--- a/Docs/Observaciones-Lab 3.docx
+++ b/Docs/Observaciones-Lab 3.docx
@@ -1,13 +1,19 @@
 
 <file path=word/document.xml><?xml version="1.0" encoding="utf-8"?>
-<w:document xmlns:wpc="http://schemas.microsoft.com/office/word/2010/wordprocessingCanvas" xmlns:cx="http://schemas.microsoft.com/office/drawing/2014/chartex" xmlns:cx1="http://schemas.microsoft.com/office/drawing/2015/9/8/chartex" xmlns:cx2="http://schemas.microsoft.com/office/drawing/2015/10/21/chartex" xmlns:cx3="http://schemas.microsoft.com/office/drawing/2016/5/9/chartex" xmlns:cx4="http://schemas.microsoft.com/office/drawing/2016/5/10/chartex" xmlns:cx5="http://schemas.microsoft.com/office/drawing/2016/5/11/chartex" xmlns:cx6="http://schemas.microsoft.com/office/drawing/2016/5/12/chartex" xmlns:cx7="http://schemas.microsoft.com/office/drawing/2016/5/13/chartex" xmlns:cx8="http://schemas.microsoft.com/office/drawing/2016/5/14/chartex" xmlns:mc="http://schemas.openxmlformats.org/markup-compatibility/2006" xmlns:aink="http://schemas.microsoft.com/office/drawing/2016/ink" xmlns:am3d="http://schemas.microsoft.com/office/drawing/2017/model3d" xmlns:o="urn:schemas-microsoft-com:office:office" xmlns:r="http://schemas.openxmlformats.org/officeDocument/2006/relationships" xmlns:m="http://schemas.openxmlformats.org/officeDocument/2006/math" xmlns:v="urn:schemas-microsoft-com:vml" xmlns:wp14="http://schemas.microsoft.com/office/word/2010/wordprocessingDrawing" xmlns:wp="http://schemas.openxmlformats.org/drawingml/2006/wordprocessingDrawing" xmlns:w10="urn:schemas-microsoft-com:office:word" xmlns:w="http://schemas.openxmlformats.org/wordprocessingml/2006/main" xmlns:w14="http://schemas.microsoft.com/office/word/2010/wordml" xmlns:w15="http://schemas.microsoft.com/office/word/2012/wordml" xmlns:w16cex="http://schemas.microsoft.com/office/word/2018/wordml/cex" xmlns:w16cid="http://schemas.microsoft.com/office/word/2016/wordml/cid" xmlns:w16="http://schemas.microsoft.com/office/word/2018/wordml" xmlns:w16se="http://schemas.microsoft.com/office/word/2015/wordml/symex" xmlns:wpg="http://schemas.microsoft.com/office/word/2010/wordprocessingGroup" xmlns:wpi="http://schemas.microsoft.com/office/word/2010/wordprocessingInk" xmlns:wne="http://schemas.microsoft.com/office/word/2006/wordml" xmlns:wps="http://schemas.microsoft.com/office/word/2010/wordprocessingShape" mc:Ignorable="w14 w15 w16se w16cid w16 w16cex wp14">
+<w:document xmlns:wpc="http://schemas.microsoft.com/office/word/2010/wordprocessingCanvas" xmlns:cx="http://schemas.microsoft.com/office/drawing/2014/chartex" xmlns:cx1="http://schemas.microsoft.com/office/drawing/2015/9/8/chartex" xmlns:cx2="http://schemas.microsoft.com/office/drawing/2015/10/21/chartex" xmlns:cx3="http://schemas.microsoft.com/office/drawing/2016/5/9/chartex" xmlns:cx4="http://schemas.microsoft.com/office/drawing/2016/5/10/chartex" xmlns:cx5="http://schemas.microsoft.com/office/drawing/2016/5/11/chartex" xmlns:cx6="http://schemas.microsoft.com/office/drawing/2016/5/12/chartex" xmlns:cx7="http://schemas.microsoft.com/office/drawing/2016/5/13/chartex" xmlns:cx8="http://schemas.microsoft.com/office/drawing/2016/5/14/chartex" xmlns:mc="http://schemas.openxmlformats.org/markup-compatibility/2006" xmlns:aink="http://schemas.microsoft.com/office/drawing/2016/ink" xmlns:am3d="http://schemas.microsoft.com/office/drawing/2017/model3d" xmlns:o="urn:schemas-microsoft-com:office:office" xmlns:r="http://schemas.openxmlformats.org/officeDocument/2006/relationships" xmlns:m="http://schemas.openxmlformats.org/officeDocument/2006/math" xmlns:v="urn:schemas-microsoft-com:vml" xmlns:wp14="http://schemas.microsoft.com/office/word/2010/wordprocessingDrawing" xmlns:wp="http://schemas.openxmlformats.org/drawingml/2006/wordprocessingDrawing" xmlns:w10="urn:schemas-microsoft-com:office:word" xmlns:w="http://schemas.openxmlformats.org/wordprocessingml/2006/main" xmlns:w14="http://schemas.microsoft.com/office/word/2010/wordml" xmlns:w15="http://schemas.microsoft.com/office/word/2012/wordml" xmlns:w16cex="http://schemas.microsoft.com/office/word/2018/wordml/cex" xmlns:w16cid="http://schemas.microsoft.com/office/word/2016/wordml/cid" xmlns:w16="http://schemas.microsoft.com/office/word/2018/wordml" xmlns:w16sdtdh="http://schemas.microsoft.com/office/word/2020/wordml/sdtdatahash" xmlns:w16se="http://schemas.microsoft.com/office/word/2015/wordml/symex" xmlns:wpg="http://schemas.microsoft.com/office/word/2010/wordprocessingGroup" xmlns:wpi="http://schemas.microsoft.com/office/word/2010/wordprocessingInk" xmlns:wne="http://schemas.microsoft.com/office/word/2006/wordml" xmlns:wps="http://schemas.microsoft.com/office/word/2010/wordprocessingShape" mc:Ignorable="w14 w15 w16se w16cid w16 w16cex w16sdtdh wp14">
   <w:body>
     <w:p>
       <w:pPr>
         <w:pStyle w:val="Title"/>
         <w:jc w:val="center"/>
-      </w:pPr>
-      <w:r>
+        <w:rPr>
+          <w:lang w:val="es-CO"/>
+        </w:rPr>
+      </w:pPr>
+      <w:r>
+        <w:rPr>
+          <w:lang w:val="es-CO"/>
+        </w:rPr>
         <w:t>OBSERVACIONES DEL LA PRACTICA</w:t>
       </w:r>
     </w:p>
@@ -41,7 +47,19 @@
         <w:rPr>
           <w:lang w:val="es-419"/>
         </w:rPr>
-        <w:t>Cod XXXX</w:t>
+        <w:t>Cod</w:t>
+      </w:r>
+      <w:r>
+        <w:rPr>
+          <w:lang w:val="es-419"/>
+        </w:rPr>
+        <w:t xml:space="preserve"> 202113836</w:t>
+      </w:r>
+      <w:r>
+        <w:rPr>
+          <w:lang w:val="es-419"/>
+        </w:rPr>
+        <w:t xml:space="preserve"> </w:t>
       </w:r>
     </w:p>
     <w:p>
@@ -114,56 +132,58 @@
     <w:p>
       <w:pPr>
         <w:pStyle w:val="ListParagraph"/>
-        <w:numPr>
-          <w:ilvl w:val="0"/>
-          <w:numId w:val="1"/>
-        </w:numPr>
+        <w:spacing w:after="0"/>
+        <w:ind w:left="360"/>
+        <w:jc w:val="both"/>
+        <w:rPr>
+          <w:rFonts w:ascii="Dax-Regular" w:hAnsi="Dax-Regular"/>
+          <w:lang w:val="es-419"/>
+        </w:rPr>
+      </w:pPr>
+      <w:r>
+        <w:rPr>
+          <w:rFonts w:ascii="Dax-Regular" w:hAnsi="Dax-Regular"/>
+          <w:lang w:val="es-419"/>
+        </w:rPr>
+        <w:t xml:space="preserve">Los mecanismos para la interacción son inputs, que le piden al usuario escoger </w:t>
+      </w:r>
+      <w:r>
+        <w:rPr>
+          <w:rFonts w:ascii="Dax-Regular" w:hAnsi="Dax-Regular"/>
+          <w:lang w:val="es-419"/>
+        </w:rPr>
+        <w:t xml:space="preserve">entre </w:t>
+      </w:r>
+      <w:r>
+        <w:rPr>
+          <w:rFonts w:ascii="Dax-Regular" w:hAnsi="Dax-Regular"/>
+          <w:lang w:val="es-419"/>
+        </w:rPr>
+        <w:t>las diferentes opciones</w:t>
+      </w:r>
+      <w:r>
+        <w:rPr>
+          <w:rFonts w:ascii="Dax-Regular" w:hAnsi="Dax-Regular"/>
+          <w:lang w:val="es-419"/>
+        </w:rPr>
+        <w:t xml:space="preserve">, </w:t>
+      </w:r>
+      <w:r>
+        <w:rPr>
+          <w:rFonts w:ascii="Dax-Regular" w:hAnsi="Dax-Regular"/>
+          <w:lang w:val="es-419"/>
+        </w:rPr>
+        <w:t xml:space="preserve">en cuanto al output salen:  estadísticas de cuantos libros se cargaron, las consultas, y filtros. en pocas palabras sale el resultado del proceso del model.   </w:t>
+      </w:r>
+    </w:p>
+    <w:p>
+      <w:pPr>
         <w:spacing w:after="0"/>
         <w:jc w:val="both"/>
         <w:rPr>
-          <w:rFonts w:ascii="Dax-Regular" w:hAnsi="Dax-Regular"/>
-          <w:lang w:val="es-419"/>
-        </w:rPr>
-      </w:pPr>
-      <w:r>
-        <w:rPr>
-          <w:rFonts w:ascii="Dax-Regular" w:hAnsi="Dax-Regular"/>
-          <w:lang w:val="es-419"/>
-        </w:rPr>
-        <w:t xml:space="preserve">¿Cómo se almacenan los datos de </w:t>
-      </w:r>
-      <w:r>
-        <w:rPr>
-          <w:rFonts w:ascii="Dax-Regular" w:hAnsi="Dax-Regular"/>
-          <w:b/>
-          <w:bCs/>
-          <w:lang w:val="es-419"/>
-        </w:rPr>
-        <w:t>GoodReads</w:t>
-      </w:r>
-      <w:r>
-        <w:rPr>
-          <w:rFonts w:ascii="Dax-Regular" w:hAnsi="Dax-Regular"/>
-          <w:lang w:val="es-419"/>
-        </w:rPr>
-        <w:t xml:space="preserve"> en el </w:t>
-      </w:r>
-      <w:r>
-        <w:rPr>
-          <w:rFonts w:ascii="Consolas" w:hAnsi="Consolas"/>
-          <w:b/>
-          <w:bCs/>
-          <w:lang w:val="es-419"/>
-        </w:rPr>
-        <w:t>model.py</w:t>
-      </w:r>
-      <w:r>
-        <w:rPr>
-          <w:rFonts w:ascii="Dax-Regular" w:hAnsi="Dax-Regular"/>
-          <w:lang w:val="es-419"/>
-        </w:rPr>
-        <w:t>?</w:t>
-      </w:r>
+          <w:lang w:val="es-419"/>
+        </w:rPr>
+      </w:pPr>
     </w:p>
     <w:p>
       <w:pPr>
@@ -184,7 +204,23 @@
           <w:rFonts w:ascii="Dax-Regular" w:hAnsi="Dax-Regular"/>
           <w:lang w:val="es-419"/>
         </w:rPr>
-        <w:t xml:space="preserve">¿Cuáles son las funciones que comunican el el </w:t>
+        <w:t xml:space="preserve">¿Cómo se almacenan los datos de </w:t>
+      </w:r>
+      <w:r>
+        <w:rPr>
+          <w:rFonts w:ascii="Dax-Regular" w:hAnsi="Dax-Regular"/>
+          <w:b/>
+          <w:bCs/>
+          <w:lang w:val="es-419"/>
+        </w:rPr>
+        <w:t>GoodReads</w:t>
+      </w:r>
+      <w:r>
+        <w:rPr>
+          <w:rFonts w:ascii="Dax-Regular" w:hAnsi="Dax-Regular"/>
+          <w:lang w:val="es-419"/>
+        </w:rPr>
+        <w:t xml:space="preserve"> en el </w:t>
       </w:r>
       <w:r>
         <w:rPr>
@@ -193,14 +229,1118 @@
           <w:bCs/>
           <w:lang w:val="es-419"/>
         </w:rPr>
-        <w:t xml:space="preserve">view.py </w:t>
-      </w:r>
-      <w:r>
-        <w:rPr>
-          <w:rFonts w:ascii="Dax-Regular" w:hAnsi="Dax-Regular"/>
-          <w:lang w:val="es-419"/>
-        </w:rPr>
-        <w:t>y el</w:t>
+        <w:t>model.py</w:t>
+      </w:r>
+      <w:r>
+        <w:rPr>
+          <w:rFonts w:ascii="Dax-Regular" w:hAnsi="Dax-Regular"/>
+          <w:lang w:val="es-419"/>
+        </w:rPr>
+        <w:t>?</w:t>
+      </w:r>
+    </w:p>
+    <w:p>
+      <w:pPr>
+        <w:pStyle w:val="ListParagraph"/>
+        <w:spacing w:after="0"/>
+        <w:ind w:left="360"/>
+        <w:jc w:val="both"/>
+        <w:rPr>
+          <w:rFonts w:ascii="Dax-Regular" w:hAnsi="Dax-Regular"/>
+          <w:lang w:val="es-419"/>
+        </w:rPr>
+      </w:pPr>
+    </w:p>
+    <w:p>
+      <w:pPr>
+        <w:pStyle w:val="ListParagraph"/>
+        <w:spacing w:after="0"/>
+        <w:ind w:left="360"/>
+        <w:jc w:val="both"/>
+        <w:rPr>
+          <w:rFonts w:ascii="Dax-Regular" w:hAnsi="Dax-Regular"/>
+          <w:lang w:val="es-419"/>
+        </w:rPr>
+      </w:pPr>
+      <w:r>
+        <w:rPr>
+          <w:rFonts w:ascii="Dax-Regular" w:hAnsi="Dax-Regular"/>
+          <w:lang w:val="es-419"/>
+        </w:rPr>
+        <w:t>Creación de un catalogo</w:t>
+      </w:r>
+    </w:p>
+    <w:p>
+      <w:pPr>
+        <w:shd w:val="clear" w:color="auto" w:fill="1E1E1E"/>
+        <w:spacing w:after="0" w:line="285" w:lineRule="atLeast"/>
+        <w:rPr>
+          <w:rFonts w:ascii="Consolas" w:eastAsia="Times New Roman" w:hAnsi="Consolas" w:cs="Times New Roman"/>
+          <w:color w:val="D4D4D4"/>
+          <w:sz w:val="21"/>
+          <w:szCs w:val="21"/>
+          <w:lang w:val="es-CO" w:eastAsia="es-CO"/>
+        </w:rPr>
+      </w:pPr>
+      <w:r>
+        <w:rPr>
+          <w:rFonts w:ascii="Consolas" w:eastAsia="Times New Roman" w:hAnsi="Consolas" w:cs="Times New Roman"/>
+          <w:color w:val="9CDCFE"/>
+          <w:sz w:val="21"/>
+          <w:szCs w:val="21"/>
+          <w:lang w:val="es-CO" w:eastAsia="es-CO"/>
+        </w:rPr>
+        <w:t xml:space="preserve">  </w:t>
+      </w:r>
+      <w:r>
+        <w:rPr>
+          <w:rFonts w:ascii="Consolas" w:eastAsia="Times New Roman" w:hAnsi="Consolas" w:cs="Times New Roman"/>
+          <w:color w:val="9CDCFE"/>
+          <w:sz w:val="21"/>
+          <w:szCs w:val="21"/>
+          <w:lang w:val="es-CO" w:eastAsia="es-CO"/>
+        </w:rPr>
+        <w:t>catalog</w:t>
+      </w:r>
+      <w:r>
+        <w:rPr>
+          <w:rFonts w:ascii="Consolas" w:eastAsia="Times New Roman" w:hAnsi="Consolas" w:cs="Times New Roman"/>
+          <w:color w:val="D4D4D4"/>
+          <w:sz w:val="21"/>
+          <w:szCs w:val="21"/>
+          <w:lang w:val="es-CO" w:eastAsia="es-CO"/>
+        </w:rPr>
+        <w:t> = {</w:t>
+      </w:r>
+      <w:r>
+        <w:rPr>
+          <w:rFonts w:ascii="Consolas" w:eastAsia="Times New Roman" w:hAnsi="Consolas" w:cs="Times New Roman"/>
+          <w:color w:val="CE9178"/>
+          <w:sz w:val="21"/>
+          <w:szCs w:val="21"/>
+          <w:lang w:val="es-CO" w:eastAsia="es-CO"/>
+        </w:rPr>
+        <w:t>'books'</w:t>
+      </w:r>
+      <w:r>
+        <w:rPr>
+          <w:rFonts w:ascii="Consolas" w:eastAsia="Times New Roman" w:hAnsi="Consolas" w:cs="Times New Roman"/>
+          <w:color w:val="D4D4D4"/>
+          <w:sz w:val="21"/>
+          <w:szCs w:val="21"/>
+          <w:lang w:val="es-CO" w:eastAsia="es-CO"/>
+        </w:rPr>
+        <w:t>: </w:t>
+      </w:r>
+      <w:r>
+        <w:rPr>
+          <w:rFonts w:ascii="Consolas" w:eastAsia="Times New Roman" w:hAnsi="Consolas" w:cs="Times New Roman"/>
+          <w:color w:val="569CD6"/>
+          <w:sz w:val="21"/>
+          <w:szCs w:val="21"/>
+          <w:lang w:val="es-CO" w:eastAsia="es-CO"/>
+        </w:rPr>
+        <w:t>None</w:t>
+      </w:r>
+      <w:r>
+        <w:rPr>
+          <w:rFonts w:ascii="Consolas" w:eastAsia="Times New Roman" w:hAnsi="Consolas" w:cs="Times New Roman"/>
+          <w:color w:val="D4D4D4"/>
+          <w:sz w:val="21"/>
+          <w:szCs w:val="21"/>
+          <w:lang w:val="es-CO" w:eastAsia="es-CO"/>
+        </w:rPr>
+        <w:t>,</w:t>
+      </w:r>
+    </w:p>
+    <w:p>
+      <w:pPr>
+        <w:shd w:val="clear" w:color="auto" w:fill="1E1E1E"/>
+        <w:spacing w:after="0" w:line="285" w:lineRule="atLeast"/>
+        <w:rPr>
+          <w:rFonts w:ascii="Consolas" w:eastAsia="Times New Roman" w:hAnsi="Consolas" w:cs="Times New Roman"/>
+          <w:color w:val="D4D4D4"/>
+          <w:sz w:val="21"/>
+          <w:szCs w:val="21"/>
+          <w:lang w:eastAsia="es-CO"/>
+        </w:rPr>
+      </w:pPr>
+      <w:r>
+        <w:rPr>
+          <w:rFonts w:ascii="Consolas" w:eastAsia="Times New Roman" w:hAnsi="Consolas" w:cs="Times New Roman"/>
+          <w:color w:val="D4D4D4"/>
+          <w:sz w:val="21"/>
+          <w:szCs w:val="21"/>
+          <w:lang w:val="es-CO" w:eastAsia="es-CO"/>
+        </w:rPr>
+        <w:t>               </w:t>
+      </w:r>
+      <w:r>
+        <w:rPr>
+          <w:rFonts w:ascii="Consolas" w:eastAsia="Times New Roman" w:hAnsi="Consolas" w:cs="Times New Roman"/>
+          <w:color w:val="CE9178"/>
+          <w:sz w:val="21"/>
+          <w:szCs w:val="21"/>
+          <w:lang w:eastAsia="es-CO"/>
+        </w:rPr>
+        <w:t>'authors'</w:t>
+      </w:r>
+      <w:r>
+        <w:rPr>
+          <w:rFonts w:ascii="Consolas" w:eastAsia="Times New Roman" w:hAnsi="Consolas" w:cs="Times New Roman"/>
+          <w:color w:val="D4D4D4"/>
+          <w:sz w:val="21"/>
+          <w:szCs w:val="21"/>
+          <w:lang w:eastAsia="es-CO"/>
+        </w:rPr>
+        <w:t>: </w:t>
+      </w:r>
+      <w:r>
+        <w:rPr>
+          <w:rFonts w:ascii="Consolas" w:eastAsia="Times New Roman" w:hAnsi="Consolas" w:cs="Times New Roman"/>
+          <w:color w:val="569CD6"/>
+          <w:sz w:val="21"/>
+          <w:szCs w:val="21"/>
+          <w:lang w:eastAsia="es-CO"/>
+        </w:rPr>
+        <w:t>None</w:t>
+      </w:r>
+      <w:r>
+        <w:rPr>
+          <w:rFonts w:ascii="Consolas" w:eastAsia="Times New Roman" w:hAnsi="Consolas" w:cs="Times New Roman"/>
+          <w:color w:val="D4D4D4"/>
+          <w:sz w:val="21"/>
+          <w:szCs w:val="21"/>
+          <w:lang w:eastAsia="es-CO"/>
+        </w:rPr>
+        <w:t>,</w:t>
+      </w:r>
+    </w:p>
+    <w:p>
+      <w:pPr>
+        <w:shd w:val="clear" w:color="auto" w:fill="1E1E1E"/>
+        <w:spacing w:after="0" w:line="285" w:lineRule="atLeast"/>
+        <w:rPr>
+          <w:rFonts w:ascii="Consolas" w:eastAsia="Times New Roman" w:hAnsi="Consolas" w:cs="Times New Roman"/>
+          <w:color w:val="D4D4D4"/>
+          <w:sz w:val="21"/>
+          <w:szCs w:val="21"/>
+          <w:lang w:eastAsia="es-CO"/>
+        </w:rPr>
+      </w:pPr>
+      <w:r>
+        <w:rPr>
+          <w:rFonts w:ascii="Consolas" w:eastAsia="Times New Roman" w:hAnsi="Consolas" w:cs="Times New Roman"/>
+          <w:color w:val="D4D4D4"/>
+          <w:sz w:val="21"/>
+          <w:szCs w:val="21"/>
+          <w:lang w:eastAsia="es-CO"/>
+        </w:rPr>
+        <w:t>               </w:t>
+      </w:r>
+      <w:r>
+        <w:rPr>
+          <w:rFonts w:ascii="Consolas" w:eastAsia="Times New Roman" w:hAnsi="Consolas" w:cs="Times New Roman"/>
+          <w:color w:val="CE9178"/>
+          <w:sz w:val="21"/>
+          <w:szCs w:val="21"/>
+          <w:lang w:eastAsia="es-CO"/>
+        </w:rPr>
+        <w:t>'tags'</w:t>
+      </w:r>
+      <w:r>
+        <w:rPr>
+          <w:rFonts w:ascii="Consolas" w:eastAsia="Times New Roman" w:hAnsi="Consolas" w:cs="Times New Roman"/>
+          <w:color w:val="D4D4D4"/>
+          <w:sz w:val="21"/>
+          <w:szCs w:val="21"/>
+          <w:lang w:eastAsia="es-CO"/>
+        </w:rPr>
+        <w:t>: </w:t>
+      </w:r>
+      <w:r>
+        <w:rPr>
+          <w:rFonts w:ascii="Consolas" w:eastAsia="Times New Roman" w:hAnsi="Consolas" w:cs="Times New Roman"/>
+          <w:color w:val="569CD6"/>
+          <w:sz w:val="21"/>
+          <w:szCs w:val="21"/>
+          <w:lang w:eastAsia="es-CO"/>
+        </w:rPr>
+        <w:t>None</w:t>
+      </w:r>
+      <w:r>
+        <w:rPr>
+          <w:rFonts w:ascii="Consolas" w:eastAsia="Times New Roman" w:hAnsi="Consolas" w:cs="Times New Roman"/>
+          <w:color w:val="D4D4D4"/>
+          <w:sz w:val="21"/>
+          <w:szCs w:val="21"/>
+          <w:lang w:eastAsia="es-CO"/>
+        </w:rPr>
+        <w:t>,</w:t>
+      </w:r>
+    </w:p>
+    <w:p>
+      <w:pPr>
+        <w:shd w:val="clear" w:color="auto" w:fill="1E1E1E"/>
+        <w:spacing w:after="0" w:line="285" w:lineRule="atLeast"/>
+        <w:rPr>
+          <w:rFonts w:ascii="Consolas" w:eastAsia="Times New Roman" w:hAnsi="Consolas" w:cs="Times New Roman"/>
+          <w:color w:val="D4D4D4"/>
+          <w:sz w:val="21"/>
+          <w:szCs w:val="21"/>
+          <w:lang w:eastAsia="es-CO"/>
+        </w:rPr>
+      </w:pPr>
+      <w:r>
+        <w:rPr>
+          <w:rFonts w:ascii="Consolas" w:eastAsia="Times New Roman" w:hAnsi="Consolas" w:cs="Times New Roman"/>
+          <w:color w:val="D4D4D4"/>
+          <w:sz w:val="21"/>
+          <w:szCs w:val="21"/>
+          <w:lang w:eastAsia="es-CO"/>
+        </w:rPr>
+        <w:t>               </w:t>
+      </w:r>
+      <w:r>
+        <w:rPr>
+          <w:rFonts w:ascii="Consolas" w:eastAsia="Times New Roman" w:hAnsi="Consolas" w:cs="Times New Roman"/>
+          <w:color w:val="CE9178"/>
+          <w:sz w:val="21"/>
+          <w:szCs w:val="21"/>
+          <w:lang w:eastAsia="es-CO"/>
+        </w:rPr>
+        <w:t>'book_tags'</w:t>
+      </w:r>
+      <w:r>
+        <w:rPr>
+          <w:rFonts w:ascii="Consolas" w:eastAsia="Times New Roman" w:hAnsi="Consolas" w:cs="Times New Roman"/>
+          <w:color w:val="D4D4D4"/>
+          <w:sz w:val="21"/>
+          <w:szCs w:val="21"/>
+          <w:lang w:eastAsia="es-CO"/>
+        </w:rPr>
+        <w:t>: </w:t>
+      </w:r>
+      <w:r>
+        <w:rPr>
+          <w:rFonts w:ascii="Consolas" w:eastAsia="Times New Roman" w:hAnsi="Consolas" w:cs="Times New Roman"/>
+          <w:color w:val="569CD6"/>
+          <w:sz w:val="21"/>
+          <w:szCs w:val="21"/>
+          <w:lang w:eastAsia="es-CO"/>
+        </w:rPr>
+        <w:t>None</w:t>
+      </w:r>
+      <w:r>
+        <w:rPr>
+          <w:rFonts w:ascii="Consolas" w:eastAsia="Times New Roman" w:hAnsi="Consolas" w:cs="Times New Roman"/>
+          <w:color w:val="D4D4D4"/>
+          <w:sz w:val="21"/>
+          <w:szCs w:val="21"/>
+          <w:lang w:eastAsia="es-CO"/>
+        </w:rPr>
+        <w:t>}</w:t>
+      </w:r>
+    </w:p>
+    <w:p>
+      <w:pPr>
+        <w:shd w:val="clear" w:color="auto" w:fill="1E1E1E"/>
+        <w:spacing w:after="0" w:line="285" w:lineRule="atLeast"/>
+        <w:rPr>
+          <w:rFonts w:ascii="Consolas" w:eastAsia="Times New Roman" w:hAnsi="Consolas" w:cs="Times New Roman"/>
+          <w:color w:val="D4D4D4"/>
+          <w:sz w:val="21"/>
+          <w:szCs w:val="21"/>
+          <w:lang w:eastAsia="es-CO"/>
+        </w:rPr>
+      </w:pPr>
+    </w:p>
+    <w:p>
+      <w:pPr>
+        <w:shd w:val="clear" w:color="auto" w:fill="1E1E1E"/>
+        <w:spacing w:after="0" w:line="285" w:lineRule="atLeast"/>
+        <w:rPr>
+          <w:rFonts w:ascii="Consolas" w:eastAsia="Times New Roman" w:hAnsi="Consolas" w:cs="Times New Roman"/>
+          <w:color w:val="D4D4D4"/>
+          <w:sz w:val="21"/>
+          <w:szCs w:val="21"/>
+          <w:lang w:eastAsia="es-CO"/>
+        </w:rPr>
+      </w:pPr>
+      <w:r>
+        <w:rPr>
+          <w:rFonts w:ascii="Consolas" w:eastAsia="Times New Roman" w:hAnsi="Consolas" w:cs="Times New Roman"/>
+          <w:color w:val="D4D4D4"/>
+          <w:sz w:val="21"/>
+          <w:szCs w:val="21"/>
+          <w:lang w:eastAsia="es-CO"/>
+        </w:rPr>
+        <w:t>    </w:t>
+      </w:r>
+      <w:r>
+        <w:rPr>
+          <w:rFonts w:ascii="Consolas" w:eastAsia="Times New Roman" w:hAnsi="Consolas" w:cs="Times New Roman"/>
+          <w:color w:val="9CDCFE"/>
+          <w:sz w:val="21"/>
+          <w:szCs w:val="21"/>
+          <w:lang w:eastAsia="es-CO"/>
+        </w:rPr>
+        <w:t>catalog</w:t>
+      </w:r>
+      <w:r>
+        <w:rPr>
+          <w:rFonts w:ascii="Consolas" w:eastAsia="Times New Roman" w:hAnsi="Consolas" w:cs="Times New Roman"/>
+          <w:color w:val="D4D4D4"/>
+          <w:sz w:val="21"/>
+          <w:szCs w:val="21"/>
+          <w:lang w:eastAsia="es-CO"/>
+        </w:rPr>
+        <w:t>[</w:t>
+      </w:r>
+      <w:r>
+        <w:rPr>
+          <w:rFonts w:ascii="Consolas" w:eastAsia="Times New Roman" w:hAnsi="Consolas" w:cs="Times New Roman"/>
+          <w:color w:val="CE9178"/>
+          <w:sz w:val="21"/>
+          <w:szCs w:val="21"/>
+          <w:lang w:eastAsia="es-CO"/>
+        </w:rPr>
+        <w:t>'books'</w:t>
+      </w:r>
+      <w:r>
+        <w:rPr>
+          <w:rFonts w:ascii="Consolas" w:eastAsia="Times New Roman" w:hAnsi="Consolas" w:cs="Times New Roman"/>
+          <w:color w:val="D4D4D4"/>
+          <w:sz w:val="21"/>
+          <w:szCs w:val="21"/>
+          <w:lang w:eastAsia="es-CO"/>
+        </w:rPr>
+        <w:t>] = </w:t>
+      </w:r>
+      <w:r>
+        <w:rPr>
+          <w:rFonts w:ascii="Consolas" w:eastAsia="Times New Roman" w:hAnsi="Consolas" w:cs="Times New Roman"/>
+          <w:color w:val="4EC9B0"/>
+          <w:sz w:val="21"/>
+          <w:szCs w:val="21"/>
+          <w:lang w:eastAsia="es-CO"/>
+        </w:rPr>
+        <w:t>lt</w:t>
+      </w:r>
+      <w:r>
+        <w:rPr>
+          <w:rFonts w:ascii="Consolas" w:eastAsia="Times New Roman" w:hAnsi="Consolas" w:cs="Times New Roman"/>
+          <w:color w:val="D4D4D4"/>
+          <w:sz w:val="21"/>
+          <w:szCs w:val="21"/>
+          <w:lang w:eastAsia="es-CO"/>
+        </w:rPr>
+        <w:t>.</w:t>
+      </w:r>
+      <w:r>
+        <w:rPr>
+          <w:rFonts w:ascii="Consolas" w:eastAsia="Times New Roman" w:hAnsi="Consolas" w:cs="Times New Roman"/>
+          <w:color w:val="DCDCAA"/>
+          <w:sz w:val="21"/>
+          <w:szCs w:val="21"/>
+          <w:lang w:eastAsia="es-CO"/>
+        </w:rPr>
+        <w:t>newList</w:t>
+      </w:r>
+      <w:r>
+        <w:rPr>
+          <w:rFonts w:ascii="Consolas" w:eastAsia="Times New Roman" w:hAnsi="Consolas" w:cs="Times New Roman"/>
+          <w:color w:val="D4D4D4"/>
+          <w:sz w:val="21"/>
+          <w:szCs w:val="21"/>
+          <w:lang w:eastAsia="es-CO"/>
+        </w:rPr>
+        <w:t>()</w:t>
+      </w:r>
+    </w:p>
+    <w:p>
+      <w:pPr>
+        <w:shd w:val="clear" w:color="auto" w:fill="1E1E1E"/>
+        <w:spacing w:after="0" w:line="285" w:lineRule="atLeast"/>
+        <w:rPr>
+          <w:rFonts w:ascii="Consolas" w:eastAsia="Times New Roman" w:hAnsi="Consolas" w:cs="Times New Roman"/>
+          <w:color w:val="D4D4D4"/>
+          <w:sz w:val="21"/>
+          <w:szCs w:val="21"/>
+          <w:lang w:eastAsia="es-CO"/>
+        </w:rPr>
+      </w:pPr>
+      <w:r>
+        <w:rPr>
+          <w:rFonts w:ascii="Consolas" w:eastAsia="Times New Roman" w:hAnsi="Consolas" w:cs="Times New Roman"/>
+          <w:color w:val="D4D4D4"/>
+          <w:sz w:val="21"/>
+          <w:szCs w:val="21"/>
+          <w:lang w:eastAsia="es-CO"/>
+        </w:rPr>
+        <w:t>    </w:t>
+      </w:r>
+      <w:r>
+        <w:rPr>
+          <w:rFonts w:ascii="Consolas" w:eastAsia="Times New Roman" w:hAnsi="Consolas" w:cs="Times New Roman"/>
+          <w:color w:val="9CDCFE"/>
+          <w:sz w:val="21"/>
+          <w:szCs w:val="21"/>
+          <w:lang w:eastAsia="es-CO"/>
+        </w:rPr>
+        <w:t>catalog</w:t>
+      </w:r>
+      <w:r>
+        <w:rPr>
+          <w:rFonts w:ascii="Consolas" w:eastAsia="Times New Roman" w:hAnsi="Consolas" w:cs="Times New Roman"/>
+          <w:color w:val="D4D4D4"/>
+          <w:sz w:val="21"/>
+          <w:szCs w:val="21"/>
+          <w:lang w:eastAsia="es-CO"/>
+        </w:rPr>
+        <w:t>[</w:t>
+      </w:r>
+      <w:r>
+        <w:rPr>
+          <w:rFonts w:ascii="Consolas" w:eastAsia="Times New Roman" w:hAnsi="Consolas" w:cs="Times New Roman"/>
+          <w:color w:val="CE9178"/>
+          <w:sz w:val="21"/>
+          <w:szCs w:val="21"/>
+          <w:lang w:eastAsia="es-CO"/>
+        </w:rPr>
+        <w:t>'authors'</w:t>
+      </w:r>
+      <w:r>
+        <w:rPr>
+          <w:rFonts w:ascii="Consolas" w:eastAsia="Times New Roman" w:hAnsi="Consolas" w:cs="Times New Roman"/>
+          <w:color w:val="D4D4D4"/>
+          <w:sz w:val="21"/>
+          <w:szCs w:val="21"/>
+          <w:lang w:eastAsia="es-CO"/>
+        </w:rPr>
+        <w:t>] = </w:t>
+      </w:r>
+      <w:r>
+        <w:rPr>
+          <w:rFonts w:ascii="Consolas" w:eastAsia="Times New Roman" w:hAnsi="Consolas" w:cs="Times New Roman"/>
+          <w:color w:val="4EC9B0"/>
+          <w:sz w:val="21"/>
+          <w:szCs w:val="21"/>
+          <w:lang w:eastAsia="es-CO"/>
+        </w:rPr>
+        <w:t>lt</w:t>
+      </w:r>
+      <w:r>
+        <w:rPr>
+          <w:rFonts w:ascii="Consolas" w:eastAsia="Times New Roman" w:hAnsi="Consolas" w:cs="Times New Roman"/>
+          <w:color w:val="D4D4D4"/>
+          <w:sz w:val="21"/>
+          <w:szCs w:val="21"/>
+          <w:lang w:eastAsia="es-CO"/>
+        </w:rPr>
+        <w:t>.</w:t>
+      </w:r>
+      <w:r>
+        <w:rPr>
+          <w:rFonts w:ascii="Consolas" w:eastAsia="Times New Roman" w:hAnsi="Consolas" w:cs="Times New Roman"/>
+          <w:color w:val="DCDCAA"/>
+          <w:sz w:val="21"/>
+          <w:szCs w:val="21"/>
+          <w:lang w:eastAsia="es-CO"/>
+        </w:rPr>
+        <w:t>newList</w:t>
+      </w:r>
+      <w:r>
+        <w:rPr>
+          <w:rFonts w:ascii="Consolas" w:eastAsia="Times New Roman" w:hAnsi="Consolas" w:cs="Times New Roman"/>
+          <w:color w:val="D4D4D4"/>
+          <w:sz w:val="21"/>
+          <w:szCs w:val="21"/>
+          <w:lang w:eastAsia="es-CO"/>
+        </w:rPr>
+        <w:t>(</w:t>
+      </w:r>
+      <w:r>
+        <w:rPr>
+          <w:rFonts w:ascii="Consolas" w:eastAsia="Times New Roman" w:hAnsi="Consolas" w:cs="Times New Roman"/>
+          <w:color w:val="CE9178"/>
+          <w:sz w:val="21"/>
+          <w:szCs w:val="21"/>
+          <w:lang w:eastAsia="es-CO"/>
+        </w:rPr>
+        <w:t>'ARRAY_LIST'</w:t>
+      </w:r>
+      <w:r>
+        <w:rPr>
+          <w:rFonts w:ascii="Consolas" w:eastAsia="Times New Roman" w:hAnsi="Consolas" w:cs="Times New Roman"/>
+          <w:color w:val="D4D4D4"/>
+          <w:sz w:val="21"/>
+          <w:szCs w:val="21"/>
+          <w:lang w:eastAsia="es-CO"/>
+        </w:rPr>
+        <w:t>,</w:t>
+      </w:r>
+    </w:p>
+    <w:p>
+      <w:pPr>
+        <w:shd w:val="clear" w:color="auto" w:fill="1E1E1E"/>
+        <w:spacing w:after="0" w:line="285" w:lineRule="atLeast"/>
+        <w:rPr>
+          <w:rFonts w:ascii="Consolas" w:eastAsia="Times New Roman" w:hAnsi="Consolas" w:cs="Times New Roman"/>
+          <w:color w:val="D4D4D4"/>
+          <w:sz w:val="21"/>
+          <w:szCs w:val="21"/>
+          <w:lang w:val="es-CO" w:eastAsia="es-CO"/>
+        </w:rPr>
+      </w:pPr>
+      <w:r>
+        <w:rPr>
+          <w:rFonts w:ascii="Consolas" w:eastAsia="Times New Roman" w:hAnsi="Consolas" w:cs="Times New Roman"/>
+          <w:color w:val="D4D4D4"/>
+          <w:sz w:val="21"/>
+          <w:szCs w:val="21"/>
+          <w:lang w:eastAsia="es-CO"/>
+        </w:rPr>
+        <w:t>                                    </w:t>
+      </w:r>
+      <w:r>
+        <w:rPr>
+          <w:rFonts w:ascii="Consolas" w:eastAsia="Times New Roman" w:hAnsi="Consolas" w:cs="Times New Roman"/>
+          <w:color w:val="9CDCFE"/>
+          <w:sz w:val="21"/>
+          <w:szCs w:val="21"/>
+          <w:lang w:val="es-CO" w:eastAsia="es-CO"/>
+        </w:rPr>
+        <w:t>cmpfunction</w:t>
+      </w:r>
+      <w:r>
+        <w:rPr>
+          <w:rFonts w:ascii="Consolas" w:eastAsia="Times New Roman" w:hAnsi="Consolas" w:cs="Times New Roman"/>
+          <w:color w:val="D4D4D4"/>
+          <w:sz w:val="21"/>
+          <w:szCs w:val="21"/>
+          <w:lang w:val="es-CO" w:eastAsia="es-CO"/>
+        </w:rPr>
+        <w:t>=</w:t>
+      </w:r>
+      <w:r>
+        <w:rPr>
+          <w:rFonts w:ascii="Consolas" w:eastAsia="Times New Roman" w:hAnsi="Consolas" w:cs="Times New Roman"/>
+          <w:color w:val="DCDCAA"/>
+          <w:sz w:val="21"/>
+          <w:szCs w:val="21"/>
+          <w:lang w:val="es-CO" w:eastAsia="es-CO"/>
+        </w:rPr>
+        <w:t>compareauthors</w:t>
+      </w:r>
+      <w:r>
+        <w:rPr>
+          <w:rFonts w:ascii="Consolas" w:eastAsia="Times New Roman" w:hAnsi="Consolas" w:cs="Times New Roman"/>
+          <w:color w:val="D4D4D4"/>
+          <w:sz w:val="21"/>
+          <w:szCs w:val="21"/>
+          <w:lang w:val="es-CO" w:eastAsia="es-CO"/>
+        </w:rPr>
+        <w:t>)</w:t>
+      </w:r>
+    </w:p>
+    <w:p>
+      <w:pPr>
+        <w:shd w:val="clear" w:color="auto" w:fill="1E1E1E"/>
+        <w:spacing w:after="0" w:line="285" w:lineRule="atLeast"/>
+        <w:rPr>
+          <w:rFonts w:ascii="Consolas" w:eastAsia="Times New Roman" w:hAnsi="Consolas" w:cs="Times New Roman"/>
+          <w:color w:val="D4D4D4"/>
+          <w:sz w:val="21"/>
+          <w:szCs w:val="21"/>
+          <w:lang w:eastAsia="es-CO"/>
+        </w:rPr>
+      </w:pPr>
+      <w:r>
+        <w:rPr>
+          <w:rFonts w:ascii="Consolas" w:eastAsia="Times New Roman" w:hAnsi="Consolas" w:cs="Times New Roman"/>
+          <w:color w:val="D4D4D4"/>
+          <w:sz w:val="21"/>
+          <w:szCs w:val="21"/>
+          <w:lang w:eastAsia="es-CO"/>
+        </w:rPr>
+        <w:t>    </w:t>
+      </w:r>
+      <w:r>
+        <w:rPr>
+          <w:rFonts w:ascii="Consolas" w:eastAsia="Times New Roman" w:hAnsi="Consolas" w:cs="Times New Roman"/>
+          <w:color w:val="9CDCFE"/>
+          <w:sz w:val="21"/>
+          <w:szCs w:val="21"/>
+          <w:lang w:eastAsia="es-CO"/>
+        </w:rPr>
+        <w:t>catalog</w:t>
+      </w:r>
+      <w:r>
+        <w:rPr>
+          <w:rFonts w:ascii="Consolas" w:eastAsia="Times New Roman" w:hAnsi="Consolas" w:cs="Times New Roman"/>
+          <w:color w:val="D4D4D4"/>
+          <w:sz w:val="21"/>
+          <w:szCs w:val="21"/>
+          <w:lang w:eastAsia="es-CO"/>
+        </w:rPr>
+        <w:t>[</w:t>
+      </w:r>
+      <w:r>
+        <w:rPr>
+          <w:rFonts w:ascii="Consolas" w:eastAsia="Times New Roman" w:hAnsi="Consolas" w:cs="Times New Roman"/>
+          <w:color w:val="CE9178"/>
+          <w:sz w:val="21"/>
+          <w:szCs w:val="21"/>
+          <w:lang w:eastAsia="es-CO"/>
+        </w:rPr>
+        <w:t>'tags'</w:t>
+      </w:r>
+      <w:r>
+        <w:rPr>
+          <w:rFonts w:ascii="Consolas" w:eastAsia="Times New Roman" w:hAnsi="Consolas" w:cs="Times New Roman"/>
+          <w:color w:val="D4D4D4"/>
+          <w:sz w:val="21"/>
+          <w:szCs w:val="21"/>
+          <w:lang w:eastAsia="es-CO"/>
+        </w:rPr>
+        <w:t>] = </w:t>
+      </w:r>
+      <w:r>
+        <w:rPr>
+          <w:rFonts w:ascii="Consolas" w:eastAsia="Times New Roman" w:hAnsi="Consolas" w:cs="Times New Roman"/>
+          <w:color w:val="4EC9B0"/>
+          <w:sz w:val="21"/>
+          <w:szCs w:val="21"/>
+          <w:lang w:eastAsia="es-CO"/>
+        </w:rPr>
+        <w:t>lt</w:t>
+      </w:r>
+      <w:r>
+        <w:rPr>
+          <w:rFonts w:ascii="Consolas" w:eastAsia="Times New Roman" w:hAnsi="Consolas" w:cs="Times New Roman"/>
+          <w:color w:val="D4D4D4"/>
+          <w:sz w:val="21"/>
+          <w:szCs w:val="21"/>
+          <w:lang w:eastAsia="es-CO"/>
+        </w:rPr>
+        <w:t>.</w:t>
+      </w:r>
+      <w:r>
+        <w:rPr>
+          <w:rFonts w:ascii="Consolas" w:eastAsia="Times New Roman" w:hAnsi="Consolas" w:cs="Times New Roman"/>
+          <w:color w:val="DCDCAA"/>
+          <w:sz w:val="21"/>
+          <w:szCs w:val="21"/>
+          <w:lang w:eastAsia="es-CO"/>
+        </w:rPr>
+        <w:t>newList</w:t>
+      </w:r>
+      <w:r>
+        <w:rPr>
+          <w:rFonts w:ascii="Consolas" w:eastAsia="Times New Roman" w:hAnsi="Consolas" w:cs="Times New Roman"/>
+          <w:color w:val="D4D4D4"/>
+          <w:sz w:val="21"/>
+          <w:szCs w:val="21"/>
+          <w:lang w:eastAsia="es-CO"/>
+        </w:rPr>
+        <w:t>(</w:t>
+      </w:r>
+      <w:r>
+        <w:rPr>
+          <w:rFonts w:ascii="Consolas" w:eastAsia="Times New Roman" w:hAnsi="Consolas" w:cs="Times New Roman"/>
+          <w:color w:val="CE9178"/>
+          <w:sz w:val="21"/>
+          <w:szCs w:val="21"/>
+          <w:lang w:eastAsia="es-CO"/>
+        </w:rPr>
+        <w:t>'ARRAY_LIST'</w:t>
+      </w:r>
+      <w:r>
+        <w:rPr>
+          <w:rFonts w:ascii="Consolas" w:eastAsia="Times New Roman" w:hAnsi="Consolas" w:cs="Times New Roman"/>
+          <w:color w:val="D4D4D4"/>
+          <w:sz w:val="21"/>
+          <w:szCs w:val="21"/>
+          <w:lang w:eastAsia="es-CO"/>
+        </w:rPr>
+        <w:t>,</w:t>
+      </w:r>
+    </w:p>
+    <w:p>
+      <w:pPr>
+        <w:shd w:val="clear" w:color="auto" w:fill="1E1E1E"/>
+        <w:spacing w:after="0" w:line="285" w:lineRule="atLeast"/>
+        <w:rPr>
+          <w:rFonts w:ascii="Consolas" w:eastAsia="Times New Roman" w:hAnsi="Consolas" w:cs="Times New Roman"/>
+          <w:color w:val="D4D4D4"/>
+          <w:sz w:val="21"/>
+          <w:szCs w:val="21"/>
+          <w:lang w:val="es-CO" w:eastAsia="es-CO"/>
+        </w:rPr>
+      </w:pPr>
+      <w:r>
+        <w:rPr>
+          <w:rFonts w:ascii="Consolas" w:eastAsia="Times New Roman" w:hAnsi="Consolas" w:cs="Times New Roman"/>
+          <w:color w:val="D4D4D4"/>
+          <w:sz w:val="21"/>
+          <w:szCs w:val="21"/>
+          <w:lang w:eastAsia="es-CO"/>
+        </w:rPr>
+        <w:t>                                 </w:t>
+      </w:r>
+      <w:r>
+        <w:rPr>
+          <w:rFonts w:ascii="Consolas" w:eastAsia="Times New Roman" w:hAnsi="Consolas" w:cs="Times New Roman"/>
+          <w:color w:val="9CDCFE"/>
+          <w:sz w:val="21"/>
+          <w:szCs w:val="21"/>
+          <w:lang w:val="es-CO" w:eastAsia="es-CO"/>
+        </w:rPr>
+        <w:t>cmpfunction</w:t>
+      </w:r>
+      <w:r>
+        <w:rPr>
+          <w:rFonts w:ascii="Consolas" w:eastAsia="Times New Roman" w:hAnsi="Consolas" w:cs="Times New Roman"/>
+          <w:color w:val="D4D4D4"/>
+          <w:sz w:val="21"/>
+          <w:szCs w:val="21"/>
+          <w:lang w:val="es-CO" w:eastAsia="es-CO"/>
+        </w:rPr>
+        <w:t>=</w:t>
+      </w:r>
+      <w:r>
+        <w:rPr>
+          <w:rFonts w:ascii="Consolas" w:eastAsia="Times New Roman" w:hAnsi="Consolas" w:cs="Times New Roman"/>
+          <w:color w:val="DCDCAA"/>
+          <w:sz w:val="21"/>
+          <w:szCs w:val="21"/>
+          <w:lang w:val="es-CO" w:eastAsia="es-CO"/>
+        </w:rPr>
+        <w:t>comparetagnames</w:t>
+      </w:r>
+      <w:r>
+        <w:rPr>
+          <w:rFonts w:ascii="Consolas" w:eastAsia="Times New Roman" w:hAnsi="Consolas" w:cs="Times New Roman"/>
+          <w:color w:val="D4D4D4"/>
+          <w:sz w:val="21"/>
+          <w:szCs w:val="21"/>
+          <w:lang w:val="es-CO" w:eastAsia="es-CO"/>
+        </w:rPr>
+        <w:t>)</w:t>
+      </w:r>
+    </w:p>
+    <w:p>
+      <w:pPr>
+        <w:shd w:val="clear" w:color="auto" w:fill="1E1E1E"/>
+        <w:spacing w:after="0" w:line="285" w:lineRule="atLeast"/>
+        <w:rPr>
+          <w:rFonts w:ascii="Consolas" w:eastAsia="Times New Roman" w:hAnsi="Consolas" w:cs="Times New Roman"/>
+          <w:color w:val="D4D4D4"/>
+          <w:sz w:val="21"/>
+          <w:szCs w:val="21"/>
+          <w:lang w:eastAsia="es-CO"/>
+        </w:rPr>
+      </w:pPr>
+      <w:r>
+        <w:rPr>
+          <w:rFonts w:ascii="Consolas" w:eastAsia="Times New Roman" w:hAnsi="Consolas" w:cs="Times New Roman"/>
+          <w:color w:val="D4D4D4"/>
+          <w:sz w:val="21"/>
+          <w:szCs w:val="21"/>
+          <w:lang w:eastAsia="es-CO"/>
+        </w:rPr>
+        <w:t>    </w:t>
+      </w:r>
+      <w:r>
+        <w:rPr>
+          <w:rFonts w:ascii="Consolas" w:eastAsia="Times New Roman" w:hAnsi="Consolas" w:cs="Times New Roman"/>
+          <w:color w:val="9CDCFE"/>
+          <w:sz w:val="21"/>
+          <w:szCs w:val="21"/>
+          <w:lang w:eastAsia="es-CO"/>
+        </w:rPr>
+        <w:t>catalog</w:t>
+      </w:r>
+      <w:r>
+        <w:rPr>
+          <w:rFonts w:ascii="Consolas" w:eastAsia="Times New Roman" w:hAnsi="Consolas" w:cs="Times New Roman"/>
+          <w:color w:val="D4D4D4"/>
+          <w:sz w:val="21"/>
+          <w:szCs w:val="21"/>
+          <w:lang w:eastAsia="es-CO"/>
+        </w:rPr>
+        <w:t>[</w:t>
+      </w:r>
+      <w:r>
+        <w:rPr>
+          <w:rFonts w:ascii="Consolas" w:eastAsia="Times New Roman" w:hAnsi="Consolas" w:cs="Times New Roman"/>
+          <w:color w:val="CE9178"/>
+          <w:sz w:val="21"/>
+          <w:szCs w:val="21"/>
+          <w:lang w:eastAsia="es-CO"/>
+        </w:rPr>
+        <w:t>'book_tags'</w:t>
+      </w:r>
+      <w:r>
+        <w:rPr>
+          <w:rFonts w:ascii="Consolas" w:eastAsia="Times New Roman" w:hAnsi="Consolas" w:cs="Times New Roman"/>
+          <w:color w:val="D4D4D4"/>
+          <w:sz w:val="21"/>
+          <w:szCs w:val="21"/>
+          <w:lang w:eastAsia="es-CO"/>
+        </w:rPr>
+        <w:t>] = </w:t>
+      </w:r>
+      <w:r>
+        <w:rPr>
+          <w:rFonts w:ascii="Consolas" w:eastAsia="Times New Roman" w:hAnsi="Consolas" w:cs="Times New Roman"/>
+          <w:color w:val="4EC9B0"/>
+          <w:sz w:val="21"/>
+          <w:szCs w:val="21"/>
+          <w:lang w:eastAsia="es-CO"/>
+        </w:rPr>
+        <w:t>lt</w:t>
+      </w:r>
+      <w:r>
+        <w:rPr>
+          <w:rFonts w:ascii="Consolas" w:eastAsia="Times New Roman" w:hAnsi="Consolas" w:cs="Times New Roman"/>
+          <w:color w:val="D4D4D4"/>
+          <w:sz w:val="21"/>
+          <w:szCs w:val="21"/>
+          <w:lang w:eastAsia="es-CO"/>
+        </w:rPr>
+        <w:t>.</w:t>
+      </w:r>
+      <w:r>
+        <w:rPr>
+          <w:rFonts w:ascii="Consolas" w:eastAsia="Times New Roman" w:hAnsi="Consolas" w:cs="Times New Roman"/>
+          <w:color w:val="DCDCAA"/>
+          <w:sz w:val="21"/>
+          <w:szCs w:val="21"/>
+          <w:lang w:eastAsia="es-CO"/>
+        </w:rPr>
+        <w:t>newList</w:t>
+      </w:r>
+      <w:r>
+        <w:rPr>
+          <w:rFonts w:ascii="Consolas" w:eastAsia="Times New Roman" w:hAnsi="Consolas" w:cs="Times New Roman"/>
+          <w:color w:val="D4D4D4"/>
+          <w:sz w:val="21"/>
+          <w:szCs w:val="21"/>
+          <w:lang w:eastAsia="es-CO"/>
+        </w:rPr>
+        <w:t>(</w:t>
+      </w:r>
+      <w:r>
+        <w:rPr>
+          <w:rFonts w:ascii="Consolas" w:eastAsia="Times New Roman" w:hAnsi="Consolas" w:cs="Times New Roman"/>
+          <w:color w:val="CE9178"/>
+          <w:sz w:val="21"/>
+          <w:szCs w:val="21"/>
+          <w:lang w:eastAsia="es-CO"/>
+        </w:rPr>
+        <w:t>'ARRAY_LIST'</w:t>
+      </w:r>
+      <w:r>
+        <w:rPr>
+          <w:rFonts w:ascii="Consolas" w:eastAsia="Times New Roman" w:hAnsi="Consolas" w:cs="Times New Roman"/>
+          <w:color w:val="D4D4D4"/>
+          <w:sz w:val="21"/>
+          <w:szCs w:val="21"/>
+          <w:lang w:eastAsia="es-CO"/>
+        </w:rPr>
+        <w:t>)</w:t>
+      </w:r>
+    </w:p>
+    <w:p>
+      <w:pPr>
+        <w:shd w:val="clear" w:color="auto" w:fill="1E1E1E"/>
+        <w:spacing w:after="0" w:line="285" w:lineRule="atLeast"/>
+        <w:rPr>
+          <w:rFonts w:ascii="Consolas" w:eastAsia="Times New Roman" w:hAnsi="Consolas" w:cs="Times New Roman"/>
+          <w:color w:val="D4D4D4"/>
+          <w:sz w:val="21"/>
+          <w:szCs w:val="21"/>
+          <w:lang w:eastAsia="es-CO"/>
+        </w:rPr>
+      </w:pPr>
+    </w:p>
+    <w:p>
+      <w:pPr>
+        <w:shd w:val="clear" w:color="auto" w:fill="1E1E1E"/>
+        <w:spacing w:after="0" w:line="285" w:lineRule="atLeast"/>
+        <w:rPr>
+          <w:rFonts w:ascii="Consolas" w:eastAsia="Times New Roman" w:hAnsi="Consolas" w:cs="Times New Roman"/>
+          <w:color w:val="D4D4D4"/>
+          <w:sz w:val="21"/>
+          <w:szCs w:val="21"/>
+          <w:lang w:val="es-CO" w:eastAsia="es-CO"/>
+        </w:rPr>
+      </w:pPr>
+      <w:r>
+        <w:rPr>
+          <w:rFonts w:ascii="Consolas" w:eastAsia="Times New Roman" w:hAnsi="Consolas" w:cs="Times New Roman"/>
+          <w:color w:val="D4D4D4"/>
+          <w:sz w:val="21"/>
+          <w:szCs w:val="21"/>
+          <w:lang w:eastAsia="es-CO"/>
+        </w:rPr>
+        <w:t>    </w:t>
+      </w:r>
+      <w:r>
+        <w:rPr>
+          <w:rFonts w:ascii="Consolas" w:eastAsia="Times New Roman" w:hAnsi="Consolas" w:cs="Times New Roman"/>
+          <w:color w:val="C586C0"/>
+          <w:sz w:val="21"/>
+          <w:szCs w:val="21"/>
+          <w:lang w:val="es-CO" w:eastAsia="es-CO"/>
+        </w:rPr>
+        <w:t>return</w:t>
+      </w:r>
+      <w:r>
+        <w:rPr>
+          <w:rFonts w:ascii="Consolas" w:eastAsia="Times New Roman" w:hAnsi="Consolas" w:cs="Times New Roman"/>
+          <w:color w:val="D4D4D4"/>
+          <w:sz w:val="21"/>
+          <w:szCs w:val="21"/>
+          <w:lang w:val="es-CO" w:eastAsia="es-CO"/>
+        </w:rPr>
+        <w:t> </w:t>
+      </w:r>
+      <w:r>
+        <w:rPr>
+          <w:rFonts w:ascii="Consolas" w:eastAsia="Times New Roman" w:hAnsi="Consolas" w:cs="Times New Roman"/>
+          <w:color w:val="9CDCFE"/>
+          <w:sz w:val="21"/>
+          <w:szCs w:val="21"/>
+          <w:lang w:val="es-CO" w:eastAsia="es-CO"/>
+        </w:rPr>
+        <w:t>catalog</w:t>
+      </w:r>
+    </w:p>
+    <w:p>
+      <w:pPr>
+        <w:pStyle w:val="ListParagraph"/>
+        <w:spacing w:after="0"/>
+        <w:ind w:left="360"/>
+        <w:jc w:val="both"/>
+        <w:rPr>
+          <w:rFonts w:ascii="Dax-Regular" w:hAnsi="Dax-Regular"/>
+          <w:lang w:val="es-419"/>
+        </w:rPr>
+      </w:pPr>
+    </w:p>
+    <w:p>
+      <w:pPr>
+        <w:spacing w:after="0"/>
+        <w:jc w:val="both"/>
+        <w:rPr>
+          <w:rFonts w:ascii="Dax-Regular" w:hAnsi="Dax-Regular"/>
+          <w:lang w:val="es-CO"/>
+        </w:rPr>
+      </w:pPr>
+      <w:r>
+        <w:rPr>
+          <w:rFonts w:ascii="Dax-Regular" w:hAnsi="Dax-Regular"/>
+          <w:lang w:val="es-419"/>
+        </w:rPr>
+        <w:t xml:space="preserve">los datos se guardan en el modelo, </w:t>
+      </w:r>
+      <w:r>
+        <w:rPr>
+          <w:rFonts w:ascii="Dax-Regular" w:hAnsi="Dax-Regular"/>
+          <w:lang w:val="es-419"/>
+        </w:rPr>
+        <w:t xml:space="preserve"> existen </w:t>
+      </w:r>
+      <w:r>
+        <w:rPr>
+          <w:rFonts w:ascii="Dax-Regular" w:hAnsi="Dax-Regular"/>
+          <w:lang w:val="es-419"/>
+        </w:rPr>
+        <w:t xml:space="preserve">funciones que agregan datos aun catalogo previamente creado, que es un diccionario con “ARRAY_LIST”, estas funciones son </w:t>
+      </w:r>
+      <w:r>
+        <w:rPr>
+          <w:rFonts w:ascii="Dax-Regular" w:hAnsi="Dax-Regular"/>
+          <w:lang w:val="es-419"/>
+        </w:rPr>
+        <w:t xml:space="preserve">: addbook(), </w:t>
+      </w:r>
+      <w:r>
+        <w:rPr>
+          <w:rFonts w:ascii="Dax-Regular" w:hAnsi="Dax-Regular"/>
+          <w:lang w:val="es-419"/>
+        </w:rPr>
+        <w:t>addBookAuthor</w:t>
+      </w:r>
+      <w:r>
+        <w:rPr>
+          <w:rFonts w:ascii="Dax-Regular" w:hAnsi="Dax-Regular"/>
+          <w:lang w:val="es-419"/>
+        </w:rPr>
+        <w:t xml:space="preserve">(), </w:t>
+      </w:r>
+      <w:r>
+        <w:rPr>
+          <w:rFonts w:ascii="Dax-Regular" w:hAnsi="Dax-Regular"/>
+          <w:lang w:val="es-419"/>
+        </w:rPr>
+        <w:t>addTag</w:t>
+      </w:r>
+      <w:r>
+        <w:rPr>
+          <w:rFonts w:ascii="Dax-Regular" w:hAnsi="Dax-Regular"/>
+          <w:lang w:val="es-419"/>
+        </w:rPr>
+        <w:t xml:space="preserve">(), </w:t>
+      </w:r>
+      <w:r>
+        <w:rPr>
+          <w:rFonts w:ascii="Dax-Regular" w:hAnsi="Dax-Regular"/>
+          <w:lang w:val="es-419"/>
+        </w:rPr>
+        <w:t>addBookTag</w:t>
+      </w:r>
+      <w:r>
+        <w:rPr>
+          <w:rFonts w:ascii="Dax-Regular" w:hAnsi="Dax-Regular"/>
+          <w:lang w:val="es-419"/>
+        </w:rPr>
+        <w:t>().</w:t>
+      </w:r>
+    </w:p>
+    <w:p>
+      <w:pPr>
+        <w:spacing w:after="0"/>
+        <w:jc w:val="both"/>
+        <w:rPr>
+          <w:rFonts w:ascii="Dax-Regular" w:hAnsi="Dax-Regular"/>
+          <w:lang w:val="es-419"/>
+        </w:rPr>
+      </w:pPr>
+    </w:p>
+    <w:p>
+      <w:pPr>
+        <w:pStyle w:val="ListParagraph"/>
+        <w:numPr>
+          <w:ilvl w:val="0"/>
+          <w:numId w:val="1"/>
+        </w:numPr>
+        <w:spacing w:after="0"/>
+        <w:jc w:val="both"/>
+        <w:rPr>
+          <w:rFonts w:ascii="Dax-Regular" w:hAnsi="Dax-Regular"/>
+          <w:lang w:val="es-419"/>
+        </w:rPr>
+      </w:pPr>
+      <w:r>
+        <w:rPr>
+          <w:rFonts w:ascii="Dax-Regular" w:hAnsi="Dax-Regular"/>
+          <w:lang w:val="es-419"/>
+        </w:rPr>
+        <w:t xml:space="preserve">¿Cuáles son las funciones que comunican el el </w:t>
       </w:r>
       <w:r>
         <w:rPr>
@@ -209,6 +1349,22 @@
           <w:bCs/>
           <w:lang w:val="es-419"/>
         </w:rPr>
+        <w:t xml:space="preserve">view.py </w:t>
+      </w:r>
+      <w:r>
+        <w:rPr>
+          <w:rFonts w:ascii="Dax-Regular" w:hAnsi="Dax-Regular"/>
+          <w:lang w:val="es-419"/>
+        </w:rPr>
+        <w:t>y el</w:t>
+      </w:r>
+      <w:r>
+        <w:rPr>
+          <w:rFonts w:ascii="Consolas" w:hAnsi="Consolas"/>
+          <w:b/>
+          <w:bCs/>
+          <w:lang w:val="es-419"/>
+        </w:rPr>
         <w:t xml:space="preserve"> model.py</w:t>
       </w:r>
       <w:r>
@@ -218,6 +1374,88 @@
         </w:rPr>
         <w:t>?</w:t>
       </w:r>
+    </w:p>
+    <w:p>
+      <w:pPr>
+        <w:pStyle w:val="ListParagraph"/>
+        <w:spacing w:after="0"/>
+        <w:ind w:left="360"/>
+        <w:jc w:val="both"/>
+        <w:rPr>
+          <w:rFonts w:ascii="Dax-Regular" w:hAnsi="Dax-Regular"/>
+        </w:rPr>
+      </w:pPr>
+      <w:r>
+        <w:rPr>
+          <w:rFonts w:ascii="Dax-Regular" w:hAnsi="Dax-Regular"/>
+        </w:rPr>
+        <w:t>initCatalog()</w:t>
+      </w:r>
+      <w:r>
+        <w:rPr>
+          <w:rFonts w:ascii="Dax-Regular" w:hAnsi="Dax-Regular"/>
+        </w:rPr>
+        <w:t xml:space="preserve">, </w:t>
+      </w:r>
+      <w:r>
+        <w:rPr>
+          <w:rFonts w:ascii="Dax-Regular" w:hAnsi="Dax-Regular"/>
+        </w:rPr>
+        <w:t>loadData()</w:t>
+      </w:r>
+      <w:r>
+        <w:rPr>
+          <w:rFonts w:ascii="Dax-Regular" w:hAnsi="Dax-Regular"/>
+        </w:rPr>
+        <w:t xml:space="preserve">, </w:t>
+      </w:r>
+      <w:r>
+        <w:rPr>
+          <w:rFonts w:ascii="Dax-Regular" w:hAnsi="Dax-Regular"/>
+        </w:rPr>
+        <w:t>getBestBooks</w:t>
+      </w:r>
+      <w:r>
+        <w:rPr>
+          <w:rFonts w:ascii="Dax-Regular" w:hAnsi="Dax-Regular"/>
+        </w:rPr>
+        <w:t xml:space="preserve">(), </w:t>
+      </w:r>
+      <w:r>
+        <w:rPr>
+          <w:rFonts w:ascii="Dax-Regular" w:hAnsi="Dax-Regular"/>
+        </w:rPr>
+        <w:t>getBooksByAuthor</w:t>
+      </w:r>
+      <w:r>
+        <w:rPr>
+          <w:rFonts w:ascii="Dax-Regular" w:hAnsi="Dax-Regular"/>
+        </w:rPr>
+        <w:t xml:space="preserve">(), </w:t>
+      </w:r>
+      <w:r>
+        <w:rPr>
+          <w:rFonts w:ascii="Dax-Regular" w:hAnsi="Dax-Regular"/>
+        </w:rPr>
+        <w:t>countBooksByTag</w:t>
+      </w:r>
+      <w:r>
+        <w:rPr>
+          <w:rFonts w:ascii="Dax-Regular" w:hAnsi="Dax-Regular"/>
+        </w:rPr>
+        <w:t>()</w:t>
+      </w:r>
+    </w:p>
+    <w:p>
+      <w:pPr>
+        <w:pStyle w:val="ListParagraph"/>
+        <w:spacing w:after="0"/>
+        <w:ind w:left="360"/>
+        <w:jc w:val="both"/>
+        <w:rPr>
+          <w:rFonts w:ascii="Dax-Regular" w:hAnsi="Dax-Regular"/>
+        </w:rPr>
+      </w:pPr>
     </w:p>
     <w:p>
       <w:pPr>
@@ -238,6 +1476,24 @@
           <w:lang w:val="es-419"/>
         </w:rPr>
         <w:t>¿Cómo se crea una lista?</w:t>
+      </w:r>
+    </w:p>
+    <w:p>
+      <w:pPr>
+        <w:pStyle w:val="ListParagraph"/>
+        <w:ind w:left="360"/>
+        <w:jc w:val="both"/>
+        <w:rPr>
+          <w:rFonts w:ascii="Dax-Regular" w:hAnsi="Dax-Regular"/>
+          <w:lang w:val="es-419"/>
+        </w:rPr>
+      </w:pPr>
+      <w:r>
+        <w:rPr>
+          <w:rFonts w:ascii="Dax-Regular" w:hAnsi="Dax-Regular"/>
+          <w:lang w:val="es-419"/>
+        </w:rPr>
+        <w:t>Con la función newList(), que recibe como parámetros el tipo de lista, basicamete lo que realiza esta función es destinar una espacio de la memoria del computador y se la distribuye según sus parámetros.</w:t>
       </w:r>
     </w:p>
     <w:p>
@@ -475,7 +1731,7 @@
 </file>
 
 <file path=word/numbering.xml><?xml version="1.0" encoding="utf-8"?>
-<w:numbering xmlns:wpc="http://schemas.microsoft.com/office/word/2010/wordprocessingCanvas" xmlns:cx="http://schemas.microsoft.com/office/drawing/2014/chartex" xmlns:cx1="http://schemas.microsoft.com/office/drawing/2015/9/8/chartex" xmlns:cx2="http://schemas.microsoft.com/office/drawing/2015/10/21/chartex" xmlns:cx3="http://schemas.microsoft.com/office/drawing/2016/5/9/chartex" xmlns:cx4="http://schemas.microsoft.com/office/drawing/2016/5/10/chartex" xmlns:cx5="http://schemas.microsoft.com/office/drawing/2016/5/11/chartex" xmlns:cx6="http://schemas.microsoft.com/office/drawing/2016/5/12/chartex" xmlns:cx7="http://schemas.microsoft.com/office/drawing/2016/5/13/chartex" xmlns:cx8="http://schemas.microsoft.com/office/drawing/2016/5/14/chartex" xmlns:mc="http://schemas.openxmlformats.org/markup-compatibility/2006" xmlns:aink="http://schemas.microsoft.com/office/drawing/2016/ink" xmlns:am3d="http://schemas.microsoft.com/office/drawing/2017/model3d" xmlns:o="urn:schemas-microsoft-com:office:office" xmlns:r="http://schemas.openxmlformats.org/officeDocument/2006/relationships" xmlns:m="http://schemas.openxmlformats.org/officeDocument/2006/math" xmlns:v="urn:schemas-microsoft-com:vml" xmlns:wp14="http://schemas.microsoft.com/office/word/2010/wordprocessingDrawing" xmlns:wp="http://schemas.openxmlformats.org/drawingml/2006/wordprocessingDrawing" xmlns:w10="urn:schemas-microsoft-com:office:word" xmlns:w="http://schemas.openxmlformats.org/wordprocessingml/2006/main" xmlns:w14="http://schemas.microsoft.com/office/word/2010/wordml" xmlns:w15="http://schemas.microsoft.com/office/word/2012/wordml" xmlns:w16cex="http://schemas.microsoft.com/office/word/2018/wordml/cex" xmlns:w16cid="http://schemas.microsoft.com/office/word/2016/wordml/cid" xmlns:w16="http://schemas.microsoft.com/office/word/2018/wordml" xmlns:w16se="http://schemas.microsoft.com/office/word/2015/wordml/symex" xmlns:wpg="http://schemas.microsoft.com/office/word/2010/wordprocessingGroup" xmlns:wpi="http://schemas.microsoft.com/office/word/2010/wordprocessingInk" xmlns:wne="http://schemas.microsoft.com/office/word/2006/wordml" xmlns:wps="http://schemas.microsoft.com/office/word/2010/wordprocessingShape" mc:Ignorable="w14 w15 w16se w16cid w16 w16cex wp14">
+<w:numbering xmlns:wpc="http://schemas.microsoft.com/office/word/2010/wordprocessingCanvas" xmlns:cx="http://schemas.microsoft.com/office/drawing/2014/chartex" xmlns:cx1="http://schemas.microsoft.com/office/drawing/2015/9/8/chartex" xmlns:cx2="http://schemas.microsoft.com/office/drawing/2015/10/21/chartex" xmlns:cx3="http://schemas.microsoft.com/office/drawing/2016/5/9/chartex" xmlns:cx4="http://schemas.microsoft.com/office/drawing/2016/5/10/chartex" xmlns:cx5="http://schemas.microsoft.com/office/drawing/2016/5/11/chartex" xmlns:cx6="http://schemas.microsoft.com/office/drawing/2016/5/12/chartex" xmlns:cx7="http://schemas.microsoft.com/office/drawing/2016/5/13/chartex" xmlns:cx8="http://schemas.microsoft.com/office/drawing/2016/5/14/chartex" xmlns:mc="http://schemas.openxmlformats.org/markup-compatibility/2006" xmlns:aink="http://schemas.microsoft.com/office/drawing/2016/ink" xmlns:am3d="http://schemas.microsoft.com/office/drawing/2017/model3d" xmlns:o="urn:schemas-microsoft-com:office:office" xmlns:r="http://schemas.openxmlformats.org/officeDocument/2006/relationships" xmlns:m="http://schemas.openxmlformats.org/officeDocument/2006/math" xmlns:v="urn:schemas-microsoft-com:vml" xmlns:wp14="http://schemas.microsoft.com/office/word/2010/wordprocessingDrawing" xmlns:wp="http://schemas.openxmlformats.org/drawingml/2006/wordprocessingDrawing" xmlns:w10="urn:schemas-microsoft-com:office:word" xmlns:w="http://schemas.openxmlformats.org/wordprocessingml/2006/main" xmlns:w14="http://schemas.microsoft.com/office/word/2010/wordml" xmlns:w15="http://schemas.microsoft.com/office/word/2012/wordml" xmlns:w16cex="http://schemas.microsoft.com/office/word/2018/wordml/cex" xmlns:w16cid="http://schemas.microsoft.com/office/word/2016/wordml/cid" xmlns:w16="http://schemas.microsoft.com/office/word/2018/wordml" xmlns:w16sdtdh="http://schemas.microsoft.com/office/word/2020/wordml/sdtdatahash" xmlns:w16se="http://schemas.microsoft.com/office/word/2015/wordml/symex" xmlns:wpg="http://schemas.microsoft.com/office/word/2010/wordprocessingGroup" xmlns:wpi="http://schemas.microsoft.com/office/word/2010/wordprocessingInk" xmlns:wne="http://schemas.microsoft.com/office/word/2006/wordml" xmlns:wps="http://schemas.microsoft.com/office/word/2010/wordprocessingShape" mc:Ignorable="w14 w15 w16se w16cid w16 w16cex w16sdtdh wp14">
   <w:abstractNum w:abstractNumId="0" w15:restartNumberingAfterBreak="0">
     <w:nsid w:val="446D4DDB"/>
     <w:multiLevelType w:val="multilevel"/>
@@ -596,7 +1852,7 @@
 </file>
 
 <file path=word/styles.xml><?xml version="1.0" encoding="utf-8"?>
-<w:styles xmlns:mc="http://schemas.openxmlformats.org/markup-compatibility/2006" xmlns:r="http://schemas.openxmlformats.org/officeDocument/2006/relationships" xmlns:w="http://schemas.openxmlformats.org/wordprocessingml/2006/main" xmlns:w14="http://schemas.microsoft.com/office/word/2010/wordml" xmlns:w15="http://schemas.microsoft.com/office/word/2012/wordml" xmlns:w16cex="http://schemas.microsoft.com/office/word/2018/wordml/cex" xmlns:w16cid="http://schemas.microsoft.com/office/word/2016/wordml/cid" xmlns:w16="http://schemas.microsoft.com/office/word/2018/wordml" xmlns:w16se="http://schemas.microsoft.com/office/word/2015/wordml/symex" mc:Ignorable="w14 w15 w16se w16cid w16 w16cex">
+<w:styles xmlns:mc="http://schemas.openxmlformats.org/markup-compatibility/2006" xmlns:r="http://schemas.openxmlformats.org/officeDocument/2006/relationships" xmlns:w="http://schemas.openxmlformats.org/wordprocessingml/2006/main" xmlns:w14="http://schemas.microsoft.com/office/word/2010/wordml" xmlns:w15="http://schemas.microsoft.com/office/word/2012/wordml" xmlns:w16cex="http://schemas.microsoft.com/office/word/2018/wordml/cex" xmlns:w16cid="http://schemas.microsoft.com/office/word/2016/wordml/cid" xmlns:w16="http://schemas.microsoft.com/office/word/2018/wordml" xmlns:w16sdtdh="http://schemas.microsoft.com/office/word/2020/wordml/sdtdatahash" xmlns:w16se="http://schemas.microsoft.com/office/word/2015/wordml/symex" mc:Ignorable="w14 w15 w16se w16cid w16 w16cex w16sdtdh">
   <w:docDefaults>
     <w:rPrDefault>
       <w:rPr>

--- a/Docs/Observaciones-Lab 3.docx
+++ b/Docs/Observaciones-Lab 3.docx
@@ -173,7 +173,23 @@
           <w:rFonts w:ascii="Dax-Regular" w:hAnsi="Dax-Regular"/>
           <w:lang w:val="es-419"/>
         </w:rPr>
-        <w:t xml:space="preserve">en cuanto al output salen:  estadísticas de cuantos libros se cargaron, las consultas, y filtros. en pocas palabras sale el resultado del proceso del model.   </w:t>
+        <w:t xml:space="preserve">en cuanto al output salen:  estadísticas de cuantos libros se cargaron, las consultas, y filtros. en pocas palabras sale el resultado del proceso del </w:t>
+      </w:r>
+      <w:proofErr w:type="spellStart"/>
+      <w:r>
+        <w:rPr>
+          <w:rFonts w:ascii="Dax-Regular" w:hAnsi="Dax-Regular"/>
+          <w:lang w:val="es-419"/>
+        </w:rPr>
+        <w:t>model</w:t>
+      </w:r>
+      <w:proofErr w:type="spellEnd"/>
+      <w:r>
+        <w:rPr>
+          <w:rFonts w:ascii="Dax-Regular" w:hAnsi="Dax-Regular"/>
+          <w:lang w:val="es-419"/>
+        </w:rPr>
+        <w:t xml:space="preserve">.   </w:t>
       </w:r>
     </w:p>
     <w:p>
@@ -206,6 +222,7 @@
         </w:rPr>
         <w:t xml:space="preserve">¿Cómo se almacenan los datos de </w:t>
       </w:r>
+      <w:proofErr w:type="spellStart"/>
       <w:r>
         <w:rPr>
           <w:rFonts w:ascii="Dax-Regular" w:hAnsi="Dax-Regular"/>
@@ -215,6 +232,7 @@
         </w:rPr>
         <w:t>GoodReads</w:t>
       </w:r>
+      <w:proofErr w:type="spellEnd"/>
       <w:r>
         <w:rPr>
           <w:rFonts w:ascii="Dax-Regular" w:hAnsi="Dax-Regular"/>
@@ -290,17 +308,7 @@
           <w:szCs w:val="21"/>
           <w:lang w:val="es-CO" w:eastAsia="es-CO"/>
         </w:rPr>
-        <w:t xml:space="preserve">  </w:t>
-      </w:r>
-      <w:r>
-        <w:rPr>
-          <w:rFonts w:ascii="Consolas" w:eastAsia="Times New Roman" w:hAnsi="Consolas" w:cs="Times New Roman"/>
-          <w:color w:val="9CDCFE"/>
-          <w:sz w:val="21"/>
-          <w:szCs w:val="21"/>
-          <w:lang w:val="es-CO" w:eastAsia="es-CO"/>
-        </w:rPr>
-        <w:t>catalog</w:t>
+        <w:t xml:space="preserve">  catalog</w:t>
       </w:r>
       <w:r>
         <w:rPr>
@@ -790,7 +798,7 @@
           <w:color w:val="D4D4D4"/>
           <w:sz w:val="21"/>
           <w:szCs w:val="21"/>
-          <w:lang w:val="es-CO" w:eastAsia="es-CO"/>
+          <w:lang w:eastAsia="es-CO"/>
         </w:rPr>
       </w:pPr>
       <w:r>
@@ -809,7 +817,7 @@
           <w:color w:val="9CDCFE"/>
           <w:sz w:val="21"/>
           <w:szCs w:val="21"/>
-          <w:lang w:val="es-CO" w:eastAsia="es-CO"/>
+          <w:lang w:eastAsia="es-CO"/>
         </w:rPr>
         <w:t>cmpfunction</w:t>
       </w:r>
@@ -819,7 +827,7 @@
           <w:color w:val="D4D4D4"/>
           <w:sz w:val="21"/>
           <w:szCs w:val="21"/>
-          <w:lang w:val="es-CO" w:eastAsia="es-CO"/>
+          <w:lang w:eastAsia="es-CO"/>
         </w:rPr>
         <w:t>=</w:t>
       </w:r>
@@ -829,7 +837,7 @@
           <w:color w:val="DCDCAA"/>
           <w:sz w:val="21"/>
           <w:szCs w:val="21"/>
-          <w:lang w:val="es-CO" w:eastAsia="es-CO"/>
+          <w:lang w:eastAsia="es-CO"/>
         </w:rPr>
         <w:t>compareauthors</w:t>
       </w:r>
@@ -839,7 +847,7 @@
           <w:color w:val="D4D4D4"/>
           <w:sz w:val="21"/>
           <w:szCs w:val="21"/>
-          <w:lang w:val="es-CO" w:eastAsia="es-CO"/>
+          <w:lang w:eastAsia="es-CO"/>
         </w:rPr>
         <w:t>)</w:t>
       </w:r>
@@ -976,7 +984,7 @@
           <w:color w:val="D4D4D4"/>
           <w:sz w:val="21"/>
           <w:szCs w:val="21"/>
-          <w:lang w:val="es-CO" w:eastAsia="es-CO"/>
+          <w:lang w:eastAsia="es-CO"/>
         </w:rPr>
       </w:pPr>
       <w:r>
@@ -995,7 +1003,7 @@
           <w:color w:val="9CDCFE"/>
           <w:sz w:val="21"/>
           <w:szCs w:val="21"/>
-          <w:lang w:val="es-CO" w:eastAsia="es-CO"/>
+          <w:lang w:eastAsia="es-CO"/>
         </w:rPr>
         <w:t>cmpfunction</w:t>
       </w:r>
@@ -1005,7 +1013,7 @@
           <w:color w:val="D4D4D4"/>
           <w:sz w:val="21"/>
           <w:szCs w:val="21"/>
-          <w:lang w:val="es-CO" w:eastAsia="es-CO"/>
+          <w:lang w:eastAsia="es-CO"/>
         </w:rPr>
         <w:t>=</w:t>
       </w:r>
@@ -1015,7 +1023,7 @@
           <w:color w:val="DCDCAA"/>
           <w:sz w:val="21"/>
           <w:szCs w:val="21"/>
-          <w:lang w:val="es-CO" w:eastAsia="es-CO"/>
+          <w:lang w:eastAsia="es-CO"/>
         </w:rPr>
         <w:t>comparetagnames</w:t>
       </w:r>
@@ -1025,7 +1033,7 @@
           <w:color w:val="D4D4D4"/>
           <w:sz w:val="21"/>
           <w:szCs w:val="21"/>
-          <w:lang w:val="es-CO" w:eastAsia="es-CO"/>
+          <w:lang w:eastAsia="es-CO"/>
         </w:rPr>
         <w:t>)</w:t>
       </w:r>
@@ -1340,7 +1348,23 @@
           <w:rFonts w:ascii="Dax-Regular" w:hAnsi="Dax-Regular"/>
           <w:lang w:val="es-419"/>
         </w:rPr>
-        <w:t xml:space="preserve">¿Cuáles son las funciones que comunican el el </w:t>
+        <w:t xml:space="preserve">¿Cuáles son las funciones que comunican el </w:t>
+      </w:r>
+      <w:proofErr w:type="spellStart"/>
+      <w:r>
+        <w:rPr>
+          <w:rFonts w:ascii="Dax-Regular" w:hAnsi="Dax-Regular"/>
+          <w:lang w:val="es-419"/>
+        </w:rPr>
+        <w:t>el</w:t>
+      </w:r>
+      <w:proofErr w:type="spellEnd"/>
+      <w:r>
+        <w:rPr>
+          <w:rFonts w:ascii="Dax-Regular" w:hAnsi="Dax-Regular"/>
+          <w:lang w:val="es-419"/>
+        </w:rPr>
+        <w:t xml:space="preserve"> </w:t>
       </w:r>
       <w:r>
         <w:rPr>
@@ -1385,77 +1409,84 @@
           <w:rFonts w:ascii="Dax-Regular" w:hAnsi="Dax-Regular"/>
         </w:rPr>
       </w:pPr>
-      <w:r>
-        <w:rPr>
-          <w:rFonts w:ascii="Dax-Regular" w:hAnsi="Dax-Regular"/>
-        </w:rPr>
-        <w:t>initCatalog()</w:t>
-      </w:r>
-      <w:r>
-        <w:rPr>
-          <w:rFonts w:ascii="Dax-Regular" w:hAnsi="Dax-Regular"/>
-        </w:rPr>
-        <w:t xml:space="preserve">, </w:t>
-      </w:r>
-      <w:r>
-        <w:rPr>
-          <w:rFonts w:ascii="Dax-Regular" w:hAnsi="Dax-Regular"/>
-        </w:rPr>
-        <w:t>loadData()</w:t>
-      </w:r>
-      <w:r>
-        <w:rPr>
-          <w:rFonts w:ascii="Dax-Regular" w:hAnsi="Dax-Regular"/>
-        </w:rPr>
-        <w:t xml:space="preserve">, </w:t>
-      </w:r>
+      <w:proofErr w:type="spellStart"/>
+      <w:proofErr w:type="gramStart"/>
+      <w:r>
+        <w:rPr>
+          <w:rFonts w:ascii="Dax-Regular" w:hAnsi="Dax-Regular"/>
+        </w:rPr>
+        <w:t>initCatalog</w:t>
+      </w:r>
+      <w:proofErr w:type="spellEnd"/>
+      <w:r>
+        <w:rPr>
+          <w:rFonts w:ascii="Dax-Regular" w:hAnsi="Dax-Regular"/>
+        </w:rPr>
+        <w:t>(</w:t>
+      </w:r>
+      <w:proofErr w:type="gramEnd"/>
+      <w:r>
+        <w:rPr>
+          <w:rFonts w:ascii="Dax-Regular" w:hAnsi="Dax-Regular"/>
+        </w:rPr>
+        <w:t xml:space="preserve">), </w:t>
+      </w:r>
+      <w:proofErr w:type="spellStart"/>
+      <w:r>
+        <w:rPr>
+          <w:rFonts w:ascii="Dax-Regular" w:hAnsi="Dax-Regular"/>
+        </w:rPr>
+        <w:t>loadData</w:t>
+      </w:r>
+      <w:proofErr w:type="spellEnd"/>
+      <w:r>
+        <w:rPr>
+          <w:rFonts w:ascii="Dax-Regular" w:hAnsi="Dax-Regular"/>
+        </w:rPr>
+        <w:t xml:space="preserve">(), </w:t>
+      </w:r>
+      <w:proofErr w:type="spellStart"/>
       <w:r>
         <w:rPr>
           <w:rFonts w:ascii="Dax-Regular" w:hAnsi="Dax-Regular"/>
         </w:rPr>
         <w:t>getBestBooks</w:t>
       </w:r>
+      <w:proofErr w:type="spellEnd"/>
       <w:r>
         <w:rPr>
           <w:rFonts w:ascii="Dax-Regular" w:hAnsi="Dax-Regular"/>
         </w:rPr>
         <w:t xml:space="preserve">(), </w:t>
       </w:r>
+      <w:proofErr w:type="spellStart"/>
       <w:r>
         <w:rPr>
           <w:rFonts w:ascii="Dax-Regular" w:hAnsi="Dax-Regular"/>
         </w:rPr>
         <w:t>getBooksByAuthor</w:t>
       </w:r>
+      <w:proofErr w:type="spellEnd"/>
       <w:r>
         <w:rPr>
           <w:rFonts w:ascii="Dax-Regular" w:hAnsi="Dax-Regular"/>
         </w:rPr>
         <w:t xml:space="preserve">(), </w:t>
       </w:r>
+      <w:proofErr w:type="spellStart"/>
       <w:r>
         <w:rPr>
           <w:rFonts w:ascii="Dax-Regular" w:hAnsi="Dax-Regular"/>
         </w:rPr>
         <w:t>countBooksByTag</w:t>
       </w:r>
+      <w:proofErr w:type="spellEnd"/>
       <w:r>
         <w:rPr>
           <w:rFonts w:ascii="Dax-Regular" w:hAnsi="Dax-Regular"/>
         </w:rPr>
         <w:t>()</w:t>
       </w:r>
-    </w:p>
-    <w:p>
-      <w:pPr>
-        <w:pStyle w:val="ListParagraph"/>
-        <w:spacing w:after="0"/>
-        <w:ind w:left="360"/>
-        <w:jc w:val="both"/>
-        <w:rPr>
-          <w:rFonts w:ascii="Dax-Regular" w:hAnsi="Dax-Regular"/>
-        </w:rPr>
-      </w:pPr>
     </w:p>
     <w:p>
       <w:pPr>
@@ -1493,8 +1524,143 @@
           <w:rFonts w:ascii="Dax-Regular" w:hAnsi="Dax-Regular"/>
           <w:lang w:val="es-419"/>
         </w:rPr>
-        <w:t>Con la función newList(), que recibe como parámetros el tipo de lista, basicamete lo que realiza esta función es destinar una espacio de la memoria del computador y se la distribuye según sus parámetros.</w:t>
-      </w:r>
+        <w:t xml:space="preserve">Con la función </w:t>
+      </w:r>
+      <w:proofErr w:type="spellStart"/>
+      <w:proofErr w:type="gramStart"/>
+      <w:r>
+        <w:rPr>
+          <w:rFonts w:ascii="Dax-Regular" w:hAnsi="Dax-Regular"/>
+          <w:lang w:val="es-419"/>
+        </w:rPr>
+        <w:t>newList</w:t>
+      </w:r>
+      <w:proofErr w:type="spellEnd"/>
+      <w:r>
+        <w:rPr>
+          <w:rFonts w:ascii="Dax-Regular" w:hAnsi="Dax-Regular"/>
+          <w:lang w:val="es-419"/>
+        </w:rPr>
+        <w:t>(</w:t>
+      </w:r>
+      <w:proofErr w:type="gramEnd"/>
+      <w:r>
+        <w:rPr>
+          <w:rFonts w:ascii="Dax-Regular" w:hAnsi="Dax-Regular"/>
+          <w:lang w:val="es-419"/>
+        </w:rPr>
+        <w:t>), que recibe como parámetros el tipo de lista,</w:t>
+      </w:r>
+      <w:r>
+        <w:rPr>
+          <w:rFonts w:ascii="Dax-Regular" w:hAnsi="Dax-Regular"/>
+          <w:lang w:val="es-419"/>
+        </w:rPr>
+        <w:t xml:space="preserve"> funcionan de manera parecida, crean un diccionario vacío, si se escoger </w:t>
+      </w:r>
+      <w:proofErr w:type="spellStart"/>
+      <w:r>
+        <w:rPr>
+          <w:rFonts w:ascii="Dax-Regular" w:hAnsi="Dax-Regular"/>
+          <w:lang w:val="es-419"/>
+        </w:rPr>
+        <w:t>arraylist</w:t>
+      </w:r>
+      <w:proofErr w:type="spellEnd"/>
+      <w:r>
+        <w:rPr>
+          <w:rFonts w:ascii="Dax-Regular" w:hAnsi="Dax-Regular"/>
+          <w:lang w:val="es-419"/>
+        </w:rPr>
+        <w:t xml:space="preserve">, hay elementos que se guardan en una lista,  si se  escoge </w:t>
+      </w:r>
+      <w:proofErr w:type="spellStart"/>
+      <w:r>
+        <w:rPr>
+          <w:rFonts w:ascii="Dax-Regular" w:hAnsi="Dax-Regular"/>
+          <w:lang w:val="es-419"/>
+        </w:rPr>
+        <w:t>linkedlist</w:t>
+      </w:r>
+      <w:proofErr w:type="spellEnd"/>
+      <w:r>
+        <w:rPr>
+          <w:rFonts w:ascii="Dax-Regular" w:hAnsi="Dax-Regular"/>
+          <w:lang w:val="es-419"/>
+        </w:rPr>
+        <w:t xml:space="preserve">, en el diccionario se encuentra un </w:t>
+      </w:r>
+      <w:proofErr w:type="spellStart"/>
+      <w:r>
+        <w:rPr>
+          <w:rFonts w:ascii="Dax-Regular" w:hAnsi="Dax-Regular"/>
+          <w:lang w:val="es-419"/>
+        </w:rPr>
+        <w:t>first</w:t>
+      </w:r>
+      <w:proofErr w:type="spellEnd"/>
+      <w:r>
+        <w:rPr>
+          <w:rFonts w:ascii="Dax-Regular" w:hAnsi="Dax-Regular"/>
+          <w:lang w:val="es-419"/>
+        </w:rPr>
+        <w:t xml:space="preserve"> y un </w:t>
+      </w:r>
+      <w:proofErr w:type="spellStart"/>
+      <w:r>
+        <w:rPr>
+          <w:rFonts w:ascii="Dax-Regular" w:hAnsi="Dax-Regular"/>
+          <w:lang w:val="es-419"/>
+        </w:rPr>
+        <w:t>last</w:t>
+      </w:r>
+      <w:proofErr w:type="spellEnd"/>
+      <w:r>
+        <w:rPr>
+          <w:rFonts w:ascii="Dax-Regular" w:hAnsi="Dax-Regular"/>
+          <w:lang w:val="es-419"/>
+        </w:rPr>
+        <w:t xml:space="preserve">  , </w:t>
+      </w:r>
+      <w:r>
+        <w:rPr>
+          <w:rFonts w:ascii="Dax-Regular" w:hAnsi="Dax-Regular"/>
+          <w:lang w:val="es-419"/>
+        </w:rPr>
+        <w:t xml:space="preserve"> </w:t>
+      </w:r>
+      <w:r>
+        <w:rPr>
+          <w:rFonts w:ascii="Dax-Regular" w:hAnsi="Dax-Regular"/>
+          <w:lang w:val="es-419"/>
+        </w:rPr>
+        <w:t>básicamente</w:t>
+      </w:r>
+      <w:r>
+        <w:rPr>
+          <w:rFonts w:ascii="Dax-Regular" w:hAnsi="Dax-Regular"/>
+          <w:lang w:val="es-419"/>
+        </w:rPr>
+        <w:t xml:space="preserve"> lo que realiza esta función es destinar una espacio de la memoria del computador y se la distribuye según sus parámetr</w:t>
+      </w:r>
+      <w:r>
+        <w:rPr>
+          <w:rFonts w:ascii="Dax-Regular" w:hAnsi="Dax-Regular"/>
+          <w:lang w:val="es-419"/>
+        </w:rPr>
+        <w:t>o.</w:t>
+      </w:r>
+    </w:p>
+    <w:p>
+      <w:pPr>
+        <w:pStyle w:val="ListParagraph"/>
+        <w:ind w:left="360"/>
+        <w:jc w:val="both"/>
+        <w:rPr>
+          <w:rFonts w:ascii="Dax-Regular" w:hAnsi="Dax-Regular"/>
+          <w:lang w:val="es-419"/>
+        </w:rPr>
+      </w:pPr>
     </w:p>
     <w:p>
       <w:pPr>
@@ -1516,6 +1682,7 @@
         </w:rPr>
         <w:t xml:space="preserve">¿Qué hace el parámetro </w:t>
       </w:r>
+      <w:proofErr w:type="spellStart"/>
       <w:r>
         <w:rPr>
           <w:rFonts w:ascii="Consolas" w:hAnsi="Consolas"/>
@@ -1523,7 +1690,37 @@
           <w:iCs/>
           <w:lang w:val="es-419"/>
         </w:rPr>
-        <w:t xml:space="preserve">cmpfunction=None </w:t>
+        <w:t>cmpfunction</w:t>
+      </w:r>
+      <w:proofErr w:type="spellEnd"/>
+      <w:r>
+        <w:rPr>
+          <w:rFonts w:ascii="Consolas" w:hAnsi="Consolas"/>
+          <w:b/>
+          <w:iCs/>
+          <w:lang w:val="es-419"/>
+        </w:rPr>
+        <w:t>=</w:t>
+      </w:r>
+      <w:proofErr w:type="spellStart"/>
+      <w:r>
+        <w:rPr>
+          <w:rFonts w:ascii="Consolas" w:hAnsi="Consolas"/>
+          <w:b/>
+          <w:iCs/>
+          <w:lang w:val="es-419"/>
+        </w:rPr>
+        <w:t>None</w:t>
+      </w:r>
+      <w:proofErr w:type="spellEnd"/>
+      <w:r>
+        <w:rPr>
+          <w:rFonts w:ascii="Consolas" w:hAnsi="Consolas"/>
+          <w:b/>
+          <w:iCs/>
+          <w:lang w:val="es-419"/>
+        </w:rPr>
+        <w:t xml:space="preserve"> </w:t>
       </w:r>
       <w:r>
         <w:rPr>
@@ -1532,6 +1729,8 @@
         </w:rPr>
         <w:t xml:space="preserve">en la función </w:t>
       </w:r>
+      <w:proofErr w:type="spellStart"/>
+      <w:proofErr w:type="gramStart"/>
       <w:r>
         <w:rPr>
           <w:rFonts w:ascii="Consolas" w:hAnsi="Consolas"/>
@@ -1539,7 +1738,27 @@
           <w:bCs/>
           <w:lang w:val="es-419"/>
         </w:rPr>
-        <w:t>newList()</w:t>
+        <w:t>newList</w:t>
+      </w:r>
+      <w:proofErr w:type="spellEnd"/>
+      <w:r>
+        <w:rPr>
+          <w:rFonts w:ascii="Consolas" w:hAnsi="Consolas"/>
+          <w:b/>
+          <w:bCs/>
+          <w:lang w:val="es-419"/>
+        </w:rPr>
+        <w:t>(</w:t>
+      </w:r>
+      <w:proofErr w:type="gramEnd"/>
+      <w:r>
+        <w:rPr>
+          <w:rFonts w:ascii="Consolas" w:hAnsi="Consolas"/>
+          <w:b/>
+          <w:bCs/>
+          <w:lang w:val="es-419"/>
+        </w:rPr>
+        <w:t>)</w:t>
       </w:r>
       <w:r>
         <w:rPr>
@@ -1548,6 +1767,153 @@
         </w:rPr>
         <w:t>?</w:t>
       </w:r>
+    </w:p>
+    <w:p>
+      <w:pPr>
+        <w:pStyle w:val="ListParagraph"/>
+        <w:ind w:left="360"/>
+        <w:jc w:val="both"/>
+        <w:rPr>
+          <w:rFonts w:ascii="Dax-Regular" w:hAnsi="Dax-Regular"/>
+          <w:lang w:val="es-419"/>
+        </w:rPr>
+      </w:pPr>
+    </w:p>
+    <w:p>
+      <w:pPr>
+        <w:pStyle w:val="ListParagraph"/>
+        <w:ind w:left="360"/>
+        <w:jc w:val="both"/>
+        <w:rPr>
+          <w:rFonts w:ascii="Dax-Regular" w:hAnsi="Dax-Regular"/>
+          <w:lang w:val="es-CO"/>
+        </w:rPr>
+      </w:pPr>
+      <w:r>
+        <w:rPr>
+          <w:rFonts w:ascii="Dax-Regular" w:hAnsi="Dax-Regular"/>
+          <w:lang w:val="es-419"/>
+        </w:rPr>
+        <w:t xml:space="preserve">Los que hace el parámetro, es requerir una función que compara los objetos de la lista, </w:t>
+      </w:r>
+      <w:proofErr w:type="gramStart"/>
+      <w:r>
+        <w:rPr>
+          <w:rFonts w:ascii="Dax-Regular" w:hAnsi="Dax-Regular"/>
+          <w:lang w:val="es-419"/>
+        </w:rPr>
+        <w:t>en  el</w:t>
+      </w:r>
+      <w:proofErr w:type="gramEnd"/>
+      <w:r>
+        <w:rPr>
+          <w:rFonts w:ascii="Dax-Regular" w:hAnsi="Dax-Regular"/>
+          <w:lang w:val="es-419"/>
+        </w:rPr>
+        <w:t xml:space="preserve"> ejemplo de </w:t>
+      </w:r>
+      <w:proofErr w:type="spellStart"/>
+      <w:r>
+        <w:rPr>
+          <w:rFonts w:ascii="Dax-Regular" w:hAnsi="Dax-Regular"/>
+          <w:lang w:val="es-419"/>
+        </w:rPr>
+        <w:t>goodreads</w:t>
+      </w:r>
+      <w:proofErr w:type="spellEnd"/>
+      <w:r>
+        <w:rPr>
+          <w:rFonts w:ascii="Dax-Regular" w:hAnsi="Dax-Regular"/>
+          <w:lang w:val="es-419"/>
+        </w:rPr>
+        <w:t xml:space="preserve">  se utiliza funciones como </w:t>
+      </w:r>
+      <w:proofErr w:type="spellStart"/>
+      <w:r>
+        <w:rPr>
+          <w:rFonts w:ascii="Dax-Regular" w:hAnsi="Dax-Regular"/>
+          <w:lang w:val="es-419"/>
+        </w:rPr>
+        <w:t>compareratings</w:t>
+      </w:r>
+      <w:proofErr w:type="spellEnd"/>
+      <w:r>
+        <w:rPr>
+          <w:rFonts w:ascii="Dax-Regular" w:hAnsi="Dax-Regular"/>
+          <w:lang w:val="es-419"/>
+        </w:rPr>
+        <w:t xml:space="preserve">(), si no hay </w:t>
+      </w:r>
+      <w:r>
+        <w:rPr>
+          <w:rFonts w:ascii="Dax-Regular" w:hAnsi="Dax-Regular"/>
+          <w:lang w:val="es-419"/>
+        </w:rPr>
+        <w:t>función</w:t>
+      </w:r>
+      <w:r>
+        <w:rPr>
+          <w:rFonts w:ascii="Dax-Regular" w:hAnsi="Dax-Regular"/>
+          <w:lang w:val="es-419"/>
+        </w:rPr>
+        <w:t xml:space="preserve"> de comparación, se utilizara la que la librería tiene por defecto, no obstante se tiene que incluir </w:t>
+      </w:r>
+      <w:r>
+        <w:rPr>
+          <w:rFonts w:ascii="Dax-Regular" w:hAnsi="Dax-Regular"/>
+          <w:lang w:val="es-419"/>
+        </w:rPr>
+        <w:t xml:space="preserve">un valor para </w:t>
+      </w:r>
+      <w:proofErr w:type="spellStart"/>
+      <w:r>
+        <w:rPr>
+          <w:rFonts w:ascii="Dax-Regular" w:hAnsi="Dax-Regular"/>
+          <w:lang w:val="es-419"/>
+        </w:rPr>
+        <w:t>key</w:t>
+      </w:r>
+      <w:proofErr w:type="spellEnd"/>
+      <w:r>
+        <w:rPr>
+          <w:rFonts w:ascii="Dax-Regular" w:hAnsi="Dax-Regular"/>
+          <w:lang w:val="es-419"/>
+        </w:rPr>
+        <w:t>.</w:t>
+      </w:r>
+    </w:p>
+    <w:p>
+      <w:pPr>
+        <w:pStyle w:val="ListParagraph"/>
+        <w:ind w:left="360"/>
+        <w:jc w:val="both"/>
+        <w:rPr>
+          <w:rFonts w:ascii="Dax-Regular" w:hAnsi="Dax-Regular"/>
+          <w:lang w:val="es-CO"/>
+        </w:rPr>
+      </w:pPr>
+    </w:p>
+    <w:p>
+      <w:pPr>
+        <w:pStyle w:val="ListParagraph"/>
+        <w:ind w:left="360"/>
+        <w:jc w:val="both"/>
+        <w:rPr>
+          <w:rFonts w:ascii="Dax-Regular" w:hAnsi="Dax-Regular"/>
+          <w:lang w:val="es-419"/>
+        </w:rPr>
+      </w:pPr>
+    </w:p>
+    <w:p>
+      <w:pPr>
+        <w:pStyle w:val="ListParagraph"/>
+        <w:ind w:left="360"/>
+        <w:jc w:val="both"/>
+        <w:rPr>
+          <w:rFonts w:ascii="Dax-Regular" w:hAnsi="Dax-Regular"/>
+          <w:lang w:val="es-419"/>
+        </w:rPr>
+      </w:pPr>
     </w:p>
     <w:p>
       <w:pPr>
@@ -1567,8 +1933,26 @@
           <w:rFonts w:ascii="Dax-Regular" w:hAnsi="Dax-Regular"/>
           <w:lang w:val="es-419"/>
         </w:rPr>
-        <w:t xml:space="preserve">¿Qué hace la funció </w:t>
-      </w:r>
+        <w:t xml:space="preserve">¿Qué hace la </w:t>
+      </w:r>
+      <w:proofErr w:type="spellStart"/>
+      <w:r>
+        <w:rPr>
+          <w:rFonts w:ascii="Dax-Regular" w:hAnsi="Dax-Regular"/>
+          <w:lang w:val="es-419"/>
+        </w:rPr>
+        <w:t>funció</w:t>
+      </w:r>
+      <w:proofErr w:type="spellEnd"/>
+      <w:r>
+        <w:rPr>
+          <w:rFonts w:ascii="Dax-Regular" w:hAnsi="Dax-Regular"/>
+          <w:lang w:val="es-419"/>
+        </w:rPr>
+        <w:t xml:space="preserve"> </w:t>
+      </w:r>
+      <w:proofErr w:type="spellStart"/>
+      <w:proofErr w:type="gramStart"/>
       <w:r>
         <w:rPr>
           <w:rFonts w:ascii="Consolas" w:hAnsi="Consolas"/>
@@ -1576,7 +1960,27 @@
           <w:iCs/>
           <w:lang w:val="es-419"/>
         </w:rPr>
-        <w:t>addLast()</w:t>
+        <w:t>addLast</w:t>
+      </w:r>
+      <w:proofErr w:type="spellEnd"/>
+      <w:r>
+        <w:rPr>
+          <w:rFonts w:ascii="Consolas" w:hAnsi="Consolas"/>
+          <w:b/>
+          <w:iCs/>
+          <w:lang w:val="es-419"/>
+        </w:rPr>
+        <w:t>(</w:t>
+      </w:r>
+      <w:proofErr w:type="gramEnd"/>
+      <w:r>
+        <w:rPr>
+          <w:rFonts w:ascii="Consolas" w:hAnsi="Consolas"/>
+          <w:b/>
+          <w:iCs/>
+          <w:lang w:val="es-419"/>
+        </w:rPr>
+        <w:t>)</w:t>
       </w:r>
       <w:r>
         <w:rPr>
@@ -1585,6 +1989,112 @@
         </w:rPr>
         <w:t>?</w:t>
       </w:r>
+    </w:p>
+    <w:p>
+      <w:pPr>
+        <w:pStyle w:val="ListParagraph"/>
+        <w:ind w:left="360"/>
+        <w:jc w:val="both"/>
+        <w:rPr>
+          <w:rFonts w:ascii="Dax-Regular" w:hAnsi="Dax-Regular"/>
+          <w:lang w:val="es-419"/>
+        </w:rPr>
+      </w:pPr>
+      <w:r>
+        <w:rPr>
+          <w:rFonts w:ascii="Dax-Regular" w:hAnsi="Dax-Regular"/>
+          <w:lang w:val="es-419"/>
+        </w:rPr>
+        <w:t xml:space="preserve">Se agrega un elemento a la última posición de la lista, y el </w:t>
+      </w:r>
+      <w:proofErr w:type="spellStart"/>
+      <w:proofErr w:type="gramStart"/>
+      <w:r>
+        <w:rPr>
+          <w:rFonts w:ascii="Dax-Regular" w:hAnsi="Dax-Regular"/>
+          <w:lang w:val="es-419"/>
+        </w:rPr>
+        <w:t>size</w:t>
+      </w:r>
+      <w:proofErr w:type="spellEnd"/>
+      <w:r>
+        <w:rPr>
+          <w:rFonts w:ascii="Dax-Regular" w:hAnsi="Dax-Regular"/>
+          <w:lang w:val="es-419"/>
+        </w:rPr>
+        <w:t xml:space="preserve">  aumenta</w:t>
+      </w:r>
+      <w:proofErr w:type="gramEnd"/>
+      <w:r>
+        <w:rPr>
+          <w:rFonts w:ascii="Dax-Regular" w:hAnsi="Dax-Regular"/>
+          <w:lang w:val="es-419"/>
+        </w:rPr>
+        <w:t xml:space="preserve"> en uno.</w:t>
+      </w:r>
+    </w:p>
+    <w:p>
+      <w:pPr>
+        <w:pStyle w:val="ListParagraph"/>
+        <w:ind w:left="360"/>
+        <w:jc w:val="both"/>
+        <w:rPr>
+          <w:rFonts w:ascii="Dax-Regular" w:hAnsi="Dax-Regular"/>
+          <w:lang w:val="es-419"/>
+        </w:rPr>
+      </w:pPr>
+      <w:r>
+        <w:rPr>
+          <w:rFonts w:ascii="Dax-Regular" w:hAnsi="Dax-Regular"/>
+          <w:lang w:val="es-419"/>
+        </w:rPr>
+        <w:drawing>
+          <wp:inline distT="0" distB="0" distL="0" distR="0" wp14:anchorId="545B6508" wp14:editId="513FC816">
+            <wp:extent cx="3901778" cy="1066892"/>
+            <wp:effectExtent l="0" t="0" r="3810" b="0"/>
+            <wp:docPr id="1" name="Picture 1" descr="Text&#10;&#10;Description automatically generated with medium confidence"/>
+            <wp:cNvGraphicFramePr>
+              <a:graphicFrameLocks xmlns:a="http://schemas.openxmlformats.org/drawingml/2006/main" noChangeAspect="1"/>
+            </wp:cNvGraphicFramePr>
+            <a:graphic xmlns:a="http://schemas.openxmlformats.org/drawingml/2006/main">
+              <a:graphicData uri="http://schemas.openxmlformats.org/drawingml/2006/picture">
+                <pic:pic xmlns:pic="http://schemas.openxmlformats.org/drawingml/2006/picture">
+                  <pic:nvPicPr>
+                    <pic:cNvPr id="1" name="Picture 1" descr="Text&#10;&#10;Description automatically generated with medium confidence"/>
+                    <pic:cNvPicPr/>
+                  </pic:nvPicPr>
+                  <pic:blipFill>
+                    <a:blip r:embed="rId8"/>
+                    <a:stretch>
+                      <a:fillRect/>
+                    </a:stretch>
+                  </pic:blipFill>
+                  <pic:spPr>
+                    <a:xfrm>
+                      <a:off x="0" y="0"/>
+                      <a:ext cx="3901778" cy="1066892"/>
+                    </a:xfrm>
+                    <a:prstGeom prst="rect">
+                      <a:avLst/>
+                    </a:prstGeom>
+                  </pic:spPr>
+                </pic:pic>
+              </a:graphicData>
+            </a:graphic>
+          </wp:inline>
+        </w:drawing>
+      </w:r>
+    </w:p>
+    <w:p>
+      <w:pPr>
+        <w:pStyle w:val="ListParagraph"/>
+        <w:ind w:left="360"/>
+        <w:jc w:val="both"/>
+        <w:rPr>
+          <w:rFonts w:ascii="Dax-Regular" w:hAnsi="Dax-Regular"/>
+          <w:lang w:val="es-419"/>
+        </w:rPr>
+      </w:pPr>
     </w:p>
     <w:p>
       <w:pPr>
@@ -1606,6 +2116,8 @@
         </w:rPr>
         <w:t xml:space="preserve">¿Qué hace la función </w:t>
       </w:r>
+      <w:proofErr w:type="spellStart"/>
+      <w:proofErr w:type="gramStart"/>
       <w:r>
         <w:rPr>
           <w:rFonts w:ascii="Consolas" w:hAnsi="Consolas"/>
@@ -1613,7 +2125,27 @@
           <w:iCs/>
           <w:lang w:val="es-419"/>
         </w:rPr>
-        <w:t>getElement()</w:t>
+        <w:t>getElement</w:t>
+      </w:r>
+      <w:proofErr w:type="spellEnd"/>
+      <w:r>
+        <w:rPr>
+          <w:rFonts w:ascii="Consolas" w:hAnsi="Consolas"/>
+          <w:b/>
+          <w:iCs/>
+          <w:lang w:val="es-419"/>
+        </w:rPr>
+        <w:t>(</w:t>
+      </w:r>
+      <w:proofErr w:type="gramEnd"/>
+      <w:r>
+        <w:rPr>
+          <w:rFonts w:ascii="Consolas" w:hAnsi="Consolas"/>
+          <w:b/>
+          <w:iCs/>
+          <w:lang w:val="es-419"/>
+        </w:rPr>
+        <w:t>)</w:t>
       </w:r>
       <w:r>
         <w:rPr>
@@ -1621,6 +2153,153 @@
           <w:lang w:val="es-419"/>
         </w:rPr>
         <w:t>?</w:t>
+      </w:r>
+    </w:p>
+    <w:p>
+      <w:pPr>
+        <w:pStyle w:val="ListParagraph"/>
+        <w:ind w:left="360"/>
+        <w:jc w:val="both"/>
+        <w:rPr>
+          <w:rFonts w:ascii="Dax-Regular" w:hAnsi="Dax-Regular"/>
+          <w:lang w:val="es-419"/>
+        </w:rPr>
+      </w:pPr>
+    </w:p>
+    <w:p>
+      <w:pPr>
+        <w:pStyle w:val="ListParagraph"/>
+        <w:ind w:left="360"/>
+        <w:jc w:val="both"/>
+        <w:rPr>
+          <w:rFonts w:ascii="Dax-Regular" w:hAnsi="Dax-Regular"/>
+          <w:lang w:val="es-419"/>
+        </w:rPr>
+      </w:pPr>
+      <w:r>
+        <w:rPr>
+          <w:rFonts w:ascii="Dax-Regular" w:hAnsi="Dax-Regular"/>
+          <w:lang w:val="es-419"/>
+        </w:rPr>
+        <w:t xml:space="preserve">La función obtiene el elemento, con el </w:t>
+      </w:r>
+      <w:r>
+        <w:rPr>
+          <w:rFonts w:ascii="Dax-Regular" w:hAnsi="Dax-Regular"/>
+          <w:lang w:val="es-419"/>
+        </w:rPr>
+        <w:t xml:space="preserve">índice que </w:t>
+      </w:r>
+      <w:r>
+        <w:rPr>
+          <w:rFonts w:ascii="Dax-Regular" w:hAnsi="Dax-Regular"/>
+          <w:lang w:val="es-419"/>
+        </w:rPr>
+        <w:t xml:space="preserve">se pide como </w:t>
+      </w:r>
+      <w:r>
+        <w:rPr>
+          <w:rFonts w:ascii="Dax-Regular" w:hAnsi="Dax-Regular"/>
+          <w:lang w:val="es-419"/>
+        </w:rPr>
+        <w:t>parámetro, funciona</w:t>
+      </w:r>
+      <w:r>
+        <w:rPr>
+          <w:rFonts w:ascii="Dax-Regular" w:hAnsi="Dax-Regular"/>
+          <w:lang w:val="es-419"/>
+        </w:rPr>
+        <w:t xml:space="preserve"> distinto para un </w:t>
+      </w:r>
+      <w:proofErr w:type="spellStart"/>
+      <w:proofErr w:type="gramStart"/>
+      <w:r>
+        <w:rPr>
+          <w:rFonts w:ascii="Dax-Regular" w:hAnsi="Dax-Regular"/>
+          <w:lang w:val="es-419"/>
+        </w:rPr>
+        <w:t>arraylist</w:t>
+      </w:r>
+      <w:proofErr w:type="spellEnd"/>
+      <w:r>
+        <w:rPr>
+          <w:rFonts w:ascii="Dax-Regular" w:hAnsi="Dax-Regular"/>
+          <w:lang w:val="es-419"/>
+        </w:rPr>
+        <w:t>(</w:t>
+      </w:r>
+      <w:r>
+        <w:rPr>
+          <w:rFonts w:ascii="Dax-Regular" w:hAnsi="Dax-Regular"/>
+          <w:lang w:val="es-419"/>
+        </w:rPr>
+        <w:t xml:space="preserve"> busca</w:t>
+      </w:r>
+      <w:proofErr w:type="gramEnd"/>
+      <w:r>
+        <w:rPr>
+          <w:rFonts w:ascii="Dax-Regular" w:hAnsi="Dax-Regular"/>
+          <w:lang w:val="es-419"/>
+        </w:rPr>
+        <w:t xml:space="preserve"> el índice que se pasó por parámetro) </w:t>
+      </w:r>
+      <w:r>
+        <w:rPr>
+          <w:rFonts w:ascii="Dax-Regular" w:hAnsi="Dax-Regular"/>
+          <w:lang w:val="es-419"/>
+        </w:rPr>
+        <w:t xml:space="preserve">, que para un </w:t>
+      </w:r>
+      <w:proofErr w:type="spellStart"/>
+      <w:r>
+        <w:rPr>
+          <w:rFonts w:ascii="Dax-Regular" w:hAnsi="Dax-Regular"/>
+          <w:lang w:val="es-419"/>
+        </w:rPr>
+        <w:t>linkedlist</w:t>
+      </w:r>
+      <w:proofErr w:type="spellEnd"/>
+      <w:r>
+        <w:rPr>
+          <w:rFonts w:ascii="Dax-Regular" w:hAnsi="Dax-Regular"/>
+          <w:lang w:val="es-419"/>
+        </w:rPr>
+        <w:t xml:space="preserve">( busca </w:t>
+      </w:r>
+      <w:r>
+        <w:rPr>
+          <w:rFonts w:ascii="Dax-Regular" w:hAnsi="Dax-Regular"/>
+          <w:lang w:val="es-419"/>
+        </w:rPr>
+        <w:t>nodo por nodo</w:t>
+      </w:r>
+      <w:r>
+        <w:rPr>
+          <w:rFonts w:ascii="Dax-Regular" w:hAnsi="Dax-Regular"/>
+          <w:lang w:val="es-419"/>
+        </w:rPr>
+        <w:t xml:space="preserve"> con un contador, </w:t>
+      </w:r>
+      <w:r>
+        <w:rPr>
+          <w:rFonts w:ascii="Dax-Regular" w:hAnsi="Dax-Regular"/>
+          <w:lang w:val="es-419"/>
+        </w:rPr>
+        <w:t>que termina cuando llegue al parámetro que se insertó</w:t>
+      </w:r>
+      <w:r>
+        <w:rPr>
+          <w:rFonts w:ascii="Dax-Regular" w:hAnsi="Dax-Regular"/>
+          <w:lang w:val="es-419"/>
+        </w:rPr>
+        <w:t xml:space="preserve"> </w:t>
+      </w:r>
+      <w:r>
+        <w:rPr>
+          <w:rFonts w:ascii="Dax-Regular" w:hAnsi="Dax-Regular"/>
+          <w:lang w:val="es-419"/>
+        </w:rPr>
+        <w:t>)</w:t>
       </w:r>
     </w:p>
     <w:p>
@@ -1643,6 +2322,8 @@
         </w:rPr>
         <w:t xml:space="preserve">¿Qué hace la función </w:t>
       </w:r>
+      <w:proofErr w:type="spellStart"/>
+      <w:proofErr w:type="gramStart"/>
       <w:r>
         <w:rPr>
           <w:rFonts w:ascii="Consolas" w:hAnsi="Consolas"/>
@@ -1650,7 +2331,27 @@
           <w:iCs/>
           <w:lang w:val="es-419"/>
         </w:rPr>
-        <w:t>subList()</w:t>
+        <w:t>subList</w:t>
+      </w:r>
+      <w:proofErr w:type="spellEnd"/>
+      <w:r>
+        <w:rPr>
+          <w:rFonts w:ascii="Consolas" w:hAnsi="Consolas"/>
+          <w:b/>
+          <w:iCs/>
+          <w:lang w:val="es-419"/>
+        </w:rPr>
+        <w:t>(</w:t>
+      </w:r>
+      <w:proofErr w:type="gramEnd"/>
+      <w:r>
+        <w:rPr>
+          <w:rFonts w:ascii="Consolas" w:hAnsi="Consolas"/>
+          <w:b/>
+          <w:iCs/>
+          <w:lang w:val="es-419"/>
+        </w:rPr>
+        <w:t>)</w:t>
       </w:r>
       <w:r>
         <w:rPr>
@@ -1659,6 +2360,17 @@
         </w:rPr>
         <w:t>?</w:t>
       </w:r>
+    </w:p>
+    <w:p>
+      <w:pPr>
+        <w:pStyle w:val="ListParagraph"/>
+        <w:ind w:left="360"/>
+        <w:jc w:val="both"/>
+        <w:rPr>
+          <w:rFonts w:ascii="Dax-Regular" w:hAnsi="Dax-Regular"/>
+          <w:lang w:val="es-419"/>
+        </w:rPr>
+      </w:pPr>
     </w:p>
     <w:p>
       <w:pPr>
@@ -1703,7 +2415,27 @@
           <w:bCs/>
           <w:lang w:val="es-419"/>
         </w:rPr>
-        <w:t>“SINGLE_LINKED”</w:t>
+        <w:t>“</w:t>
+      </w:r>
+      <w:proofErr w:type="gramStart"/>
+      <w:r>
+        <w:rPr>
+          <w:rFonts w:ascii="Consolas" w:hAnsi="Consolas"/>
+          <w:b/>
+          <w:bCs/>
+          <w:lang w:val="es-419"/>
+        </w:rPr>
+        <w:t>SINGLE</w:t>
+      </w:r>
+      <w:proofErr w:type="gramEnd"/>
+      <w:r>
+        <w:rPr>
+          <w:rFonts w:ascii="Consolas" w:hAnsi="Consolas"/>
+          <w:b/>
+          <w:bCs/>
+          <w:lang w:val="es-419"/>
+        </w:rPr>
+        <w:t>_LINKED”</w:t>
       </w:r>
       <w:r>
         <w:rPr>
@@ -2625,4 +3357,260 @@
     </a:ext>
   </a:extLst>
 </a:theme>
+</file>
+
+<file path=customXml/item1.xml><?xml version="1.0" encoding="utf-8"?>
+<ct:contentTypeSchema xmlns:ct="http://schemas.microsoft.com/office/2006/metadata/contentType" xmlns:ma="http://schemas.microsoft.com/office/2006/metadata/properties/metaAttributes" ct:_="" ma:_="" ma:contentTypeName="Documento" ma:contentTypeID="0x0101006746CF67AE0A634AB38A65D6C93032C4" ma:contentTypeVersion="9" ma:contentTypeDescription="Crear nuevo documento." ma:contentTypeScope="" ma:versionID="e5746e2109df6c42bf1855a07bf77d40">
+  <xsd:schema xmlns:xsd="http://www.w3.org/2001/XMLSchema" xmlns:xs="http://www.w3.org/2001/XMLSchema" xmlns:p="http://schemas.microsoft.com/office/2006/metadata/properties" xmlns:ns3="ad910a11-f1f9-4a94-924c-fc46673cdace" xmlns:ns4="7d847a95-18cb-4377-8158-8321c814590f" targetNamespace="http://schemas.microsoft.com/office/2006/metadata/properties" ma:root="true" ma:fieldsID="ccd779df4e5c4c325145ba1d27f67836" ns3:_="" ns4:_="">
+    <xsd:import namespace="ad910a11-f1f9-4a94-924c-fc46673cdace"/>
+    <xsd:import namespace="7d847a95-18cb-4377-8158-8321c814590f"/>
+    <xsd:element name="properties">
+      <xsd:complexType>
+        <xsd:sequence>
+          <xsd:element name="documentManagement">
+            <xsd:complexType>
+              <xsd:all>
+                <xsd:element ref="ns3:MediaServiceMetadata" minOccurs="0"/>
+                <xsd:element ref="ns3:MediaServiceFastMetadata" minOccurs="0"/>
+                <xsd:element ref="ns3:MediaServiceAutoKeyPoints" minOccurs="0"/>
+                <xsd:element ref="ns3:MediaServiceKeyPoints" minOccurs="0"/>
+                <xsd:element ref="ns4:SharedWithUsers" minOccurs="0"/>
+                <xsd:element ref="ns4:SharedWithDetails" minOccurs="0"/>
+                <xsd:element ref="ns4:SharingHintHash" minOccurs="0"/>
+                <xsd:element ref="ns3:MediaServiceDateTaken" minOccurs="0"/>
+                <xsd:element ref="ns3:MediaServiceAutoTags" minOccurs="0"/>
+              </xsd:all>
+            </xsd:complexType>
+          </xsd:element>
+        </xsd:sequence>
+      </xsd:complexType>
+    </xsd:element>
+  </xsd:schema>
+  <xsd:schema xmlns:xsd="http://www.w3.org/2001/XMLSchema" xmlns:xs="http://www.w3.org/2001/XMLSchema" xmlns:dms="http://schemas.microsoft.com/office/2006/documentManagement/types" xmlns:pc="http://schemas.microsoft.com/office/infopath/2007/PartnerControls" targetNamespace="ad910a11-f1f9-4a94-924c-fc46673cdace" elementFormDefault="qualified">
+    <xsd:import namespace="http://schemas.microsoft.com/office/2006/documentManagement/types"/>
+    <xsd:import namespace="http://schemas.microsoft.com/office/infopath/2007/PartnerControls"/>
+    <xsd:element name="MediaServiceMetadata" ma:index="8" nillable="true" ma:displayName="MediaServiceMetadata" ma:hidden="true" ma:internalName="MediaServiceMetadata" ma:readOnly="true">
+      <xsd:simpleType>
+        <xsd:restriction base="dms:Note"/>
+      </xsd:simpleType>
+    </xsd:element>
+    <xsd:element name="MediaServiceFastMetadata" ma:index="9" nillable="true" ma:displayName="MediaServiceFastMetadata" ma:hidden="true" ma:internalName="MediaServiceFastMetadata" ma:readOnly="true">
+      <xsd:simpleType>
+        <xsd:restriction base="dms:Note"/>
+      </xsd:simpleType>
+    </xsd:element>
+    <xsd:element name="MediaServiceAutoKeyPoints" ma:index="10" nillable="true" ma:displayName="MediaServiceAutoKeyPoints" ma:hidden="true" ma:internalName="MediaServiceAutoKeyPoints" ma:readOnly="true">
+      <xsd:simpleType>
+        <xsd:restriction base="dms:Note"/>
+      </xsd:simpleType>
+    </xsd:element>
+    <xsd:element name="MediaServiceKeyPoints" ma:index="11" nillable="true" ma:displayName="KeyPoints" ma:internalName="MediaServiceKeyPoints" ma:readOnly="true">
+      <xsd:simpleType>
+        <xsd:restriction base="dms:Note">
+          <xsd:maxLength value="255"/>
+        </xsd:restriction>
+      </xsd:simpleType>
+    </xsd:element>
+    <xsd:element name="MediaServiceDateTaken" ma:index="15" nillable="true" ma:displayName="MediaServiceDateTaken" ma:hidden="true" ma:internalName="MediaServiceDateTaken" ma:readOnly="true">
+      <xsd:simpleType>
+        <xsd:restriction base="dms:Text"/>
+      </xsd:simpleType>
+    </xsd:element>
+    <xsd:element name="MediaServiceAutoTags" ma:index="16" nillable="true" ma:displayName="Tags" ma:internalName="MediaServiceAutoTags" ma:readOnly="true">
+      <xsd:simpleType>
+        <xsd:restriction base="dms:Text"/>
+      </xsd:simpleType>
+    </xsd:element>
+  </xsd:schema>
+  <xsd:schema xmlns:xsd="http://www.w3.org/2001/XMLSchema" xmlns:xs="http://www.w3.org/2001/XMLSchema" xmlns:dms="http://schemas.microsoft.com/office/2006/documentManagement/types" xmlns:pc="http://schemas.microsoft.com/office/infopath/2007/PartnerControls" targetNamespace="7d847a95-18cb-4377-8158-8321c814590f" elementFormDefault="qualified">
+    <xsd:import namespace="http://schemas.microsoft.com/office/2006/documentManagement/types"/>
+    <xsd:import namespace="http://schemas.microsoft.com/office/infopath/2007/PartnerControls"/>
+    <xsd:element name="SharedWithUsers" ma:index="12" nillable="true" ma:displayName="Compartido con" ma:internalName="SharedWithUsers" ma:readOnly="true">
+      <xsd:complexType>
+        <xsd:complexContent>
+          <xsd:extension base="dms:UserMulti">
+            <xsd:sequence>
+              <xsd:element name="UserInfo" minOccurs="0" maxOccurs="unbounded">
+                <xsd:complexType>
+                  <xsd:sequence>
+                    <xsd:element name="DisplayName" type="xsd:string" minOccurs="0"/>
+                    <xsd:element name="AccountId" type="dms:UserId" minOccurs="0" nillable="true"/>
+                    <xsd:element name="AccountType" type="xsd:string" minOccurs="0"/>
+                  </xsd:sequence>
+                </xsd:complexType>
+              </xsd:element>
+            </xsd:sequence>
+          </xsd:extension>
+        </xsd:complexContent>
+      </xsd:complexType>
+    </xsd:element>
+    <xsd:element name="SharedWithDetails" ma:index="13" nillable="true" ma:displayName="Detalles de uso compartido" ma:internalName="SharedWithDetails" ma:readOnly="true">
+      <xsd:simpleType>
+        <xsd:restriction base="dms:Note">
+          <xsd:maxLength value="255"/>
+        </xsd:restriction>
+      </xsd:simpleType>
+    </xsd:element>
+    <xsd:element name="SharingHintHash" ma:index="14" nillable="true" ma:displayName="Hash de la sugerencia para compartir" ma:hidden="true" ma:internalName="SharingHintHash" ma:readOnly="true">
+      <xsd:simpleType>
+        <xsd:restriction base="dms:Text"/>
+      </xsd:simpleType>
+    </xsd:element>
+  </xsd:schema>
+  <xsd:schema xmlns="http://schemas.openxmlformats.org/package/2006/metadata/core-properties" xmlns:xsd="http://www.w3.org/2001/XMLSchema" xmlns:xsi="http://www.w3.org/2001/XMLSchema-instance" xmlns:dc="http://purl.org/dc/elements/1.1/" xmlns:dcterms="http://purl.org/dc/terms/" xmlns:odoc="http://schemas.microsoft.com/internal/obd" targetNamespace="http://schemas.openxmlformats.org/package/2006/metadata/core-properties" elementFormDefault="qualified" attributeFormDefault="unqualified" blockDefault="#all">
+    <xsd:import namespace="http://purl.org/dc/elements/1.1/" schemaLocation="http://dublincore.org/schemas/xmls/qdc/2003/04/02/dc.xsd"/>
+    <xsd:import namespace="http://purl.org/dc/terms/" schemaLocation="http://dublincore.org/schemas/xmls/qdc/2003/04/02/dcterms.xsd"/>
+    <xsd:element name="coreProperties" type="CT_coreProperties"/>
+    <xsd:complexType name="CT_coreProperties">
+      <xsd:all>
+        <xsd:element ref="dc:creator" minOccurs="0" maxOccurs="1"/>
+        <xsd:element ref="dcterms:created" minOccurs="0" maxOccurs="1"/>
+        <xsd:element ref="dc:identifier" minOccurs="0" maxOccurs="1"/>
+        <xsd:element name="contentType" minOccurs="0" maxOccurs="1" type="xsd:string" ma:index="0" ma:displayName="Tipo de contenido"/>
+        <xsd:element ref="dc:title" minOccurs="0" maxOccurs="1" ma:index="4" ma:displayName="Título"/>
+        <xsd:element ref="dc:subject" minOccurs="0" maxOccurs="1"/>
+        <xsd:element ref="dc:description" minOccurs="0" maxOccurs="1"/>
+        <xsd:element name="keywords" minOccurs="0" maxOccurs="1" type="xsd:string"/>
+        <xsd:element ref="dc:language" minOccurs="0" maxOccurs="1"/>
+        <xsd:element name="category" minOccurs="0" maxOccurs="1" type="xsd:string"/>
+        <xsd:element name="version" minOccurs="0" maxOccurs="1" type="xsd:string"/>
+        <xsd:element name="revision" minOccurs="0" maxOccurs="1" type="xsd:string">
+          <xsd:annotation>
+            <xsd:documentation>
+                        This value indicates the number of saves or revisions. The application is responsible for updating this value after each revision.
+                    </xsd:documentation>
+          </xsd:annotation>
+        </xsd:element>
+        <xsd:element name="lastModifiedBy" minOccurs="0" maxOccurs="1" type="xsd:string"/>
+        <xsd:element ref="dcterms:modified" minOccurs="0" maxOccurs="1"/>
+        <xsd:element name="contentStatus" minOccurs="0" maxOccurs="1" type="xsd:string"/>
+      </xsd:all>
+    </xsd:complexType>
+  </xsd:schema>
+  <xs:schema xmlns:pc="http://schemas.microsoft.com/office/infopath/2007/PartnerControls" xmlns:xs="http://www.w3.org/2001/XMLSchema" targetNamespace="http://schemas.microsoft.com/office/infopath/2007/PartnerControls" elementFormDefault="qualified" attributeFormDefault="unqualified">
+    <xs:element name="Person">
+      <xs:complexType>
+        <xs:sequence>
+          <xs:element ref="pc:DisplayName" minOccurs="0"/>
+          <xs:element ref="pc:AccountId" minOccurs="0"/>
+          <xs:element ref="pc:AccountType" minOccurs="0"/>
+        </xs:sequence>
+      </xs:complexType>
+    </xs:element>
+    <xs:element name="DisplayName" type="xs:string"/>
+    <xs:element name="AccountId" type="xs:string"/>
+    <xs:element name="AccountType" type="xs:string"/>
+    <xs:element name="BDCAssociatedEntity">
+      <xs:complexType>
+        <xs:sequence>
+          <xs:element ref="pc:BDCEntity" minOccurs="0" maxOccurs="unbounded"/>
+        </xs:sequence>
+        <xs:attribute ref="pc:EntityNamespace"/>
+        <xs:attribute ref="pc:EntityName"/>
+        <xs:attribute ref="pc:SystemInstanceName"/>
+        <xs:attribute ref="pc:AssociationName"/>
+      </xs:complexType>
+    </xs:element>
+    <xs:attribute name="EntityNamespace" type="xs:string"/>
+    <xs:attribute name="EntityName" type="xs:string"/>
+    <xs:attribute name="SystemInstanceName" type="xs:string"/>
+    <xs:attribute name="AssociationName" type="xs:string"/>
+    <xs:element name="BDCEntity">
+      <xs:complexType>
+        <xs:sequence>
+          <xs:element ref="pc:EntityDisplayName" minOccurs="0"/>
+          <xs:element ref="pc:EntityInstanceReference" minOccurs="0"/>
+          <xs:element ref="pc:EntityId1" minOccurs="0"/>
+          <xs:element ref="pc:EntityId2" minOccurs="0"/>
+          <xs:element ref="pc:EntityId3" minOccurs="0"/>
+          <xs:element ref="pc:EntityId4" minOccurs="0"/>
+          <xs:element ref="pc:EntityId5" minOccurs="0"/>
+        </xs:sequence>
+      </xs:complexType>
+    </xs:element>
+    <xs:element name="EntityDisplayName" type="xs:string"/>
+    <xs:element name="EntityInstanceReference" type="xs:string"/>
+    <xs:element name="EntityId1" type="xs:string"/>
+    <xs:element name="EntityId2" type="xs:string"/>
+    <xs:element name="EntityId3" type="xs:string"/>
+    <xs:element name="EntityId4" type="xs:string"/>
+    <xs:element name="EntityId5" type="xs:string"/>
+    <xs:element name="Terms">
+      <xs:complexType>
+        <xs:sequence>
+          <xs:element ref="pc:TermInfo" minOccurs="0" maxOccurs="unbounded"/>
+        </xs:sequence>
+      </xs:complexType>
+    </xs:element>
+    <xs:element name="TermInfo">
+      <xs:complexType>
+        <xs:sequence>
+          <xs:element ref="pc:TermName" minOccurs="0"/>
+          <xs:element ref="pc:TermId" minOccurs="0"/>
+        </xs:sequence>
+      </xs:complexType>
+    </xs:element>
+    <xs:element name="TermName" type="xs:string"/>
+    <xs:element name="TermId" type="xs:string"/>
+  </xs:schema>
+</ct:contentTypeSchema>
+</file>
+
+<file path=customXml/item2.xml><?xml version="1.0" encoding="utf-8"?>
+<?mso-contentType ?>
+<FormTemplates xmlns="http://schemas.microsoft.com/sharepoint/v3/contenttype/forms">
+  <Display>DocumentLibraryForm</Display>
+  <Edit>DocumentLibraryForm</Edit>
+  <New>DocumentLibraryForm</New>
+</FormTemplates>
+</file>
+
+<file path=customXml/item3.xml><?xml version="1.0" encoding="utf-8"?>
+<p:properties xmlns:p="http://schemas.microsoft.com/office/2006/metadata/properties" xmlns:xsi="http://www.w3.org/2001/XMLSchema-instance" xmlns:pc="http://schemas.microsoft.com/office/infopath/2007/PartnerControls">
+  <documentManagement/>
+</p:properties>
+</file>
+
+<file path=customXml/itemProps1.xml><?xml version="1.0" encoding="utf-8"?>
+<ds:datastoreItem xmlns:ds="http://schemas.openxmlformats.org/officeDocument/2006/customXml" ds:itemID="{98814DBC-FE44-4049-B7A4-AB7D70A7677A}">
+  <ds:schemaRefs>
+    <ds:schemaRef ds:uri="http://schemas.microsoft.com/office/2006/metadata/contentType"/>
+    <ds:schemaRef ds:uri="http://schemas.microsoft.com/office/2006/metadata/properties/metaAttributes"/>
+    <ds:schemaRef ds:uri="http://www.w3.org/2001/XMLSchema"/>
+    <ds:schemaRef ds:uri="http://schemas.microsoft.com/office/2006/metadata/properties"/>
+    <ds:schemaRef ds:uri="ad910a11-f1f9-4a94-924c-fc46673cdace"/>
+    <ds:schemaRef ds:uri="7d847a95-18cb-4377-8158-8321c814590f"/>
+    <ds:schemaRef ds:uri="http://schemas.microsoft.com/office/2006/documentManagement/types"/>
+    <ds:schemaRef ds:uri="http://schemas.microsoft.com/office/infopath/2007/PartnerControls"/>
+    <ds:schemaRef ds:uri="http://schemas.openxmlformats.org/package/2006/metadata/core-properties"/>
+    <ds:schemaRef ds:uri="http://purl.org/dc/elements/1.1/"/>
+    <ds:schemaRef ds:uri="http://purl.org/dc/terms/"/>
+    <ds:schemaRef ds:uri="http://schemas.microsoft.com/internal/obd"/>
+  </ds:schemaRefs>
+</ds:datastoreItem>
+</file>
+
+<file path=customXml/itemProps2.xml><?xml version="1.0" encoding="utf-8"?>
+<ds:datastoreItem xmlns:ds="http://schemas.openxmlformats.org/officeDocument/2006/customXml" ds:itemID="{DF16F589-325C-4340-B5D6-F86D39200C21}">
+  <ds:schemaRefs>
+    <ds:schemaRef ds:uri="http://schemas.microsoft.com/sharepoint/v3/contenttype/forms"/>
+  </ds:schemaRefs>
+</ds:datastoreItem>
+</file>
+
+<file path=customXml/itemProps3.xml><?xml version="1.0" encoding="utf-8"?>
+<ds:datastoreItem xmlns:ds="http://schemas.openxmlformats.org/officeDocument/2006/customXml" ds:itemID="{DFAE88B2-260B-4850-B79F-15328D6DC821}">
+  <ds:schemaRefs>
+    <ds:schemaRef ds:uri="http://www.w3.org/XML/1998/namespace"/>
+    <ds:schemaRef ds:uri="ad910a11-f1f9-4a94-924c-fc46673cdace"/>
+    <ds:schemaRef ds:uri="http://schemas.microsoft.com/office/infopath/2007/PartnerControls"/>
+    <ds:schemaRef ds:uri="http://purl.org/dc/elements/1.1/"/>
+    <ds:schemaRef ds:uri="http://purl.org/dc/dcmitype/"/>
+    <ds:schemaRef ds:uri="http://schemas.microsoft.com/office/2006/documentManagement/types"/>
+    <ds:schemaRef ds:uri="7d847a95-18cb-4377-8158-8321c814590f"/>
+    <ds:schemaRef ds:uri="http://purl.org/dc/terms/"/>
+    <ds:schemaRef ds:uri="http://schemas.openxmlformats.org/package/2006/metadata/core-properties"/>
+    <ds:schemaRef ds:uri="http://schemas.microsoft.com/office/2006/metadata/properties"/>
+  </ds:schemaRefs>
+</ds:datastoreItem>
 </file>
--- a/Docs/Observaciones-Lab 3.docx
+++ b/Docs/Observaciones-Lab 3.docx
@@ -1,10 +1,10 @@
 
 <file path=word/document.xml><?xml version="1.0" encoding="utf-8"?>
-<w:document xmlns:wpc="http://schemas.microsoft.com/office/word/2010/wordprocessingCanvas" xmlns:cx="http://schemas.microsoft.com/office/drawing/2014/chartex" xmlns:cx1="http://schemas.microsoft.com/office/drawing/2015/9/8/chartex" xmlns:cx2="http://schemas.microsoft.com/office/drawing/2015/10/21/chartex" xmlns:cx3="http://schemas.microsoft.com/office/drawing/2016/5/9/chartex" xmlns:cx4="http://schemas.microsoft.com/office/drawing/2016/5/10/chartex" xmlns:cx5="http://schemas.microsoft.com/office/drawing/2016/5/11/chartex" xmlns:cx6="http://schemas.microsoft.com/office/drawing/2016/5/12/chartex" xmlns:cx7="http://schemas.microsoft.com/office/drawing/2016/5/13/chartex" xmlns:cx8="http://schemas.microsoft.com/office/drawing/2016/5/14/chartex" xmlns:mc="http://schemas.openxmlformats.org/markup-compatibility/2006" xmlns:aink="http://schemas.microsoft.com/office/drawing/2016/ink" xmlns:am3d="http://schemas.microsoft.com/office/drawing/2017/model3d" xmlns:o="urn:schemas-microsoft-com:office:office" xmlns:r="http://schemas.openxmlformats.org/officeDocument/2006/relationships" xmlns:m="http://schemas.openxmlformats.org/officeDocument/2006/math" xmlns:v="urn:schemas-microsoft-com:vml" xmlns:wp14="http://schemas.microsoft.com/office/word/2010/wordprocessingDrawing" xmlns:wp="http://schemas.openxmlformats.org/drawingml/2006/wordprocessingDrawing" xmlns:w10="urn:schemas-microsoft-com:office:word" xmlns:w="http://schemas.openxmlformats.org/wordprocessingml/2006/main" xmlns:w14="http://schemas.microsoft.com/office/word/2010/wordml" xmlns:w15="http://schemas.microsoft.com/office/word/2012/wordml" xmlns:w16cex="http://schemas.microsoft.com/office/word/2018/wordml/cex" xmlns:w16cid="http://schemas.microsoft.com/office/word/2016/wordml/cid" xmlns:w16="http://schemas.microsoft.com/office/word/2018/wordml" xmlns:w16sdtdh="http://schemas.microsoft.com/office/word/2020/wordml/sdtdatahash" xmlns:w16se="http://schemas.microsoft.com/office/word/2015/wordml/symex" xmlns:wpg="http://schemas.microsoft.com/office/word/2010/wordprocessingGroup" xmlns:wpi="http://schemas.microsoft.com/office/word/2010/wordprocessingInk" xmlns:wne="http://schemas.microsoft.com/office/word/2006/wordml" xmlns:wps="http://schemas.microsoft.com/office/word/2010/wordprocessingShape" mc:Ignorable="w14 w15 w16se w16cid w16 w16cex w16sdtdh wp14">
+<w:document xmlns:wpc="http://schemas.microsoft.com/office/word/2010/wordprocessingCanvas" xmlns:mc="http://schemas.openxmlformats.org/markup-compatibility/2006" xmlns:o="urn:schemas-microsoft-com:office:office" xmlns:r="http://schemas.openxmlformats.org/officeDocument/2006/relationships" xmlns:m="http://schemas.openxmlformats.org/officeDocument/2006/math" xmlns:v="urn:schemas-microsoft-com:vml" xmlns:wp14="http://schemas.microsoft.com/office/word/2010/wordprocessingDrawing" xmlns:wp="http://schemas.openxmlformats.org/drawingml/2006/wordprocessingDrawing" xmlns:w10="urn:schemas-microsoft-com:office:word" xmlns:w="http://schemas.openxmlformats.org/wordprocessingml/2006/main" xmlns:w14="http://schemas.microsoft.com/office/word/2010/wordml" xmlns:wpg="http://schemas.microsoft.com/office/word/2010/wordprocessingGroup" xmlns:wpi="http://schemas.microsoft.com/office/word/2010/wordprocessingInk" xmlns:wne="http://schemas.microsoft.com/office/word/2006/wordml" xmlns:wps="http://schemas.microsoft.com/office/word/2010/wordprocessingShape" mc:Ignorable="w14 wp14">
   <w:body>
     <w:p>
       <w:pPr>
-        <w:pStyle w:val="Title"/>
+        <w:pStyle w:val="Ttulo"/>
         <w:jc w:val="center"/>
         <w:rPr>
           <w:lang w:val="es-CO"/>
@@ -80,7 +80,13 @@
         <w:rPr>
           <w:lang w:val="es-419"/>
         </w:rPr>
-        <w:t>2 Cod XXXX</w:t>
+        <w:t xml:space="preserve">2 Cod </w:t>
+      </w:r>
+      <w:r>
+        <w:rPr>
+          <w:lang w:val="es-419"/>
+        </w:rPr>
+        <w:t>201211558</w:t>
       </w:r>
     </w:p>
     <w:p>
@@ -94,7 +100,7 @@
     </w:p>
     <w:p>
       <w:pPr>
-        <w:pStyle w:val="ListParagraph"/>
+        <w:pStyle w:val="Prrafodelista"/>
         <w:numPr>
           <w:ilvl w:val="0"/>
           <w:numId w:val="1"/>
@@ -131,7 +137,7 @@
     </w:p>
     <w:p>
       <w:pPr>
-        <w:pStyle w:val="ListParagraph"/>
+        <w:pStyle w:val="Prrafodelista"/>
         <w:spacing w:after="0"/>
         <w:ind w:left="360"/>
         <w:jc w:val="both"/>
@@ -173,23 +179,7 @@
           <w:rFonts w:ascii="Dax-Regular" w:hAnsi="Dax-Regular"/>
           <w:lang w:val="es-419"/>
         </w:rPr>
-        <w:t xml:space="preserve">en cuanto al output salen:  estadísticas de cuantos libros se cargaron, las consultas, y filtros. en pocas palabras sale el resultado del proceso del </w:t>
-      </w:r>
-      <w:proofErr w:type="spellStart"/>
-      <w:r>
-        <w:rPr>
-          <w:rFonts w:ascii="Dax-Regular" w:hAnsi="Dax-Regular"/>
-          <w:lang w:val="es-419"/>
-        </w:rPr>
-        <w:t>model</w:t>
-      </w:r>
-      <w:proofErr w:type="spellEnd"/>
-      <w:r>
-        <w:rPr>
-          <w:rFonts w:ascii="Dax-Regular" w:hAnsi="Dax-Regular"/>
-          <w:lang w:val="es-419"/>
-        </w:rPr>
-        <w:t xml:space="preserve">.   </w:t>
+        <w:t xml:space="preserve">en cuanto al output salen:  estadísticas de cuantos libros se cargaron, las consultas, y filtros. en pocas palabras sale el resultado del proceso del model.   </w:t>
       </w:r>
     </w:p>
     <w:p>
@@ -203,7 +193,7 @@
     </w:p>
     <w:p>
       <w:pPr>
-        <w:pStyle w:val="ListParagraph"/>
+        <w:pStyle w:val="Prrafodelista"/>
         <w:numPr>
           <w:ilvl w:val="0"/>
           <w:numId w:val="1"/>
@@ -222,7 +212,6 @@
         </w:rPr>
         <w:t xml:space="preserve">¿Cómo se almacenan los datos de </w:t>
       </w:r>
-      <w:proofErr w:type="spellStart"/>
       <w:r>
         <w:rPr>
           <w:rFonts w:ascii="Dax-Regular" w:hAnsi="Dax-Regular"/>
@@ -232,7 +221,6 @@
         </w:rPr>
         <w:t>GoodReads</w:t>
       </w:r>
-      <w:proofErr w:type="spellEnd"/>
       <w:r>
         <w:rPr>
           <w:rFonts w:ascii="Dax-Regular" w:hAnsi="Dax-Regular"/>
@@ -259,7 +247,7 @@
     </w:p>
     <w:p>
       <w:pPr>
-        <w:pStyle w:val="ListParagraph"/>
+        <w:pStyle w:val="Prrafodelista"/>
         <w:spacing w:after="0"/>
         <w:ind w:left="360"/>
         <w:jc w:val="both"/>
@@ -271,7 +259,7 @@
     </w:p>
     <w:p>
       <w:pPr>
-        <w:pStyle w:val="ListParagraph"/>
+        <w:pStyle w:val="Prrafodelista"/>
         <w:spacing w:after="0"/>
         <w:ind w:left="360"/>
         <w:jc w:val="both"/>
@@ -1229,7 +1217,7 @@
     </w:p>
     <w:p>
       <w:pPr>
-        <w:pStyle w:val="ListParagraph"/>
+        <w:pStyle w:val="Prrafodelista"/>
         <w:spacing w:after="0"/>
         <w:ind w:left="360"/>
         <w:jc w:val="both"/>
@@ -1331,7 +1319,7 @@
     </w:p>
     <w:p>
       <w:pPr>
-        <w:pStyle w:val="ListParagraph"/>
+        <w:pStyle w:val="Prrafodelista"/>
         <w:numPr>
           <w:ilvl w:val="0"/>
           <w:numId w:val="1"/>
@@ -1348,23 +1336,7 @@
           <w:rFonts w:ascii="Dax-Regular" w:hAnsi="Dax-Regular"/>
           <w:lang w:val="es-419"/>
         </w:rPr>
-        <w:t xml:space="preserve">¿Cuáles son las funciones que comunican el </w:t>
-      </w:r>
-      <w:proofErr w:type="spellStart"/>
-      <w:r>
-        <w:rPr>
-          <w:rFonts w:ascii="Dax-Regular" w:hAnsi="Dax-Regular"/>
-          <w:lang w:val="es-419"/>
-        </w:rPr>
-        <w:t>el</w:t>
-      </w:r>
-      <w:proofErr w:type="spellEnd"/>
-      <w:r>
-        <w:rPr>
-          <w:rFonts w:ascii="Dax-Regular" w:hAnsi="Dax-Regular"/>
-          <w:lang w:val="es-419"/>
-        </w:rPr>
-        <w:t xml:space="preserve"> </w:t>
+        <w:t xml:space="preserve">¿Cuáles son las funciones que comunican el el </w:t>
       </w:r>
       <w:r>
         <w:rPr>
@@ -1401,7 +1373,7 @@
     </w:p>
     <w:p>
       <w:pPr>
-        <w:pStyle w:val="ListParagraph"/>
+        <w:pStyle w:val="Prrafodelista"/>
         <w:spacing w:after="0"/>
         <w:ind w:left="360"/>
         <w:jc w:val="both"/>
@@ -1490,7 +1462,7 @@
     </w:p>
     <w:p>
       <w:pPr>
-        <w:pStyle w:val="ListParagraph"/>
+        <w:pStyle w:val="Prrafodelista"/>
         <w:numPr>
           <w:ilvl w:val="0"/>
           <w:numId w:val="1"/>
@@ -1511,7 +1483,7 @@
     </w:p>
     <w:p>
       <w:pPr>
-        <w:pStyle w:val="ListParagraph"/>
+        <w:pStyle w:val="Prrafodelista"/>
         <w:ind w:left="360"/>
         <w:jc w:val="both"/>
         <w:rPr>
@@ -1524,103 +1496,14 @@
           <w:rFonts w:ascii="Dax-Regular" w:hAnsi="Dax-Regular"/>
           <w:lang w:val="es-419"/>
         </w:rPr>
-        <w:t xml:space="preserve">Con la función </w:t>
-      </w:r>
-      <w:proofErr w:type="spellStart"/>
-      <w:proofErr w:type="gramStart"/>
-      <w:r>
-        <w:rPr>
-          <w:rFonts w:ascii="Dax-Regular" w:hAnsi="Dax-Regular"/>
-          <w:lang w:val="es-419"/>
-        </w:rPr>
-        <w:t>newList</w:t>
-      </w:r>
-      <w:proofErr w:type="spellEnd"/>
-      <w:r>
-        <w:rPr>
-          <w:rFonts w:ascii="Dax-Regular" w:hAnsi="Dax-Regular"/>
-          <w:lang w:val="es-419"/>
-        </w:rPr>
-        <w:t>(</w:t>
-      </w:r>
-      <w:proofErr w:type="gramEnd"/>
-      <w:r>
-        <w:rPr>
-          <w:rFonts w:ascii="Dax-Regular" w:hAnsi="Dax-Regular"/>
-          <w:lang w:val="es-419"/>
-        </w:rPr>
-        <w:t>), que recibe como parámetros el tipo de lista,</w:t>
-      </w:r>
-      <w:r>
-        <w:rPr>
-          <w:rFonts w:ascii="Dax-Regular" w:hAnsi="Dax-Regular"/>
-          <w:lang w:val="es-419"/>
-        </w:rPr>
-        <w:t xml:space="preserve"> funcionan de manera parecida, crean un diccionario vacío, si se escoger </w:t>
-      </w:r>
-      <w:proofErr w:type="spellStart"/>
-      <w:r>
-        <w:rPr>
-          <w:rFonts w:ascii="Dax-Regular" w:hAnsi="Dax-Regular"/>
-          <w:lang w:val="es-419"/>
-        </w:rPr>
-        <w:t>arraylist</w:t>
-      </w:r>
-      <w:proofErr w:type="spellEnd"/>
-      <w:r>
-        <w:rPr>
-          <w:rFonts w:ascii="Dax-Regular" w:hAnsi="Dax-Regular"/>
-          <w:lang w:val="es-419"/>
-        </w:rPr>
-        <w:t xml:space="preserve">, hay elementos que se guardan en una lista,  si se  escoge </w:t>
-      </w:r>
-      <w:proofErr w:type="spellStart"/>
-      <w:r>
-        <w:rPr>
-          <w:rFonts w:ascii="Dax-Regular" w:hAnsi="Dax-Regular"/>
-          <w:lang w:val="es-419"/>
-        </w:rPr>
-        <w:t>linkedlist</w:t>
-      </w:r>
-      <w:proofErr w:type="spellEnd"/>
-      <w:r>
-        <w:rPr>
-          <w:rFonts w:ascii="Dax-Regular" w:hAnsi="Dax-Regular"/>
-          <w:lang w:val="es-419"/>
-        </w:rPr>
-        <w:t xml:space="preserve">, en el diccionario se encuentra un </w:t>
-      </w:r>
-      <w:proofErr w:type="spellStart"/>
-      <w:r>
-        <w:rPr>
-          <w:rFonts w:ascii="Dax-Regular" w:hAnsi="Dax-Regular"/>
-          <w:lang w:val="es-419"/>
-        </w:rPr>
-        <w:t>first</w:t>
-      </w:r>
-      <w:proofErr w:type="spellEnd"/>
-      <w:r>
-        <w:rPr>
-          <w:rFonts w:ascii="Dax-Regular" w:hAnsi="Dax-Regular"/>
-          <w:lang w:val="es-419"/>
-        </w:rPr>
-        <w:t xml:space="preserve"> y un </w:t>
-      </w:r>
-      <w:proofErr w:type="spellStart"/>
-      <w:r>
-        <w:rPr>
-          <w:rFonts w:ascii="Dax-Regular" w:hAnsi="Dax-Regular"/>
-          <w:lang w:val="es-419"/>
-        </w:rPr>
-        <w:t>last</w:t>
-      </w:r>
-      <w:proofErr w:type="spellEnd"/>
-      <w:r>
-        <w:rPr>
-          <w:rFonts w:ascii="Dax-Regular" w:hAnsi="Dax-Regular"/>
-          <w:lang w:val="es-419"/>
-        </w:rPr>
-        <w:t xml:space="preserve">  , </w:t>
+        <w:t>Con la función newList(), que recibe como parámetros el tipo de lista,</w:t>
+      </w:r>
+      <w:r>
+        <w:rPr>
+          <w:rFonts w:ascii="Dax-Regular" w:hAnsi="Dax-Regular"/>
+          <w:lang w:val="es-419"/>
+        </w:rPr>
+        <w:t xml:space="preserve"> funcionan de manera parecida, crean un diccionario vacío, si se escoger arraylist, hay elementos que se guardan en una lista,  si se  escoge linkedlist, en el diccionario se encuentra un first y un last  , </w:t>
       </w:r>
       <w:r>
         <w:rPr>
@@ -1653,7 +1536,7 @@
     </w:p>
     <w:p>
       <w:pPr>
-        <w:pStyle w:val="ListParagraph"/>
+        <w:pStyle w:val="Prrafodelista"/>
         <w:ind w:left="360"/>
         <w:jc w:val="both"/>
         <w:rPr>
@@ -1664,7 +1547,7 @@
     </w:p>
     <w:p>
       <w:pPr>
-        <w:pStyle w:val="ListParagraph"/>
+        <w:pStyle w:val="Prrafodelista"/>
         <w:numPr>
           <w:ilvl w:val="0"/>
           <w:numId w:val="1"/>
@@ -1682,7 +1565,6 @@
         </w:rPr>
         <w:t xml:space="preserve">¿Qué hace el parámetro </w:t>
       </w:r>
-      <w:proofErr w:type="spellStart"/>
       <w:r>
         <w:rPr>
           <w:rFonts w:ascii="Consolas" w:hAnsi="Consolas"/>
@@ -1690,37 +1572,7 @@
           <w:iCs/>
           <w:lang w:val="es-419"/>
         </w:rPr>
-        <w:t>cmpfunction</w:t>
-      </w:r>
-      <w:proofErr w:type="spellEnd"/>
-      <w:r>
-        <w:rPr>
-          <w:rFonts w:ascii="Consolas" w:hAnsi="Consolas"/>
-          <w:b/>
-          <w:iCs/>
-          <w:lang w:val="es-419"/>
-        </w:rPr>
-        <w:t>=</w:t>
-      </w:r>
-      <w:proofErr w:type="spellStart"/>
-      <w:r>
-        <w:rPr>
-          <w:rFonts w:ascii="Consolas" w:hAnsi="Consolas"/>
-          <w:b/>
-          <w:iCs/>
-          <w:lang w:val="es-419"/>
-        </w:rPr>
-        <w:t>None</w:t>
-      </w:r>
-      <w:proofErr w:type="spellEnd"/>
-      <w:r>
-        <w:rPr>
-          <w:rFonts w:ascii="Consolas" w:hAnsi="Consolas"/>
-          <w:b/>
-          <w:iCs/>
-          <w:lang w:val="es-419"/>
-        </w:rPr>
-        <w:t xml:space="preserve"> </w:t>
+        <w:t xml:space="preserve">cmpfunction=None </w:t>
       </w:r>
       <w:r>
         <w:rPr>
@@ -1729,8 +1581,6 @@
         </w:rPr>
         <w:t xml:space="preserve">en la función </w:t>
       </w:r>
-      <w:proofErr w:type="spellStart"/>
-      <w:proofErr w:type="gramStart"/>
       <w:r>
         <w:rPr>
           <w:rFonts w:ascii="Consolas" w:hAnsi="Consolas"/>
@@ -1738,27 +1588,7 @@
           <w:bCs/>
           <w:lang w:val="es-419"/>
         </w:rPr>
-        <w:t>newList</w:t>
-      </w:r>
-      <w:proofErr w:type="spellEnd"/>
-      <w:r>
-        <w:rPr>
-          <w:rFonts w:ascii="Consolas" w:hAnsi="Consolas"/>
-          <w:b/>
-          <w:bCs/>
-          <w:lang w:val="es-419"/>
-        </w:rPr>
-        <w:t>(</w:t>
-      </w:r>
-      <w:proofErr w:type="gramEnd"/>
-      <w:r>
-        <w:rPr>
-          <w:rFonts w:ascii="Consolas" w:hAnsi="Consolas"/>
-          <w:b/>
-          <w:bCs/>
-          <w:lang w:val="es-419"/>
-        </w:rPr>
-        <w:t>)</w:t>
+        <w:t>newList()</w:t>
       </w:r>
       <w:r>
         <w:rPr>
@@ -1770,7 +1600,7 @@
     </w:p>
     <w:p>
       <w:pPr>
-        <w:pStyle w:val="ListParagraph"/>
+        <w:pStyle w:val="Prrafodelista"/>
         <w:ind w:left="360"/>
         <w:jc w:val="both"/>
         <w:rPr>
@@ -1781,7 +1611,7 @@
     </w:p>
     <w:p>
       <w:pPr>
-        <w:pStyle w:val="ListParagraph"/>
+        <w:pStyle w:val="Prrafodelista"/>
         <w:ind w:left="360"/>
         <w:jc w:val="both"/>
         <w:rPr>
@@ -1794,41 +1624,9 @@
           <w:rFonts w:ascii="Dax-Regular" w:hAnsi="Dax-Regular"/>
           <w:lang w:val="es-419"/>
         </w:rPr>
-        <w:t xml:space="preserve">Los que hace el parámetro, es requerir una función que compara los objetos de la lista, </w:t>
-      </w:r>
-      <w:proofErr w:type="gramStart"/>
-      <w:r>
-        <w:rPr>
-          <w:rFonts w:ascii="Dax-Regular" w:hAnsi="Dax-Regular"/>
-          <w:lang w:val="es-419"/>
-        </w:rPr>
-        <w:t>en  el</w:t>
-      </w:r>
-      <w:proofErr w:type="gramEnd"/>
-      <w:r>
-        <w:rPr>
-          <w:rFonts w:ascii="Dax-Regular" w:hAnsi="Dax-Regular"/>
-          <w:lang w:val="es-419"/>
-        </w:rPr>
-        <w:t xml:space="preserve"> ejemplo de </w:t>
-      </w:r>
-      <w:proofErr w:type="spellStart"/>
-      <w:r>
-        <w:rPr>
-          <w:rFonts w:ascii="Dax-Regular" w:hAnsi="Dax-Regular"/>
-          <w:lang w:val="es-419"/>
-        </w:rPr>
-        <w:t>goodreads</w:t>
-      </w:r>
-      <w:proofErr w:type="spellEnd"/>
-      <w:r>
-        <w:rPr>
-          <w:rFonts w:ascii="Dax-Regular" w:hAnsi="Dax-Regular"/>
-          <w:lang w:val="es-419"/>
-        </w:rPr>
-        <w:t xml:space="preserve">  se utiliza funciones como </w:t>
-      </w:r>
-      <w:proofErr w:type="spellStart"/>
+        <w:lastRenderedPageBreak/>
+        <w:t xml:space="preserve">Los que hace el parámetro, es requerir una función que compara los objetos de la lista, en  el ejemplo de goodreads  se utiliza funciones como </w:t>
+      </w:r>
       <w:r>
         <w:rPr>
           <w:rFonts w:ascii="Dax-Regular" w:hAnsi="Dax-Regular"/>
@@ -1836,7 +1634,6 @@
         </w:rPr>
         <w:t>compareratings</w:t>
       </w:r>
-      <w:proofErr w:type="spellEnd"/>
       <w:r>
         <w:rPr>
           <w:rFonts w:ascii="Dax-Regular" w:hAnsi="Dax-Regular"/>
@@ -1863,28 +1660,12 @@
           <w:rFonts w:ascii="Dax-Regular" w:hAnsi="Dax-Regular"/>
           <w:lang w:val="es-419"/>
         </w:rPr>
-        <w:t xml:space="preserve">un valor para </w:t>
-      </w:r>
-      <w:proofErr w:type="spellStart"/>
-      <w:r>
-        <w:rPr>
-          <w:rFonts w:ascii="Dax-Regular" w:hAnsi="Dax-Regular"/>
-          <w:lang w:val="es-419"/>
-        </w:rPr>
-        <w:t>key</w:t>
-      </w:r>
-      <w:proofErr w:type="spellEnd"/>
-      <w:r>
-        <w:rPr>
-          <w:rFonts w:ascii="Dax-Regular" w:hAnsi="Dax-Regular"/>
-          <w:lang w:val="es-419"/>
-        </w:rPr>
-        <w:t>.</w:t>
-      </w:r>
-    </w:p>
-    <w:p>
-      <w:pPr>
-        <w:pStyle w:val="ListParagraph"/>
+        <w:t>un valor para key.</w:t>
+      </w:r>
+    </w:p>
+    <w:p>
+      <w:pPr>
+        <w:pStyle w:val="Prrafodelista"/>
         <w:ind w:left="360"/>
         <w:jc w:val="both"/>
         <w:rPr>
@@ -1895,7 +1676,7 @@
     </w:p>
     <w:p>
       <w:pPr>
-        <w:pStyle w:val="ListParagraph"/>
+        <w:pStyle w:val="Prrafodelista"/>
         <w:ind w:left="360"/>
         <w:jc w:val="both"/>
         <w:rPr>
@@ -1906,7 +1687,7 @@
     </w:p>
     <w:p>
       <w:pPr>
-        <w:pStyle w:val="ListParagraph"/>
+        <w:pStyle w:val="Prrafodelista"/>
         <w:ind w:left="360"/>
         <w:jc w:val="both"/>
         <w:rPr>
@@ -1917,7 +1698,7 @@
     </w:p>
     <w:p>
       <w:pPr>
-        <w:pStyle w:val="ListParagraph"/>
+        <w:pStyle w:val="Prrafodelista"/>
         <w:numPr>
           <w:ilvl w:val="0"/>
           <w:numId w:val="1"/>
@@ -1933,26 +1714,8 @@
           <w:rFonts w:ascii="Dax-Regular" w:hAnsi="Dax-Regular"/>
           <w:lang w:val="es-419"/>
         </w:rPr>
-        <w:t xml:space="preserve">¿Qué hace la </w:t>
-      </w:r>
-      <w:proofErr w:type="spellStart"/>
-      <w:r>
-        <w:rPr>
-          <w:rFonts w:ascii="Dax-Regular" w:hAnsi="Dax-Regular"/>
-          <w:lang w:val="es-419"/>
-        </w:rPr>
-        <w:t>funció</w:t>
-      </w:r>
-      <w:proofErr w:type="spellEnd"/>
-      <w:r>
-        <w:rPr>
-          <w:rFonts w:ascii="Dax-Regular" w:hAnsi="Dax-Regular"/>
-          <w:lang w:val="es-419"/>
-        </w:rPr>
-        <w:t xml:space="preserve"> </w:t>
-      </w:r>
-      <w:proofErr w:type="spellStart"/>
-      <w:proofErr w:type="gramStart"/>
+        <w:t xml:space="preserve">¿Qué hace la funció </w:t>
+      </w:r>
       <w:r>
         <w:rPr>
           <w:rFonts w:ascii="Consolas" w:hAnsi="Consolas"/>
@@ -1960,27 +1723,7 @@
           <w:iCs/>
           <w:lang w:val="es-419"/>
         </w:rPr>
-        <w:t>addLast</w:t>
-      </w:r>
-      <w:proofErr w:type="spellEnd"/>
-      <w:r>
-        <w:rPr>
-          <w:rFonts w:ascii="Consolas" w:hAnsi="Consolas"/>
-          <w:b/>
-          <w:iCs/>
-          <w:lang w:val="es-419"/>
-        </w:rPr>
-        <w:t>(</w:t>
-      </w:r>
-      <w:proofErr w:type="gramEnd"/>
-      <w:r>
-        <w:rPr>
-          <w:rFonts w:ascii="Consolas" w:hAnsi="Consolas"/>
-          <w:b/>
-          <w:iCs/>
-          <w:lang w:val="es-419"/>
-        </w:rPr>
-        <w:t>)</w:t>
+        <w:t>addLast()</w:t>
       </w:r>
       <w:r>
         <w:rPr>
@@ -1992,7 +1735,7 @@
     </w:p>
     <w:p>
       <w:pPr>
-        <w:pStyle w:val="ListParagraph"/>
+        <w:pStyle w:val="Prrafodelista"/>
         <w:ind w:left="360"/>
         <w:jc w:val="both"/>
         <w:rPr>
@@ -2005,37 +1748,12 @@
           <w:rFonts w:ascii="Dax-Regular" w:hAnsi="Dax-Regular"/>
           <w:lang w:val="es-419"/>
         </w:rPr>
-        <w:t xml:space="preserve">Se agrega un elemento a la última posición de la lista, y el </w:t>
-      </w:r>
-      <w:proofErr w:type="spellStart"/>
-      <w:proofErr w:type="gramStart"/>
-      <w:r>
-        <w:rPr>
-          <w:rFonts w:ascii="Dax-Regular" w:hAnsi="Dax-Regular"/>
-          <w:lang w:val="es-419"/>
-        </w:rPr>
-        <w:t>size</w:t>
-      </w:r>
-      <w:proofErr w:type="spellEnd"/>
-      <w:r>
-        <w:rPr>
-          <w:rFonts w:ascii="Dax-Regular" w:hAnsi="Dax-Regular"/>
-          <w:lang w:val="es-419"/>
-        </w:rPr>
-        <w:t xml:space="preserve">  aumenta</w:t>
-      </w:r>
-      <w:proofErr w:type="gramEnd"/>
-      <w:r>
-        <w:rPr>
-          <w:rFonts w:ascii="Dax-Regular" w:hAnsi="Dax-Regular"/>
-          <w:lang w:val="es-419"/>
-        </w:rPr>
-        <w:t xml:space="preserve"> en uno.</w:t>
-      </w:r>
-    </w:p>
-    <w:p>
-      <w:pPr>
-        <w:pStyle w:val="ListParagraph"/>
+        <w:t>Se agrega un elemento a la última posición de la lista, y el size  aumenta en uno.</w:t>
+      </w:r>
+    </w:p>
+    <w:p>
+      <w:pPr>
+        <w:pStyle w:val="Prrafodelista"/>
         <w:ind w:left="360"/>
         <w:jc w:val="both"/>
         <w:rPr>
@@ -2046,7 +1764,8 @@
       <w:r>
         <w:rPr>
           <w:rFonts w:ascii="Dax-Regular" w:hAnsi="Dax-Regular"/>
-          <w:lang w:val="es-419"/>
+          <w:noProof/>
+          <w:lang w:eastAsia="en-US"/>
         </w:rPr>
         <w:drawing>
           <wp:inline distT="0" distB="0" distL="0" distR="0" wp14:anchorId="545B6508" wp14:editId="513FC816">
@@ -2064,7 +1783,7 @@
                     <pic:cNvPicPr/>
                   </pic:nvPicPr>
                   <pic:blipFill>
-                    <a:blip r:embed="rId8"/>
+                    <a:blip r:embed="rId9"/>
                     <a:stretch>
                       <a:fillRect/>
                     </a:stretch>
@@ -2087,7 +1806,7 @@
     </w:p>
     <w:p>
       <w:pPr>
-        <w:pStyle w:val="ListParagraph"/>
+        <w:pStyle w:val="Prrafodelista"/>
         <w:ind w:left="360"/>
         <w:jc w:val="both"/>
         <w:rPr>
@@ -2098,7 +1817,7 @@
     </w:p>
     <w:p>
       <w:pPr>
-        <w:pStyle w:val="ListParagraph"/>
+        <w:pStyle w:val="Prrafodelista"/>
         <w:numPr>
           <w:ilvl w:val="0"/>
           <w:numId w:val="1"/>
@@ -2116,8 +1835,6 @@
         </w:rPr>
         <w:t xml:space="preserve">¿Qué hace la función </w:t>
       </w:r>
-      <w:proofErr w:type="spellStart"/>
-      <w:proofErr w:type="gramStart"/>
       <w:r>
         <w:rPr>
           <w:rFonts w:ascii="Consolas" w:hAnsi="Consolas"/>
@@ -2125,27 +1842,7 @@
           <w:iCs/>
           <w:lang w:val="es-419"/>
         </w:rPr>
-        <w:t>getElement</w:t>
-      </w:r>
-      <w:proofErr w:type="spellEnd"/>
-      <w:r>
-        <w:rPr>
-          <w:rFonts w:ascii="Consolas" w:hAnsi="Consolas"/>
-          <w:b/>
-          <w:iCs/>
-          <w:lang w:val="es-419"/>
-        </w:rPr>
-        <w:t>(</w:t>
-      </w:r>
-      <w:proofErr w:type="gramEnd"/>
-      <w:r>
-        <w:rPr>
-          <w:rFonts w:ascii="Consolas" w:hAnsi="Consolas"/>
-          <w:b/>
-          <w:iCs/>
-          <w:lang w:val="es-419"/>
-        </w:rPr>
-        <w:t>)</w:t>
+        <w:t>getElement()</w:t>
       </w:r>
       <w:r>
         <w:rPr>
@@ -2157,7 +1854,7 @@
     </w:p>
     <w:p>
       <w:pPr>
-        <w:pStyle w:val="ListParagraph"/>
+        <w:pStyle w:val="Prrafodelista"/>
         <w:ind w:left="360"/>
         <w:jc w:val="both"/>
         <w:rPr>
@@ -2168,7 +1865,7 @@
     </w:p>
     <w:p>
       <w:pPr>
-        <w:pStyle w:val="ListParagraph"/>
+        <w:pStyle w:val="Prrafodelista"/>
         <w:ind w:left="360"/>
         <w:jc w:val="both"/>
         <w:rPr>
@@ -2209,18 +1906,8 @@
           <w:rFonts w:ascii="Dax-Regular" w:hAnsi="Dax-Regular"/>
           <w:lang w:val="es-419"/>
         </w:rPr>
-        <w:t xml:space="preserve"> distinto para un </w:t>
-      </w:r>
-      <w:proofErr w:type="spellStart"/>
-      <w:proofErr w:type="gramStart"/>
-      <w:r>
-        <w:rPr>
-          <w:rFonts w:ascii="Dax-Regular" w:hAnsi="Dax-Regular"/>
-          <w:lang w:val="es-419"/>
-        </w:rPr>
-        <w:t>arraylist</w:t>
-      </w:r>
-      <w:proofErr w:type="spellEnd"/>
+        <w:t xml:space="preserve"> distinto para un arraylist</w:t>
+      </w:r>
       <w:r>
         <w:rPr>
           <w:rFonts w:ascii="Dax-Regular" w:hAnsi="Dax-Regular"/>
@@ -2233,32 +1920,15 @@
           <w:rFonts w:ascii="Dax-Regular" w:hAnsi="Dax-Regular"/>
           <w:lang w:val="es-419"/>
         </w:rPr>
-        <w:t xml:space="preserve"> busca</w:t>
-      </w:r>
-      <w:proofErr w:type="gramEnd"/>
-      <w:r>
-        <w:rPr>
-          <w:rFonts w:ascii="Dax-Regular" w:hAnsi="Dax-Regular"/>
-          <w:lang w:val="es-419"/>
-        </w:rPr>
-        <w:t xml:space="preserve"> el índice que se pasó por parámetro) </w:t>
-      </w:r>
-      <w:r>
-        <w:rPr>
-          <w:rFonts w:ascii="Dax-Regular" w:hAnsi="Dax-Regular"/>
-          <w:lang w:val="es-419"/>
-        </w:rPr>
-        <w:t xml:space="preserve">, que para un </w:t>
-      </w:r>
-      <w:proofErr w:type="spellStart"/>
-      <w:r>
-        <w:rPr>
-          <w:rFonts w:ascii="Dax-Regular" w:hAnsi="Dax-Regular"/>
-          <w:lang w:val="es-419"/>
-        </w:rPr>
-        <w:t>linkedlist</w:t>
-      </w:r>
-      <w:proofErr w:type="spellEnd"/>
+        <w:t xml:space="preserve"> busca el índice que se pasó por parámetro) </w:t>
+      </w:r>
+      <w:r>
+        <w:rPr>
+          <w:rFonts w:ascii="Dax-Regular" w:hAnsi="Dax-Regular"/>
+          <w:lang w:val="es-419"/>
+        </w:rPr>
+        <w:t>, que para un linkedlist</w:t>
+      </w:r>
       <w:r>
         <w:rPr>
           <w:rFonts w:ascii="Dax-Regular" w:hAnsi="Dax-Regular"/>
@@ -2304,7 +1974,7 @@
     </w:p>
     <w:p>
       <w:pPr>
-        <w:pStyle w:val="ListParagraph"/>
+        <w:pStyle w:val="Prrafodelista"/>
         <w:numPr>
           <w:ilvl w:val="0"/>
           <w:numId w:val="1"/>
@@ -2322,8 +1992,6 @@
         </w:rPr>
         <w:t xml:space="preserve">¿Qué hace la función </w:t>
       </w:r>
-      <w:proofErr w:type="spellStart"/>
-      <w:proofErr w:type="gramStart"/>
       <w:r>
         <w:rPr>
           <w:rFonts w:ascii="Consolas" w:hAnsi="Consolas"/>
@@ -2331,27 +1999,7 @@
           <w:iCs/>
           <w:lang w:val="es-419"/>
         </w:rPr>
-        <w:t>subList</w:t>
-      </w:r>
-      <w:proofErr w:type="spellEnd"/>
-      <w:r>
-        <w:rPr>
-          <w:rFonts w:ascii="Consolas" w:hAnsi="Consolas"/>
-          <w:b/>
-          <w:iCs/>
-          <w:lang w:val="es-419"/>
-        </w:rPr>
-        <w:t>(</w:t>
-      </w:r>
-      <w:proofErr w:type="gramEnd"/>
-      <w:r>
-        <w:rPr>
-          <w:rFonts w:ascii="Consolas" w:hAnsi="Consolas"/>
-          <w:b/>
-          <w:iCs/>
-          <w:lang w:val="es-419"/>
-        </w:rPr>
-        <w:t>)</w:t>
+        <w:t>subList()</w:t>
       </w:r>
       <w:r>
         <w:rPr>
@@ -2363,7 +2011,7 @@
     </w:p>
     <w:p>
       <w:pPr>
-        <w:pStyle w:val="ListParagraph"/>
+        <w:pStyle w:val="Prrafodelista"/>
         <w:ind w:left="360"/>
         <w:jc w:val="both"/>
         <w:rPr>
@@ -2371,10 +2019,345 @@
           <w:lang w:val="es-419"/>
         </w:rPr>
       </w:pPr>
-    </w:p>
-    <w:p>
-      <w:pPr>
-        <w:pStyle w:val="ListParagraph"/>
+      <w:r>
+        <w:rPr>
+          <w:rFonts w:ascii="Dax-Regular" w:hAnsi="Dax-Regular"/>
+          <w:lang w:val="es-419"/>
+        </w:rPr>
+        <w:t xml:space="preserve">La función subList, elabora los </w:t>
+      </w:r>
+      <w:r>
+        <w:rPr>
+          <w:rFonts w:ascii="Dax-Regular" w:hAnsi="Dax-Regular"/>
+          <w:lang w:val="es-419"/>
+        </w:rPr>
+        <w:t xml:space="preserve">posibles </w:t>
+      </w:r>
+      <w:r>
+        <w:rPr>
+          <w:rFonts w:ascii="Dax-Regular" w:hAnsi="Dax-Regular"/>
+          <w:lang w:val="es-419"/>
+        </w:rPr>
+        <w:t>subgrupos o sublistas que pueden ser generadas</w:t>
+      </w:r>
+      <w:r>
+        <w:rPr>
+          <w:rFonts w:ascii="Dax-Regular" w:hAnsi="Dax-Regular"/>
+          <w:lang w:val="es-419"/>
+        </w:rPr>
+        <w:t xml:space="preserve"> sin repetirse por el orden</w:t>
+      </w:r>
+      <w:bookmarkStart w:id="0" w:name="_GoBack"/>
+      <w:bookmarkEnd w:id="0"/>
+      <w:r>
+        <w:rPr>
+          <w:rFonts w:ascii="Dax-Regular" w:hAnsi="Dax-Regular"/>
+          <w:lang w:val="es-419"/>
+        </w:rPr>
+        <w:t xml:space="preserve"> a partir de una lista dada incluyendo los elementos vacio y los elementos individuales, por ejemplo:</w:t>
+      </w:r>
+    </w:p>
+    <w:p>
+      <w:pPr>
+        <w:tabs>
+          <w:tab w:val="left" w:pos="916"/>
+          <w:tab w:val="left" w:pos="1832"/>
+          <w:tab w:val="left" w:pos="2748"/>
+          <w:tab w:val="left" w:pos="3664"/>
+          <w:tab w:val="left" w:pos="4580"/>
+          <w:tab w:val="left" w:pos="5496"/>
+          <w:tab w:val="left" w:pos="6412"/>
+          <w:tab w:val="left" w:pos="7328"/>
+          <w:tab w:val="left" w:pos="8244"/>
+          <w:tab w:val="left" w:pos="9160"/>
+          <w:tab w:val="left" w:pos="10076"/>
+          <w:tab w:val="left" w:pos="10992"/>
+          <w:tab w:val="left" w:pos="11908"/>
+          <w:tab w:val="left" w:pos="12824"/>
+          <w:tab w:val="left" w:pos="13740"/>
+          <w:tab w:val="left" w:pos="14656"/>
+        </w:tabs>
+        <w:spacing w:after="150" w:line="240" w:lineRule="auto"/>
+        <w:jc w:val="both"/>
+        <w:textAlignment w:val="baseline"/>
+        <w:rPr>
+          <w:rFonts w:ascii="Dax-Regular" w:eastAsia="Times New Roman" w:hAnsi="Dax-Regular" w:cs="Courier New"/>
+          <w:noProof w:val="0"/>
+          <w:color w:val="273239"/>
+          <w:spacing w:val="2"/>
+          <w:sz w:val="20"/>
+          <w:szCs w:val="20"/>
+          <w:lang w:eastAsia="en-US"/>
+        </w:rPr>
+      </w:pPr>
+      <w:r>
+        <w:rPr>
+          <w:rFonts w:ascii="Dax-Regular" w:eastAsia="Times New Roman" w:hAnsi="Dax-Regular" w:cs="Courier New"/>
+          <w:noProof w:val="0"/>
+          <w:color w:val="273239"/>
+          <w:spacing w:val="2"/>
+          <w:sz w:val="20"/>
+          <w:szCs w:val="20"/>
+          <w:lang w:eastAsia="en-US"/>
+        </w:rPr>
+        <w:t xml:space="preserve">Input  : list = [1, 2, 3] </w:t>
+      </w:r>
+    </w:p>
+    <w:p>
+      <w:pPr>
+        <w:tabs>
+          <w:tab w:val="left" w:pos="916"/>
+          <w:tab w:val="left" w:pos="1832"/>
+          <w:tab w:val="left" w:pos="2748"/>
+          <w:tab w:val="left" w:pos="3664"/>
+          <w:tab w:val="left" w:pos="4580"/>
+          <w:tab w:val="left" w:pos="5496"/>
+          <w:tab w:val="left" w:pos="6412"/>
+          <w:tab w:val="left" w:pos="7328"/>
+          <w:tab w:val="left" w:pos="8244"/>
+          <w:tab w:val="left" w:pos="9160"/>
+          <w:tab w:val="left" w:pos="10076"/>
+          <w:tab w:val="left" w:pos="10992"/>
+          <w:tab w:val="left" w:pos="11908"/>
+          <w:tab w:val="left" w:pos="12824"/>
+          <w:tab w:val="left" w:pos="13740"/>
+          <w:tab w:val="left" w:pos="14656"/>
+        </w:tabs>
+        <w:spacing w:after="150" w:line="240" w:lineRule="auto"/>
+        <w:jc w:val="both"/>
+        <w:textAlignment w:val="baseline"/>
+        <w:rPr>
+          <w:rFonts w:ascii="Dax-Regular" w:eastAsia="Times New Roman" w:hAnsi="Dax-Regular" w:cs="Courier New"/>
+          <w:noProof w:val="0"/>
+          <w:color w:val="273239"/>
+          <w:spacing w:val="2"/>
+          <w:sz w:val="20"/>
+          <w:szCs w:val="20"/>
+          <w:lang w:eastAsia="en-US"/>
+        </w:rPr>
+      </w:pPr>
+      <w:r>
+        <w:rPr>
+          <w:rFonts w:ascii="Dax-Regular" w:eastAsia="Times New Roman" w:hAnsi="Dax-Regular" w:cs="Courier New"/>
+          <w:noProof w:val="0"/>
+          <w:color w:val="273239"/>
+          <w:spacing w:val="2"/>
+          <w:sz w:val="20"/>
+          <w:szCs w:val="20"/>
+          <w:lang w:eastAsia="en-US"/>
+        </w:rPr>
+        <w:t xml:space="preserve">Output : [[], [1], [1, 2], [1, 2, 3], [2], </w:t>
+      </w:r>
+    </w:p>
+    <w:p>
+      <w:pPr>
+        <w:tabs>
+          <w:tab w:val="left" w:pos="916"/>
+          <w:tab w:val="left" w:pos="1832"/>
+          <w:tab w:val="left" w:pos="2748"/>
+          <w:tab w:val="left" w:pos="3664"/>
+          <w:tab w:val="left" w:pos="4580"/>
+          <w:tab w:val="left" w:pos="5496"/>
+          <w:tab w:val="left" w:pos="6412"/>
+          <w:tab w:val="left" w:pos="7328"/>
+          <w:tab w:val="left" w:pos="8244"/>
+          <w:tab w:val="left" w:pos="9160"/>
+          <w:tab w:val="left" w:pos="10076"/>
+          <w:tab w:val="left" w:pos="10992"/>
+          <w:tab w:val="left" w:pos="11908"/>
+          <w:tab w:val="left" w:pos="12824"/>
+          <w:tab w:val="left" w:pos="13740"/>
+          <w:tab w:val="left" w:pos="14656"/>
+        </w:tabs>
+        <w:spacing w:after="150" w:line="240" w:lineRule="auto"/>
+        <w:jc w:val="both"/>
+        <w:textAlignment w:val="baseline"/>
+        <w:rPr>
+          <w:rFonts w:ascii="Dax-Regular" w:eastAsia="Times New Roman" w:hAnsi="Dax-Regular" w:cs="Courier New"/>
+          <w:noProof w:val="0"/>
+          <w:color w:val="273239"/>
+          <w:spacing w:val="2"/>
+          <w:sz w:val="20"/>
+          <w:szCs w:val="20"/>
+          <w:lang w:eastAsia="en-US"/>
+        </w:rPr>
+      </w:pPr>
+      <w:r>
+        <w:rPr>
+          <w:rFonts w:ascii="Dax-Regular" w:eastAsia="Times New Roman" w:hAnsi="Dax-Regular" w:cs="Courier New"/>
+          <w:noProof w:val="0"/>
+          <w:color w:val="273239"/>
+          <w:spacing w:val="2"/>
+          <w:sz w:val="20"/>
+          <w:szCs w:val="20"/>
+          <w:lang w:eastAsia="en-US"/>
+        </w:rPr>
+        <w:t xml:space="preserve">         [2, 3], [3]]</w:t>
+      </w:r>
+    </w:p>
+    <w:p>
+      <w:pPr>
+        <w:tabs>
+          <w:tab w:val="left" w:pos="916"/>
+          <w:tab w:val="left" w:pos="1832"/>
+          <w:tab w:val="left" w:pos="2748"/>
+          <w:tab w:val="left" w:pos="3664"/>
+          <w:tab w:val="left" w:pos="4580"/>
+          <w:tab w:val="left" w:pos="5496"/>
+          <w:tab w:val="left" w:pos="6412"/>
+          <w:tab w:val="left" w:pos="7328"/>
+          <w:tab w:val="left" w:pos="8244"/>
+          <w:tab w:val="left" w:pos="9160"/>
+          <w:tab w:val="left" w:pos="10076"/>
+          <w:tab w:val="left" w:pos="10992"/>
+          <w:tab w:val="left" w:pos="11908"/>
+          <w:tab w:val="left" w:pos="12824"/>
+          <w:tab w:val="left" w:pos="13740"/>
+          <w:tab w:val="left" w:pos="14656"/>
+        </w:tabs>
+        <w:spacing w:after="150" w:line="240" w:lineRule="auto"/>
+        <w:jc w:val="both"/>
+        <w:textAlignment w:val="baseline"/>
+        <w:rPr>
+          <w:rFonts w:ascii="Dax-Regular" w:eastAsia="Times New Roman" w:hAnsi="Dax-Regular" w:cs="Courier New"/>
+          <w:noProof w:val="0"/>
+          <w:color w:val="273239"/>
+          <w:spacing w:val="2"/>
+          <w:sz w:val="20"/>
+          <w:szCs w:val="20"/>
+          <w:lang w:eastAsia="en-US"/>
+        </w:rPr>
+      </w:pPr>
+      <w:r>
+        <w:rPr>
+          <w:rFonts w:ascii="Dax-Regular" w:eastAsia="Times New Roman" w:hAnsi="Dax-Regular" w:cs="Courier New"/>
+          <w:noProof w:val="0"/>
+          <w:color w:val="273239"/>
+          <w:spacing w:val="2"/>
+          <w:sz w:val="20"/>
+          <w:szCs w:val="20"/>
+          <w:lang w:eastAsia="en-US"/>
+        </w:rPr>
+        <w:t xml:space="preserve">Input : [1, 2, 3, 4] </w:t>
+      </w:r>
+    </w:p>
+    <w:p>
+      <w:pPr>
+        <w:tabs>
+          <w:tab w:val="left" w:pos="916"/>
+          <w:tab w:val="left" w:pos="1832"/>
+          <w:tab w:val="left" w:pos="2748"/>
+          <w:tab w:val="left" w:pos="3664"/>
+          <w:tab w:val="left" w:pos="4580"/>
+          <w:tab w:val="left" w:pos="5496"/>
+          <w:tab w:val="left" w:pos="6412"/>
+          <w:tab w:val="left" w:pos="7328"/>
+          <w:tab w:val="left" w:pos="8244"/>
+          <w:tab w:val="left" w:pos="9160"/>
+          <w:tab w:val="left" w:pos="10076"/>
+          <w:tab w:val="left" w:pos="10992"/>
+          <w:tab w:val="left" w:pos="11908"/>
+          <w:tab w:val="left" w:pos="12824"/>
+          <w:tab w:val="left" w:pos="13740"/>
+          <w:tab w:val="left" w:pos="14656"/>
+        </w:tabs>
+        <w:spacing w:after="150" w:line="240" w:lineRule="auto"/>
+        <w:jc w:val="both"/>
+        <w:textAlignment w:val="baseline"/>
+        <w:rPr>
+          <w:rFonts w:ascii="Dax-Regular" w:eastAsia="Times New Roman" w:hAnsi="Dax-Regular" w:cs="Courier New"/>
+          <w:noProof w:val="0"/>
+          <w:color w:val="273239"/>
+          <w:spacing w:val="2"/>
+          <w:sz w:val="20"/>
+          <w:szCs w:val="20"/>
+          <w:lang w:eastAsia="en-US"/>
+        </w:rPr>
+      </w:pPr>
+      <w:r>
+        <w:rPr>
+          <w:rFonts w:ascii="Dax-Regular" w:eastAsia="Times New Roman" w:hAnsi="Dax-Regular" w:cs="Courier New"/>
+          <w:noProof w:val="0"/>
+          <w:color w:val="273239"/>
+          <w:spacing w:val="2"/>
+          <w:sz w:val="20"/>
+          <w:szCs w:val="20"/>
+          <w:lang w:eastAsia="en-US"/>
+        </w:rPr>
+        <w:t xml:space="preserve">Output : [[], [1], [1, 2], [1, 2, 3], [1, 2, 3, 4], </w:t>
+      </w:r>
+    </w:p>
+    <w:p>
+      <w:pPr>
+        <w:tabs>
+          <w:tab w:val="left" w:pos="916"/>
+          <w:tab w:val="left" w:pos="1832"/>
+          <w:tab w:val="left" w:pos="2748"/>
+          <w:tab w:val="left" w:pos="3664"/>
+          <w:tab w:val="left" w:pos="4580"/>
+          <w:tab w:val="left" w:pos="5496"/>
+          <w:tab w:val="left" w:pos="6412"/>
+          <w:tab w:val="left" w:pos="7328"/>
+          <w:tab w:val="left" w:pos="8244"/>
+          <w:tab w:val="left" w:pos="9160"/>
+          <w:tab w:val="left" w:pos="10076"/>
+          <w:tab w:val="left" w:pos="10992"/>
+          <w:tab w:val="left" w:pos="11908"/>
+          <w:tab w:val="left" w:pos="12824"/>
+          <w:tab w:val="left" w:pos="13740"/>
+          <w:tab w:val="left" w:pos="14656"/>
+        </w:tabs>
+        <w:spacing w:after="150" w:line="240" w:lineRule="auto"/>
+        <w:jc w:val="both"/>
+        <w:textAlignment w:val="baseline"/>
+        <w:rPr>
+          <w:rFonts w:ascii="Dax-Regular" w:eastAsia="Times New Roman" w:hAnsi="Dax-Regular" w:cs="Courier New"/>
+          <w:noProof w:val="0"/>
+          <w:color w:val="273239"/>
+          <w:spacing w:val="2"/>
+          <w:sz w:val="20"/>
+          <w:szCs w:val="20"/>
+          <w:lang w:eastAsia="en-US"/>
+        </w:rPr>
+      </w:pPr>
+      <w:r>
+        <w:rPr>
+          <w:rFonts w:ascii="Dax-Regular" w:eastAsia="Times New Roman" w:hAnsi="Dax-Regular" w:cs="Courier New"/>
+          <w:noProof w:val="0"/>
+          <w:color w:val="273239"/>
+          <w:spacing w:val="2"/>
+          <w:sz w:val="20"/>
+          <w:szCs w:val="20"/>
+          <w:lang w:eastAsia="en-US"/>
+        </w:rPr>
+        <w:t xml:space="preserve">         [2], [2, 3], [2, 3, 4], [3], [3, 4], [4]]</w:t>
+      </w:r>
+    </w:p>
+    <w:p>
+      <w:pPr>
+        <w:pStyle w:val="Prrafodelista"/>
+        <w:ind w:left="360"/>
+        <w:jc w:val="both"/>
+        <w:rPr>
+          <w:rFonts w:ascii="Dax-Regular" w:hAnsi="Dax-Regular"/>
+          <w:lang w:val="es-419"/>
+        </w:rPr>
+      </w:pPr>
+    </w:p>
+    <w:p>
+      <w:pPr>
+        <w:pStyle w:val="Prrafodelista"/>
+        <w:ind w:left="360"/>
+        <w:jc w:val="both"/>
+        <w:rPr>
+          <w:rFonts w:ascii="Dax-Regular" w:hAnsi="Dax-Regular"/>
+          <w:lang w:val="es-419"/>
+        </w:rPr>
+      </w:pPr>
+    </w:p>
+    <w:p>
+      <w:pPr>
+        <w:pStyle w:val="Prrafodelista"/>
         <w:numPr>
           <w:ilvl w:val="0"/>
           <w:numId w:val="1"/>
@@ -2415,27 +2398,7 @@
           <w:bCs/>
           <w:lang w:val="es-419"/>
         </w:rPr>
-        <w:t>“</w:t>
-      </w:r>
-      <w:proofErr w:type="gramStart"/>
-      <w:r>
-        <w:rPr>
-          <w:rFonts w:ascii="Consolas" w:hAnsi="Consolas"/>
-          <w:b/>
-          <w:bCs/>
-          <w:lang w:val="es-419"/>
-        </w:rPr>
-        <w:t>SINGLE</w:t>
-      </w:r>
-      <w:proofErr w:type="gramEnd"/>
-      <w:r>
-        <w:rPr>
-          <w:rFonts w:ascii="Consolas" w:hAnsi="Consolas"/>
-          <w:b/>
-          <w:bCs/>
-          <w:lang w:val="es-419"/>
-        </w:rPr>
-        <w:t>_LINKED”</w:t>
+        <w:t>“SINGLE_LINKED”</w:t>
       </w:r>
       <w:r>
         <w:rPr>
@@ -2451,6 +2414,79 @@
           <w:lang w:val="es-419"/>
         </w:rPr>
       </w:pPr>
+      <w:r>
+        <w:rPr>
+          <w:lang w:eastAsia="en-US"/>
+        </w:rPr>
+        <w:lastRenderedPageBreak/>
+        <w:drawing>
+          <wp:inline distT="0" distB="0" distL="0" distR="0" wp14:anchorId="7C62B4F4" wp14:editId="32374C4C">
+            <wp:extent cx="5934710" cy="1734185"/>
+            <wp:effectExtent l="0" t="0" r="8890" b="0"/>
+            <wp:docPr id="2" name="Imagen 2"/>
+            <wp:cNvGraphicFramePr>
+              <a:graphicFrameLocks xmlns:a="http://schemas.openxmlformats.org/drawingml/2006/main" noChangeAspect="1"/>
+            </wp:cNvGraphicFramePr>
+            <a:graphic xmlns:a="http://schemas.openxmlformats.org/drawingml/2006/main">
+              <a:graphicData uri="http://schemas.openxmlformats.org/drawingml/2006/picture">
+                <pic:pic xmlns:pic="http://schemas.openxmlformats.org/drawingml/2006/picture">
+                  <pic:nvPicPr>
+                    <pic:cNvPr id="0" name="Picture 1"/>
+                    <pic:cNvPicPr>
+                      <a:picLocks noChangeAspect="1" noChangeArrowheads="1"/>
+                    </pic:cNvPicPr>
+                  </pic:nvPicPr>
+                  <pic:blipFill>
+                    <a:blip r:embed="rId10">
+                      <a:extLst>
+                        <a:ext uri="{28A0092B-C50C-407E-A947-70E740481C1C}">
+                          <a14:useLocalDpi xmlns:a14="http://schemas.microsoft.com/office/drawing/2010/main" val="0"/>
+                        </a:ext>
+                      </a:extLst>
+                    </a:blip>
+                    <a:srcRect/>
+                    <a:stretch>
+                      <a:fillRect/>
+                    </a:stretch>
+                  </pic:blipFill>
+                  <pic:spPr bwMode="auto">
+                    <a:xfrm>
+                      <a:off x="0" y="0"/>
+                      <a:ext cx="5934710" cy="1734185"/>
+                    </a:xfrm>
+                    <a:prstGeom prst="rect">
+                      <a:avLst/>
+                    </a:prstGeom>
+                    <a:noFill/>
+                    <a:ln>
+                      <a:noFill/>
+                    </a:ln>
+                  </pic:spPr>
+                </pic:pic>
+              </a:graphicData>
+            </a:graphic>
+          </wp:inline>
+        </w:drawing>
+      </w:r>
+    </w:p>
+    <w:p>
+      <w:pPr>
+        <w:rPr>
+          <w:lang w:val="es-419"/>
+        </w:rPr>
+      </w:pPr>
+      <w:r>
+        <w:rPr>
+          <w:lang w:val="es-419"/>
+        </w:rPr>
+        <w:t>Al cambiar de implementacion el tiempo se incremento aproximadamente un 35,7%</w:t>
+      </w:r>
+      <w:r>
+        <w:rPr>
+          <w:lang w:val="es-419"/>
+        </w:rPr>
+        <w:t>, quias esto se deba a que el Array_list busca los elementos de forma aleatoria, mientras el Single_linked, lo busca en formos ordenada de extremo a extremo.</w:t>
+      </w:r>
     </w:p>
     <w:sectPr>
       <w:pgSz w:w="12240" w:h="15840"/>
@@ -2463,8 +2499,8 @@
 </file>
 
 <file path=word/numbering.xml><?xml version="1.0" encoding="utf-8"?>
-<w:numbering xmlns:wpc="http://schemas.microsoft.com/office/word/2010/wordprocessingCanvas" xmlns:cx="http://schemas.microsoft.com/office/drawing/2014/chartex" xmlns:cx1="http://schemas.microsoft.com/office/drawing/2015/9/8/chartex" xmlns:cx2="http://schemas.microsoft.com/office/drawing/2015/10/21/chartex" xmlns:cx3="http://schemas.microsoft.com/office/drawing/2016/5/9/chartex" xmlns:cx4="http://schemas.microsoft.com/office/drawing/2016/5/10/chartex" xmlns:cx5="http://schemas.microsoft.com/office/drawing/2016/5/11/chartex" xmlns:cx6="http://schemas.microsoft.com/office/drawing/2016/5/12/chartex" xmlns:cx7="http://schemas.microsoft.com/office/drawing/2016/5/13/chartex" xmlns:cx8="http://schemas.microsoft.com/office/drawing/2016/5/14/chartex" xmlns:mc="http://schemas.openxmlformats.org/markup-compatibility/2006" xmlns:aink="http://schemas.microsoft.com/office/drawing/2016/ink" xmlns:am3d="http://schemas.microsoft.com/office/drawing/2017/model3d" xmlns:o="urn:schemas-microsoft-com:office:office" xmlns:r="http://schemas.openxmlformats.org/officeDocument/2006/relationships" xmlns:m="http://schemas.openxmlformats.org/officeDocument/2006/math" xmlns:v="urn:schemas-microsoft-com:vml" xmlns:wp14="http://schemas.microsoft.com/office/word/2010/wordprocessingDrawing" xmlns:wp="http://schemas.openxmlformats.org/drawingml/2006/wordprocessingDrawing" xmlns:w10="urn:schemas-microsoft-com:office:word" xmlns:w="http://schemas.openxmlformats.org/wordprocessingml/2006/main" xmlns:w14="http://schemas.microsoft.com/office/word/2010/wordml" xmlns:w15="http://schemas.microsoft.com/office/word/2012/wordml" xmlns:w16cex="http://schemas.microsoft.com/office/word/2018/wordml/cex" xmlns:w16cid="http://schemas.microsoft.com/office/word/2016/wordml/cid" xmlns:w16="http://schemas.microsoft.com/office/word/2018/wordml" xmlns:w16sdtdh="http://schemas.microsoft.com/office/word/2020/wordml/sdtdatahash" xmlns:w16se="http://schemas.microsoft.com/office/word/2015/wordml/symex" xmlns:wpg="http://schemas.microsoft.com/office/word/2010/wordprocessingGroup" xmlns:wpi="http://schemas.microsoft.com/office/word/2010/wordprocessingInk" xmlns:wne="http://schemas.microsoft.com/office/word/2006/wordml" xmlns:wps="http://schemas.microsoft.com/office/word/2010/wordprocessingShape" mc:Ignorable="w14 w15 w16se w16cid w16 w16cex w16sdtdh wp14">
-  <w:abstractNum w:abstractNumId="0" w15:restartNumberingAfterBreak="0">
+<w:numbering xmlns:wpc="http://schemas.microsoft.com/office/word/2010/wordprocessingCanvas" xmlns:mc="http://schemas.openxmlformats.org/markup-compatibility/2006" xmlns:o="urn:schemas-microsoft-com:office:office" xmlns:r="http://schemas.openxmlformats.org/officeDocument/2006/relationships" xmlns:m="http://schemas.openxmlformats.org/officeDocument/2006/math" xmlns:v="urn:schemas-microsoft-com:vml" xmlns:wp14="http://schemas.microsoft.com/office/word/2010/wordprocessingDrawing" xmlns:wp="http://schemas.openxmlformats.org/drawingml/2006/wordprocessingDrawing" xmlns:w10="urn:schemas-microsoft-com:office:word" xmlns:w="http://schemas.openxmlformats.org/wordprocessingml/2006/main" xmlns:w14="http://schemas.microsoft.com/office/word/2010/wordml" xmlns:wpg="http://schemas.microsoft.com/office/word/2010/wordprocessingGroup" xmlns:wpi="http://schemas.microsoft.com/office/word/2010/wordprocessingInk" xmlns:wne="http://schemas.microsoft.com/office/word/2006/wordml" xmlns:wps="http://schemas.microsoft.com/office/word/2010/wordprocessingShape" mc:Ignorable="w14 wp14">
+  <w:abstractNum w:abstractNumId="0">
     <w:nsid w:val="446D4DDB"/>
     <w:multiLevelType w:val="multilevel"/>
     <w:tmpl w:val="0409001D"/>
@@ -2584,7 +2620,7 @@
 </file>
 
 <file path=word/styles.xml><?xml version="1.0" encoding="utf-8"?>
-<w:styles xmlns:mc="http://schemas.openxmlformats.org/markup-compatibility/2006" xmlns:r="http://schemas.openxmlformats.org/officeDocument/2006/relationships" xmlns:w="http://schemas.openxmlformats.org/wordprocessingml/2006/main" xmlns:w14="http://schemas.microsoft.com/office/word/2010/wordml" xmlns:w15="http://schemas.microsoft.com/office/word/2012/wordml" xmlns:w16cex="http://schemas.microsoft.com/office/word/2018/wordml/cex" xmlns:w16cid="http://schemas.microsoft.com/office/word/2016/wordml/cid" xmlns:w16="http://schemas.microsoft.com/office/word/2018/wordml" xmlns:w16sdtdh="http://schemas.microsoft.com/office/word/2020/wordml/sdtdatahash" xmlns:w16se="http://schemas.microsoft.com/office/word/2015/wordml/symex" mc:Ignorable="w14 w15 w16se w16cid w16 w16cex w16sdtdh">
+<w:styles xmlns:mc="http://schemas.openxmlformats.org/markup-compatibility/2006" xmlns:r="http://schemas.openxmlformats.org/officeDocument/2006/relationships" xmlns:w="http://schemas.openxmlformats.org/wordprocessingml/2006/main" xmlns:w14="http://schemas.microsoft.com/office/word/2010/wordml" mc:Ignorable="w14">
   <w:docDefaults>
     <w:rPrDefault>
       <w:rPr>
@@ -2600,383 +2636,144 @@
       </w:pPr>
     </w:pPrDefault>
   </w:docDefaults>
-  <w:latentStyles w:defLockedState="0" w:defUIPriority="99" w:defSemiHidden="0" w:defUnhideWhenUsed="0" w:defQFormat="0" w:count="376">
-    <w:lsdException w:name="Normal" w:uiPriority="0" w:qFormat="1"/>
-    <w:lsdException w:name="heading 1" w:uiPriority="9" w:qFormat="1"/>
-    <w:lsdException w:name="heading 2" w:semiHidden="1" w:uiPriority="9" w:unhideWhenUsed="1" w:qFormat="1"/>
-    <w:lsdException w:name="heading 3" w:semiHidden="1" w:uiPriority="9" w:unhideWhenUsed="1" w:qFormat="1"/>
-    <w:lsdException w:name="heading 4" w:semiHidden="1" w:uiPriority="9" w:unhideWhenUsed="1" w:qFormat="1"/>
-    <w:lsdException w:name="heading 5" w:semiHidden="1" w:uiPriority="9" w:unhideWhenUsed="1" w:qFormat="1"/>
-    <w:lsdException w:name="heading 6" w:semiHidden="1" w:uiPriority="9" w:unhideWhenUsed="1" w:qFormat="1"/>
-    <w:lsdException w:name="heading 7" w:semiHidden="1" w:uiPriority="9" w:unhideWhenUsed="1" w:qFormat="1"/>
-    <w:lsdException w:name="heading 8" w:semiHidden="1" w:uiPriority="9" w:unhideWhenUsed="1" w:qFormat="1"/>
-    <w:lsdException w:name="heading 9" w:semiHidden="1" w:uiPriority="9" w:unhideWhenUsed="1" w:qFormat="1"/>
-    <w:lsdException w:name="index 1" w:semiHidden="1" w:unhideWhenUsed="1"/>
-    <w:lsdException w:name="index 2" w:semiHidden="1" w:unhideWhenUsed="1"/>
-    <w:lsdException w:name="index 3" w:semiHidden="1" w:unhideWhenUsed="1"/>
-    <w:lsdException w:name="index 4" w:semiHidden="1" w:unhideWhenUsed="1"/>
-    <w:lsdException w:name="index 5" w:semiHidden="1" w:unhideWhenUsed="1"/>
-    <w:lsdException w:name="index 6" w:semiHidden="1" w:unhideWhenUsed="1"/>
-    <w:lsdException w:name="index 7" w:semiHidden="1" w:unhideWhenUsed="1"/>
-    <w:lsdException w:name="index 8" w:semiHidden="1" w:unhideWhenUsed="1"/>
-    <w:lsdException w:name="index 9" w:semiHidden="1" w:unhideWhenUsed="1"/>
-    <w:lsdException w:name="toc 1" w:semiHidden="1" w:uiPriority="39" w:unhideWhenUsed="1"/>
-    <w:lsdException w:name="toc 2" w:semiHidden="1" w:uiPriority="39" w:unhideWhenUsed="1"/>
-    <w:lsdException w:name="toc 3" w:semiHidden="1" w:uiPriority="39" w:unhideWhenUsed="1"/>
-    <w:lsdException w:name="toc 4" w:semiHidden="1" w:uiPriority="39" w:unhideWhenUsed="1"/>
-    <w:lsdException w:name="toc 5" w:semiHidden="1" w:uiPriority="39" w:unhideWhenUsed="1"/>
-    <w:lsdException w:name="toc 6" w:semiHidden="1" w:uiPriority="39" w:unhideWhenUsed="1"/>
-    <w:lsdException w:name="toc 7" w:semiHidden="1" w:uiPriority="39" w:unhideWhenUsed="1"/>
-    <w:lsdException w:name="toc 8" w:semiHidden="1" w:uiPriority="39" w:unhideWhenUsed="1"/>
-    <w:lsdException w:name="toc 9" w:semiHidden="1" w:uiPriority="39" w:unhideWhenUsed="1"/>
-    <w:lsdException w:name="Normal Indent" w:semiHidden="1" w:unhideWhenUsed="1"/>
-    <w:lsdException w:name="footnote text" w:semiHidden="1" w:unhideWhenUsed="1"/>
-    <w:lsdException w:name="annotation text" w:semiHidden="1" w:unhideWhenUsed="1"/>
-    <w:lsdException w:name="header" w:semiHidden="1" w:unhideWhenUsed="1"/>
-    <w:lsdException w:name="footer" w:semiHidden="1" w:unhideWhenUsed="1"/>
-    <w:lsdException w:name="index heading" w:semiHidden="1" w:unhideWhenUsed="1"/>
-    <w:lsdException w:name="caption" w:semiHidden="1" w:uiPriority="35" w:unhideWhenUsed="1" w:qFormat="1"/>
-    <w:lsdException w:name="table of figures" w:semiHidden="1" w:unhideWhenUsed="1"/>
-    <w:lsdException w:name="envelope address" w:semiHidden="1" w:unhideWhenUsed="1"/>
-    <w:lsdException w:name="envelope return" w:semiHidden="1" w:unhideWhenUsed="1"/>
-    <w:lsdException w:name="footnote reference" w:semiHidden="1" w:unhideWhenUsed="1"/>
-    <w:lsdException w:name="annotation reference" w:semiHidden="1" w:unhideWhenUsed="1"/>
-    <w:lsdException w:name="line number" w:semiHidden="1" w:unhideWhenUsed="1"/>
-    <w:lsdException w:name="page number" w:semiHidden="1" w:unhideWhenUsed="1"/>
-    <w:lsdException w:name="endnote reference" w:semiHidden="1" w:unhideWhenUsed="1"/>
-    <w:lsdException w:name="endnote text" w:semiHidden="1" w:unhideWhenUsed="1"/>
-    <w:lsdException w:name="table of authorities" w:semiHidden="1" w:unhideWhenUsed="1"/>
-    <w:lsdException w:name="macro" w:semiHidden="1" w:unhideWhenUsed="1"/>
-    <w:lsdException w:name="toa heading" w:semiHidden="1" w:unhideWhenUsed="1"/>
-    <w:lsdException w:name="List" w:semiHidden="1" w:unhideWhenUsed="1"/>
-    <w:lsdException w:name="List Bullet" w:semiHidden="1" w:unhideWhenUsed="1"/>
-    <w:lsdException w:name="List Number" w:semiHidden="1" w:unhideWhenUsed="1"/>
-    <w:lsdException w:name="List 2" w:semiHidden="1" w:unhideWhenUsed="1"/>
-    <w:lsdException w:name="List 3" w:semiHidden="1" w:unhideWhenUsed="1"/>
-    <w:lsdException w:name="List 4" w:semiHidden="1" w:unhideWhenUsed="1"/>
-    <w:lsdException w:name="List 5" w:semiHidden="1" w:unhideWhenUsed="1"/>
-    <w:lsdException w:name="List Bullet 2" w:semiHidden="1" w:unhideWhenUsed="1"/>
-    <w:lsdException w:name="List Bullet 3" w:semiHidden="1" w:unhideWhenUsed="1"/>
-    <w:lsdException w:name="List Bullet 4" w:semiHidden="1" w:unhideWhenUsed="1"/>
-    <w:lsdException w:name="List Bullet 5" w:semiHidden="1" w:unhideWhenUsed="1"/>
-    <w:lsdException w:name="List Number 2" w:semiHidden="1" w:unhideWhenUsed="1"/>
-    <w:lsdException w:name="List Number 3" w:semiHidden="1" w:unhideWhenUsed="1"/>
-    <w:lsdException w:name="List Number 4" w:semiHidden="1" w:unhideWhenUsed="1"/>
-    <w:lsdException w:name="List Number 5" w:semiHidden="1" w:unhideWhenUsed="1"/>
-    <w:lsdException w:name="Title" w:uiPriority="10" w:qFormat="1"/>
-    <w:lsdException w:name="Closing" w:semiHidden="1" w:unhideWhenUsed="1"/>
-    <w:lsdException w:name="Signature" w:semiHidden="1" w:unhideWhenUsed="1"/>
-    <w:lsdException w:name="Default Paragraph Font" w:semiHidden="1" w:uiPriority="1" w:unhideWhenUsed="1"/>
-    <w:lsdException w:name="Body Text" w:semiHidden="1" w:unhideWhenUsed="1"/>
-    <w:lsdException w:name="Body Text Indent" w:semiHidden="1" w:unhideWhenUsed="1"/>
-    <w:lsdException w:name="List Continue" w:semiHidden="1" w:unhideWhenUsed="1"/>
-    <w:lsdException w:name="List Continue 2" w:semiHidden="1" w:unhideWhenUsed="1"/>
-    <w:lsdException w:name="List Continue 3" w:semiHidden="1" w:unhideWhenUsed="1"/>
-    <w:lsdException w:name="List Continue 4" w:semiHidden="1" w:unhideWhenUsed="1"/>
-    <w:lsdException w:name="List Continue 5" w:semiHidden="1" w:unhideWhenUsed="1"/>
-    <w:lsdException w:name="Message Header" w:semiHidden="1" w:unhideWhenUsed="1"/>
-    <w:lsdException w:name="Subtitle" w:uiPriority="11" w:qFormat="1"/>
-    <w:lsdException w:name="Salutation" w:semiHidden="1" w:unhideWhenUsed="1"/>
-    <w:lsdException w:name="Date" w:semiHidden="1" w:unhideWhenUsed="1"/>
-    <w:lsdException w:name="Body Text First Indent" w:semiHidden="1" w:unhideWhenUsed="1"/>
-    <w:lsdException w:name="Body Text First Indent 2" w:semiHidden="1" w:unhideWhenUsed="1"/>
-    <w:lsdException w:name="Note Heading" w:semiHidden="1" w:unhideWhenUsed="1"/>
-    <w:lsdException w:name="Body Text 2" w:semiHidden="1" w:unhideWhenUsed="1"/>
-    <w:lsdException w:name="Body Text 3" w:semiHidden="1" w:unhideWhenUsed="1"/>
-    <w:lsdException w:name="Body Text Indent 2" w:semiHidden="1" w:unhideWhenUsed="1"/>
-    <w:lsdException w:name="Body Text Indent 3" w:semiHidden="1" w:unhideWhenUsed="1"/>
-    <w:lsdException w:name="Block Text" w:semiHidden="1" w:unhideWhenUsed="1"/>
-    <w:lsdException w:name="Hyperlink" w:semiHidden="1" w:unhideWhenUsed="1"/>
-    <w:lsdException w:name="FollowedHyperlink" w:semiHidden="1" w:unhideWhenUsed="1"/>
-    <w:lsdException w:name="Strong" w:uiPriority="22" w:qFormat="1"/>
-    <w:lsdException w:name="Emphasis" w:uiPriority="20" w:qFormat="1"/>
-    <w:lsdException w:name="Document Map" w:semiHidden="1" w:unhideWhenUsed="1"/>
-    <w:lsdException w:name="Plain Text" w:semiHidden="1" w:unhideWhenUsed="1"/>
-    <w:lsdException w:name="E-mail Signature" w:semiHidden="1" w:unhideWhenUsed="1"/>
-    <w:lsdException w:name="HTML Top of Form" w:semiHidden="1" w:unhideWhenUsed="1"/>
-    <w:lsdException w:name="HTML Bottom of Form" w:semiHidden="1" w:unhideWhenUsed="1"/>
-    <w:lsdException w:name="Normal (Web)" w:semiHidden="1" w:unhideWhenUsed="1"/>
-    <w:lsdException w:name="HTML Acronym" w:semiHidden="1" w:unhideWhenUsed="1"/>
-    <w:lsdException w:name="HTML Address" w:semiHidden="1" w:unhideWhenUsed="1"/>
-    <w:lsdException w:name="HTML Cite" w:semiHidden="1" w:unhideWhenUsed="1"/>
-    <w:lsdException w:name="HTML Code" w:semiHidden="1" w:unhideWhenUsed="1"/>
-    <w:lsdException w:name="HTML Definition" w:semiHidden="1" w:unhideWhenUsed="1"/>
-    <w:lsdException w:name="HTML Keyboard" w:semiHidden="1" w:unhideWhenUsed="1"/>
-    <w:lsdException w:name="HTML Preformatted" w:semiHidden="1" w:unhideWhenUsed="1"/>
-    <w:lsdException w:name="HTML Sample" w:semiHidden="1" w:unhideWhenUsed="1"/>
-    <w:lsdException w:name="HTML Typewriter" w:semiHidden="1" w:unhideWhenUsed="1"/>
-    <w:lsdException w:name="HTML Variable" w:semiHidden="1" w:unhideWhenUsed="1"/>
-    <w:lsdException w:name="Normal Table" w:semiHidden="1" w:unhideWhenUsed="1"/>
-    <w:lsdException w:name="annotation subject" w:semiHidden="1" w:unhideWhenUsed="1"/>
-    <w:lsdException w:name="No List" w:semiHidden="1" w:unhideWhenUsed="1"/>
-    <w:lsdException w:name="Outline List 1" w:semiHidden="1" w:unhideWhenUsed="1"/>
-    <w:lsdException w:name="Outline List 2" w:semiHidden="1" w:unhideWhenUsed="1"/>
-    <w:lsdException w:name="Outline List 3" w:semiHidden="1" w:unhideWhenUsed="1"/>
-    <w:lsdException w:name="Table Simple 1" w:semiHidden="1" w:unhideWhenUsed="1"/>
-    <w:lsdException w:name="Table Simple 2" w:semiHidden="1" w:unhideWhenUsed="1"/>
-    <w:lsdException w:name="Table Simple 3" w:semiHidden="1" w:unhideWhenUsed="1"/>
-    <w:lsdException w:name="Table Classic 1" w:semiHidden="1" w:unhideWhenUsed="1"/>
-    <w:lsdException w:name="Table Classic 2" w:semiHidden="1" w:unhideWhenUsed="1"/>
-    <w:lsdException w:name="Table Classic 3" w:semiHidden="1" w:unhideWhenUsed="1"/>
-    <w:lsdException w:name="Table Classic 4" w:semiHidden="1" w:unhideWhenUsed="1"/>
-    <w:lsdException w:name="Table Colorful 1" w:semiHidden="1" w:unhideWhenUsed="1"/>
-    <w:lsdException w:name="Table Colorful 2" w:semiHidden="1" w:unhideWhenUsed="1"/>
-    <w:lsdException w:name="Table Colorful 3" w:semiHidden="1" w:unhideWhenUsed="1"/>
-    <w:lsdException w:name="Table Columns 1" w:semiHidden="1" w:unhideWhenUsed="1"/>
-    <w:lsdException w:name="Table Columns 2" w:semiHidden="1" w:unhideWhenUsed="1"/>
-    <w:lsdException w:name="Table Columns 3" w:semiHidden="1" w:unhideWhenUsed="1"/>
-    <w:lsdException w:name="Table Columns 4" w:semiHidden="1" w:unhideWhenUsed="1"/>
-    <w:lsdException w:name="Table Columns 5" w:semiHidden="1" w:unhideWhenUsed="1"/>
-    <w:lsdException w:name="Table Grid 1" w:semiHidden="1" w:unhideWhenUsed="1"/>
-    <w:lsdException w:name="Table Grid 2" w:semiHidden="1" w:unhideWhenUsed="1"/>
-    <w:lsdException w:name="Table Grid 3" w:semiHidden="1" w:unhideWhenUsed="1"/>
-    <w:lsdException w:name="Table Grid 4" w:semiHidden="1" w:unhideWhenUsed="1"/>
-    <w:lsdException w:name="Table Grid 5" w:semiHidden="1" w:unhideWhenUsed="1"/>
-    <w:lsdException w:name="Table Grid 6" w:semiHidden="1" w:unhideWhenUsed="1"/>
-    <w:lsdException w:name="Table Grid 7" w:semiHidden="1" w:unhideWhenUsed="1"/>
-    <w:lsdException w:name="Table Grid 8" w:semiHidden="1" w:unhideWhenUsed="1"/>
-    <w:lsdException w:name="Table List 1" w:semiHidden="1" w:unhideWhenUsed="1"/>
-    <w:lsdException w:name="Table List 2" w:semiHidden="1" w:unhideWhenUsed="1"/>
-    <w:lsdException w:name="Table List 3" w:semiHidden="1" w:unhideWhenUsed="1"/>
-    <w:lsdException w:name="Table List 4" w:semiHidden="1" w:unhideWhenUsed="1"/>
-    <w:lsdException w:name="Table List 5" w:semiHidden="1" w:unhideWhenUsed="1"/>
-    <w:lsdException w:name="Table List 6" w:semiHidden="1" w:unhideWhenUsed="1"/>
-    <w:lsdException w:name="Table List 7" w:semiHidden="1" w:unhideWhenUsed="1"/>
-    <w:lsdException w:name="Table List 8" w:semiHidden="1" w:unhideWhenUsed="1"/>
-    <w:lsdException w:name="Table 3D effects 1" w:semiHidden="1" w:unhideWhenUsed="1"/>
-    <w:lsdException w:name="Table 3D effects 2" w:semiHidden="1" w:unhideWhenUsed="1"/>
-    <w:lsdException w:name="Table 3D effects 3" w:semiHidden="1" w:unhideWhenUsed="1"/>
-    <w:lsdException w:name="Table Contemporary" w:semiHidden="1" w:unhideWhenUsed="1"/>
-    <w:lsdException w:name="Table Elegant" w:semiHidden="1" w:unhideWhenUsed="1"/>
-    <w:lsdException w:name="Table Professional" w:semiHidden="1" w:unhideWhenUsed="1"/>
-    <w:lsdException w:name="Table Subtle 1" w:semiHidden="1" w:unhideWhenUsed="1"/>
-    <w:lsdException w:name="Table Subtle 2" w:semiHidden="1" w:unhideWhenUsed="1"/>
-    <w:lsdException w:name="Table Web 1" w:semiHidden="1" w:unhideWhenUsed="1"/>
-    <w:lsdException w:name="Table Web 2" w:semiHidden="1" w:unhideWhenUsed="1"/>
-    <w:lsdException w:name="Table Web 3" w:semiHidden="1" w:unhideWhenUsed="1"/>
-    <w:lsdException w:name="Balloon Text" w:semiHidden="1" w:unhideWhenUsed="1"/>
-    <w:lsdException w:name="Table Grid" w:uiPriority="39"/>
-    <w:lsdException w:name="Table Theme" w:semiHidden="1" w:unhideWhenUsed="1"/>
-    <w:lsdException w:name="Placeholder Text" w:semiHidden="1"/>
-    <w:lsdException w:name="No Spacing" w:uiPriority="1" w:qFormat="1"/>
-    <w:lsdException w:name="Light Shading" w:uiPriority="60"/>
-    <w:lsdException w:name="Light List" w:uiPriority="61"/>
-    <w:lsdException w:name="Light Grid" w:uiPriority="62"/>
-    <w:lsdException w:name="Medium Shading 1" w:uiPriority="63"/>
-    <w:lsdException w:name="Medium Shading 2" w:uiPriority="64"/>
-    <w:lsdException w:name="Medium List 1" w:uiPriority="65"/>
-    <w:lsdException w:name="Medium List 2" w:uiPriority="66"/>
-    <w:lsdException w:name="Medium Grid 1" w:uiPriority="67"/>
-    <w:lsdException w:name="Medium Grid 2" w:uiPriority="68"/>
-    <w:lsdException w:name="Medium Grid 3" w:uiPriority="69"/>
-    <w:lsdException w:name="Dark List" w:uiPriority="70"/>
-    <w:lsdException w:name="Colorful Shading" w:uiPriority="71"/>
-    <w:lsdException w:name="Colorful List" w:uiPriority="72"/>
-    <w:lsdException w:name="Colorful Grid" w:uiPriority="73"/>
-    <w:lsdException w:name="Light Shading Accent 1" w:uiPriority="60"/>
-    <w:lsdException w:name="Light List Accent 1" w:uiPriority="61"/>
-    <w:lsdException w:name="Light Grid Accent 1" w:uiPriority="62"/>
-    <w:lsdException w:name="Medium Shading 1 Accent 1" w:uiPriority="63"/>
-    <w:lsdException w:name="Medium Shading 2 Accent 1" w:uiPriority="64"/>
-    <w:lsdException w:name="Medium List 1 Accent 1" w:uiPriority="65"/>
-    <w:lsdException w:name="Revision" w:semiHidden="1"/>
-    <w:lsdException w:name="List Paragraph" w:uiPriority="34" w:qFormat="1"/>
-    <w:lsdException w:name="Quote" w:uiPriority="29" w:qFormat="1"/>
-    <w:lsdException w:name="Intense Quote" w:uiPriority="30" w:qFormat="1"/>
-    <w:lsdException w:name="Medium List 2 Accent 1" w:uiPriority="66"/>
-    <w:lsdException w:name="Medium Grid 1 Accent 1" w:uiPriority="67"/>
-    <w:lsdException w:name="Medium Grid 2 Accent 1" w:uiPriority="68"/>
-    <w:lsdException w:name="Medium Grid 3 Accent 1" w:uiPriority="69"/>
-    <w:lsdException w:name="Dark List Accent 1" w:uiPriority="70"/>
-    <w:lsdException w:name="Colorful Shading Accent 1" w:uiPriority="71"/>
-    <w:lsdException w:name="Colorful List Accent 1" w:uiPriority="72"/>
-    <w:lsdException w:name="Colorful Grid Accent 1" w:uiPriority="73"/>
-    <w:lsdException w:name="Light Shading Accent 2" w:uiPriority="60"/>
-    <w:lsdException w:name="Light List Accent 2" w:uiPriority="61"/>
-    <w:lsdException w:name="Light Grid Accent 2" w:uiPriority="62"/>
-    <w:lsdException w:name="Medium Shading 1 Accent 2" w:uiPriority="63"/>
-    <w:lsdException w:name="Medium Shading 2 Accent 2" w:uiPriority="64"/>
-    <w:lsdException w:name="Medium List 1 Accent 2" w:uiPriority="65"/>
-    <w:lsdException w:name="Medium List 2 Accent 2" w:uiPriority="66"/>
-    <w:lsdException w:name="Medium Grid 1 Accent 2" w:uiPriority="67"/>
-    <w:lsdException w:name="Medium Grid 2 Accent 2" w:uiPriority="68"/>
-    <w:lsdException w:name="Medium Grid 3 Accent 2" w:uiPriority="69"/>
-    <w:lsdException w:name="Dark List Accent 2" w:uiPriority="70"/>
-    <w:lsdException w:name="Colorful Shading Accent 2" w:uiPriority="71"/>
-    <w:lsdException w:name="Colorful List Accent 2" w:uiPriority="72"/>
-    <w:lsdException w:name="Colorful Grid Accent 2" w:uiPriority="73"/>
-    <w:lsdException w:name="Light Shading Accent 3" w:uiPriority="60"/>
-    <w:lsdException w:name="Light List Accent 3" w:uiPriority="61"/>
-    <w:lsdException w:name="Light Grid Accent 3" w:uiPriority="62"/>
-    <w:lsdException w:name="Medium Shading 1 Accent 3" w:uiPriority="63"/>
-    <w:lsdException w:name="Medium Shading 2 Accent 3" w:uiPriority="64"/>
-    <w:lsdException w:name="Medium List 1 Accent 3" w:uiPriority="65"/>
-    <w:lsdException w:name="Medium List 2 Accent 3" w:uiPriority="66"/>
-    <w:lsdException w:name="Medium Grid 1 Accent 3" w:uiPriority="67"/>
-    <w:lsdException w:name="Medium Grid 2 Accent 3" w:uiPriority="68"/>
-    <w:lsdException w:name="Medium Grid 3 Accent 3" w:uiPriority="69"/>
-    <w:lsdException w:name="Dark List Accent 3" w:uiPriority="70"/>
-    <w:lsdException w:name="Colorful Shading Accent 3" w:uiPriority="71"/>
-    <w:lsdException w:name="Colorful List Accent 3" w:uiPriority="72"/>
-    <w:lsdException w:name="Colorful Grid Accent 3" w:uiPriority="73"/>
-    <w:lsdException w:name="Light Shading Accent 4" w:uiPriority="60"/>
-    <w:lsdException w:name="Light List Accent 4" w:uiPriority="61"/>
-    <w:lsdException w:name="Light Grid Accent 4" w:uiPriority="62"/>
-    <w:lsdException w:name="Medium Shading 1 Accent 4" w:uiPriority="63"/>
-    <w:lsdException w:name="Medium Shading 2 Accent 4" w:uiPriority="64"/>
-    <w:lsdException w:name="Medium List 1 Accent 4" w:uiPriority="65"/>
-    <w:lsdException w:name="Medium List 2 Accent 4" w:uiPriority="66"/>
-    <w:lsdException w:name="Medium Grid 1 Accent 4" w:uiPriority="67"/>
-    <w:lsdException w:name="Medium Grid 2 Accent 4" w:uiPriority="68"/>
-    <w:lsdException w:name="Medium Grid 3 Accent 4" w:uiPriority="69"/>
-    <w:lsdException w:name="Dark List Accent 4" w:uiPriority="70"/>
-    <w:lsdException w:name="Colorful Shading Accent 4" w:uiPriority="71"/>
-    <w:lsdException w:name="Colorful List Accent 4" w:uiPriority="72"/>
-    <w:lsdException w:name="Colorful Grid Accent 4" w:uiPriority="73"/>
-    <w:lsdException w:name="Light Shading Accent 5" w:uiPriority="60"/>
-    <w:lsdException w:name="Light List Accent 5" w:uiPriority="61"/>
-    <w:lsdException w:name="Light Grid Accent 5" w:uiPriority="62"/>
-    <w:lsdException w:name="Medium Shading 1 Accent 5" w:uiPriority="63"/>
-    <w:lsdException w:name="Medium Shading 2 Accent 5" w:uiPriority="64"/>
-    <w:lsdException w:name="Medium List 1 Accent 5" w:uiPriority="65"/>
-    <w:lsdException w:name="Medium List 2 Accent 5" w:uiPriority="66"/>
-    <w:lsdException w:name="Medium Grid 1 Accent 5" w:uiPriority="67"/>
-    <w:lsdException w:name="Medium Grid 2 Accent 5" w:uiPriority="68"/>
-    <w:lsdException w:name="Medium Grid 3 Accent 5" w:uiPriority="69"/>
-    <w:lsdException w:name="Dark List Accent 5" w:uiPriority="70"/>
-    <w:lsdException w:name="Colorful Shading Accent 5" w:uiPriority="71"/>
-    <w:lsdException w:name="Colorful List Accent 5" w:uiPriority="72"/>
-    <w:lsdException w:name="Colorful Grid Accent 5" w:uiPriority="73"/>
-    <w:lsdException w:name="Light Shading Accent 6" w:uiPriority="60"/>
-    <w:lsdException w:name="Light List Accent 6" w:uiPriority="61"/>
-    <w:lsdException w:name="Light Grid Accent 6" w:uiPriority="62"/>
-    <w:lsdException w:name="Medium Shading 1 Accent 6" w:uiPriority="63"/>
-    <w:lsdException w:name="Medium Shading 2 Accent 6" w:uiPriority="64"/>
-    <w:lsdException w:name="Medium List 1 Accent 6" w:uiPriority="65"/>
-    <w:lsdException w:name="Medium List 2 Accent 6" w:uiPriority="66"/>
-    <w:lsdException w:name="Medium Grid 1 Accent 6" w:uiPriority="67"/>
-    <w:lsdException w:name="Medium Grid 2 Accent 6" w:uiPriority="68"/>
-    <w:lsdException w:name="Medium Grid 3 Accent 6" w:uiPriority="69"/>
-    <w:lsdException w:name="Dark List Accent 6" w:uiPriority="70"/>
-    <w:lsdException w:name="Colorful Shading Accent 6" w:uiPriority="71"/>
-    <w:lsdException w:name="Colorful List Accent 6" w:uiPriority="72"/>
-    <w:lsdException w:name="Colorful Grid Accent 6" w:uiPriority="73"/>
-    <w:lsdException w:name="Subtle Emphasis" w:uiPriority="19" w:qFormat="1"/>
-    <w:lsdException w:name="Intense Emphasis" w:uiPriority="21" w:qFormat="1"/>
-    <w:lsdException w:name="Subtle Reference" w:uiPriority="31" w:qFormat="1"/>
-    <w:lsdException w:name="Intense Reference" w:uiPriority="32" w:qFormat="1"/>
-    <w:lsdException w:name="Book Title" w:uiPriority="33" w:qFormat="1"/>
-    <w:lsdException w:name="Bibliography" w:semiHidden="1" w:uiPriority="37" w:unhideWhenUsed="1"/>
-    <w:lsdException w:name="TOC Heading" w:semiHidden="1" w:uiPriority="39" w:unhideWhenUsed="1" w:qFormat="1"/>
-    <w:lsdException w:name="Plain Table 1" w:uiPriority="41"/>
-    <w:lsdException w:name="Plain Table 2" w:uiPriority="42"/>
-    <w:lsdException w:name="Plain Table 3" w:uiPriority="43"/>
-    <w:lsdException w:name="Plain Table 4" w:uiPriority="44"/>
-    <w:lsdException w:name="Plain Table 5" w:uiPriority="45"/>
-    <w:lsdException w:name="Grid Table Light" w:uiPriority="40"/>
-    <w:lsdException w:name="Grid Table 1 Light" w:uiPriority="46"/>
-    <w:lsdException w:name="Grid Table 2" w:uiPriority="47"/>
-    <w:lsdException w:name="Grid Table 3" w:uiPriority="48"/>
-    <w:lsdException w:name="Grid Table 4" w:uiPriority="49"/>
-    <w:lsdException w:name="Grid Table 5 Dark" w:uiPriority="50"/>
-    <w:lsdException w:name="Grid Table 6 Colorful" w:uiPriority="51"/>
-    <w:lsdException w:name="Grid Table 7 Colorful" w:uiPriority="52"/>
-    <w:lsdException w:name="Grid Table 1 Light Accent 1" w:uiPriority="46"/>
-    <w:lsdException w:name="Grid Table 2 Accent 1" w:uiPriority="47"/>
-    <w:lsdException w:name="Grid Table 3 Accent 1" w:uiPriority="48"/>
-    <w:lsdException w:name="Grid Table 4 Accent 1" w:uiPriority="49"/>
-    <w:lsdException w:name="Grid Table 5 Dark Accent 1" w:uiPriority="50"/>
-    <w:lsdException w:name="Grid Table 6 Colorful Accent 1" w:uiPriority="51"/>
-    <w:lsdException w:name="Grid Table 7 Colorful Accent 1" w:uiPriority="52"/>
-    <w:lsdException w:name="Grid Table 1 Light Accent 2" w:uiPriority="46"/>
-    <w:lsdException w:name="Grid Table 2 Accent 2" w:uiPriority="47"/>
-    <w:lsdException w:name="Grid Table 3 Accent 2" w:uiPriority="48"/>
-    <w:lsdException w:name="Grid Table 4 Accent 2" w:uiPriority="49"/>
-    <w:lsdException w:name="Grid Table 5 Dark Accent 2" w:uiPriority="50"/>
-    <w:lsdException w:name="Grid Table 6 Colorful Accent 2" w:uiPriority="51"/>
-    <w:lsdException w:name="Grid Table 7 Colorful Accent 2" w:uiPriority="52"/>
-    <w:lsdException w:name="Grid Table 1 Light Accent 3" w:uiPriority="46"/>
-    <w:lsdException w:name="Grid Table 2 Accent 3" w:uiPriority="47"/>
-    <w:lsdException w:name="Grid Table 3 Accent 3" w:uiPriority="48"/>
-    <w:lsdException w:name="Grid Table 4 Accent 3" w:uiPriority="49"/>
-    <w:lsdException w:name="Grid Table 5 Dark Accent 3" w:uiPriority="50"/>
-    <w:lsdException w:name="Grid Table 6 Colorful Accent 3" w:uiPriority="51"/>
-    <w:lsdException w:name="Grid Table 7 Colorful Accent 3" w:uiPriority="52"/>
-    <w:lsdException w:name="Grid Table 1 Light Accent 4" w:uiPriority="46"/>
-    <w:lsdException w:name="Grid Table 2 Accent 4" w:uiPriority="47"/>
-    <w:lsdException w:name="Grid Table 3 Accent 4" w:uiPriority="48"/>
-    <w:lsdException w:name="Grid Table 4 Accent 4" w:uiPriority="49"/>
-    <w:lsdException w:name="Grid Table 5 Dark Accent 4" w:uiPriority="50"/>
-    <w:lsdException w:name="Grid Table 6 Colorful Accent 4" w:uiPriority="51"/>
-    <w:lsdException w:name="Grid Table 7 Colorful Accent 4" w:uiPriority="52"/>
-    <w:lsdException w:name="Grid Table 1 Light Accent 5" w:uiPriority="46"/>
-    <w:lsdException w:name="Grid Table 2 Accent 5" w:uiPriority="47"/>
-    <w:lsdException w:name="Grid Table 3 Accent 5" w:uiPriority="48"/>
-    <w:lsdException w:name="Grid Table 4 Accent 5" w:uiPriority="49"/>
-    <w:lsdException w:name="Grid Table 5 Dark Accent 5" w:uiPriority="50"/>
-    <w:lsdException w:name="Grid Table 6 Colorful Accent 5" w:uiPriority="51"/>
-    <w:lsdException w:name="Grid Table 7 Colorful Accent 5" w:uiPriority="52"/>
-    <w:lsdException w:name="Grid Table 1 Light Accent 6" w:uiPriority="46"/>
-    <w:lsdException w:name="Grid Table 2 Accent 6" w:uiPriority="47"/>
-    <w:lsdException w:name="Grid Table 3 Accent 6" w:uiPriority="48"/>
-    <w:lsdException w:name="Grid Table 4 Accent 6" w:uiPriority="49"/>
-    <w:lsdException w:name="Grid Table 5 Dark Accent 6" w:uiPriority="50"/>
-    <w:lsdException w:name="Grid Table 6 Colorful Accent 6" w:uiPriority="51"/>
-    <w:lsdException w:name="Grid Table 7 Colorful Accent 6" w:uiPriority="52"/>
-    <w:lsdException w:name="List Table 1 Light" w:uiPriority="46"/>
-    <w:lsdException w:name="List Table 2" w:uiPriority="47"/>
-    <w:lsdException w:name="List Table 3" w:uiPriority="48"/>
-    <w:lsdException w:name="List Table 4" w:uiPriority="49"/>
-    <w:lsdException w:name="List Table 5 Dark" w:uiPriority="50"/>
-    <w:lsdException w:name="List Table 6 Colorful" w:uiPriority="51"/>
-    <w:lsdException w:name="List Table 7 Colorful" w:uiPriority="52"/>
-    <w:lsdException w:name="List Table 1 Light Accent 1" w:uiPriority="46"/>
-    <w:lsdException w:name="List Table 2 Accent 1" w:uiPriority="47"/>
-    <w:lsdException w:name="List Table 3 Accent 1" w:uiPriority="48"/>
-    <w:lsdException w:name="List Table 4 Accent 1" w:uiPriority="49"/>
-    <w:lsdException w:name="List Table 5 Dark Accent 1" w:uiPriority="50"/>
-    <w:lsdException w:name="List Table 6 Colorful Accent 1" w:uiPriority="51"/>
-    <w:lsdException w:name="List Table 7 Colorful Accent 1" w:uiPriority="52"/>
-    <w:lsdException w:name="List Table 1 Light Accent 2" w:uiPriority="46"/>
-    <w:lsdException w:name="List Table 2 Accent 2" w:uiPriority="47"/>
-    <w:lsdException w:name="List Table 3 Accent 2" w:uiPriority="48"/>
-    <w:lsdException w:name="List Table 4 Accent 2" w:uiPriority="49"/>
-    <w:lsdException w:name="List Table 5 Dark Accent 2" w:uiPriority="50"/>
-    <w:lsdException w:name="List Table 6 Colorful Accent 2" w:uiPriority="51"/>
-    <w:lsdException w:name="List Table 7 Colorful Accent 2" w:uiPriority="52"/>
-    <w:lsdException w:name="List Table 1 Light Accent 3" w:uiPriority="46"/>
-    <w:lsdException w:name="List Table 2 Accent 3" w:uiPriority="47"/>
-    <w:lsdException w:name="List Table 3 Accent 3" w:uiPriority="48"/>
-    <w:lsdException w:name="List Table 4 Accent 3" w:uiPriority="49"/>
-    <w:lsdException w:name="List Table 5 Dark Accent 3" w:uiPriority="50"/>
-    <w:lsdException w:name="List Table 6 Colorful Accent 3" w:uiPriority="51"/>
-    <w:lsdException w:name="List Table 7 Colorful Accent 3" w:uiPriority="52"/>
-    <w:lsdException w:name="List Table 1 Light Accent 4" w:uiPriority="46"/>
-    <w:lsdException w:name="List Table 2 Accent 4" w:uiPriority="47"/>
-    <w:lsdException w:name="List Table 3 Accent 4" w:uiPriority="48"/>
-    <w:lsdException w:name="List Table 4 Accent 4" w:uiPriority="49"/>
-    <w:lsdException w:name="List Table 5 Dark Accent 4" w:uiPriority="50"/>
-    <w:lsdException w:name="List Table 6 Colorful Accent 4" w:uiPriority="51"/>
-    <w:lsdException w:name="List Table 7 Colorful Accent 4" w:uiPriority="52"/>
-    <w:lsdException w:name="List Table 1 Light Accent 5" w:uiPriority="46"/>
-    <w:lsdException w:name="List Table 2 Accent 5" w:uiPriority="47"/>
-    <w:lsdException w:name="List Table 3 Accent 5" w:uiPriority="48"/>
-    <w:lsdException w:name="List Table 4 Accent 5" w:uiPriority="49"/>
-    <w:lsdException w:name="List Table 5 Dark Accent 5" w:uiPriority="50"/>
-    <w:lsdException w:name="List Table 6 Colorful Accent 5" w:uiPriority="51"/>
-    <w:lsdException w:name="List Table 7 Colorful Accent 5" w:uiPriority="52"/>
-    <w:lsdException w:name="List Table 1 Light Accent 6" w:uiPriority="46"/>
-    <w:lsdException w:name="List Table 2 Accent 6" w:uiPriority="47"/>
-    <w:lsdException w:name="List Table 3 Accent 6" w:uiPriority="48"/>
-    <w:lsdException w:name="List Table 4 Accent 6" w:uiPriority="49"/>
-    <w:lsdException w:name="List Table 5 Dark Accent 6" w:uiPriority="50"/>
-    <w:lsdException w:name="List Table 6 Colorful Accent 6" w:uiPriority="51"/>
-    <w:lsdException w:name="List Table 7 Colorful Accent 6" w:uiPriority="52"/>
-    <w:lsdException w:name="Mention" w:semiHidden="1" w:unhideWhenUsed="1"/>
-    <w:lsdException w:name="Smart Hyperlink" w:semiHidden="1" w:unhideWhenUsed="1"/>
-    <w:lsdException w:name="Hashtag" w:semiHidden="1" w:unhideWhenUsed="1"/>
-    <w:lsdException w:name="Unresolved Mention" w:semiHidden="1" w:unhideWhenUsed="1"/>
-    <w:lsdException w:name="Smart Link" w:semiHidden="1" w:unhideWhenUsed="1"/>
+  <w:latentStyles w:defLockedState="0" w:defUIPriority="99" w:defSemiHidden="1" w:defUnhideWhenUsed="1" w:defQFormat="0" w:count="267">
+    <w:lsdException w:name="Normal" w:semiHidden="0" w:uiPriority="0" w:unhideWhenUsed="0" w:qFormat="1"/>
+    <w:lsdException w:name="heading 1" w:semiHidden="0" w:uiPriority="9" w:unhideWhenUsed="0" w:qFormat="1"/>
+    <w:lsdException w:name="heading 2" w:uiPriority="9" w:qFormat="1"/>
+    <w:lsdException w:name="heading 3" w:uiPriority="9" w:qFormat="1"/>
+    <w:lsdException w:name="heading 4" w:uiPriority="9" w:qFormat="1"/>
+    <w:lsdException w:name="heading 5" w:uiPriority="9" w:qFormat="1"/>
+    <w:lsdException w:name="heading 6" w:uiPriority="9" w:qFormat="1"/>
+    <w:lsdException w:name="heading 7" w:uiPriority="9" w:qFormat="1"/>
+    <w:lsdException w:name="heading 8" w:uiPriority="9" w:qFormat="1"/>
+    <w:lsdException w:name="heading 9" w:uiPriority="9" w:qFormat="1"/>
+    <w:lsdException w:name="toc 1" w:uiPriority="39"/>
+    <w:lsdException w:name="toc 2" w:uiPriority="39"/>
+    <w:lsdException w:name="toc 3" w:uiPriority="39"/>
+    <w:lsdException w:name="toc 4" w:uiPriority="39"/>
+    <w:lsdException w:name="toc 5" w:uiPriority="39"/>
+    <w:lsdException w:name="toc 6" w:uiPriority="39"/>
+    <w:lsdException w:name="toc 7" w:uiPriority="39"/>
+    <w:lsdException w:name="toc 8" w:uiPriority="39"/>
+    <w:lsdException w:name="toc 9" w:uiPriority="39"/>
+    <w:lsdException w:name="caption" w:uiPriority="35" w:qFormat="1"/>
+    <w:lsdException w:name="Title" w:semiHidden="0" w:uiPriority="10" w:unhideWhenUsed="0" w:qFormat="1"/>
+    <w:lsdException w:name="Default Paragraph Font" w:uiPriority="1"/>
+    <w:lsdException w:name="Subtitle" w:semiHidden="0" w:uiPriority="11" w:unhideWhenUsed="0" w:qFormat="1"/>
+    <w:lsdException w:name="Strong" w:semiHidden="0" w:uiPriority="22" w:unhideWhenUsed="0" w:qFormat="1"/>
+    <w:lsdException w:name="Emphasis" w:semiHidden="0" w:uiPriority="20" w:unhideWhenUsed="0" w:qFormat="1"/>
+    <w:lsdException w:name="Table Grid" w:semiHidden="0" w:uiPriority="39" w:unhideWhenUsed="0"/>
+    <w:lsdException w:name="Placeholder Text" w:unhideWhenUsed="0"/>
+    <w:lsdException w:name="No Spacing" w:semiHidden="0" w:uiPriority="1" w:unhideWhenUsed="0" w:qFormat="1"/>
+    <w:lsdException w:name="Light Shading" w:semiHidden="0" w:uiPriority="60" w:unhideWhenUsed="0"/>
+    <w:lsdException w:name="Light List" w:semiHidden="0" w:uiPriority="61" w:unhideWhenUsed="0"/>
+    <w:lsdException w:name="Light Grid" w:semiHidden="0" w:uiPriority="62" w:unhideWhenUsed="0"/>
+    <w:lsdException w:name="Medium Shading 1" w:semiHidden="0" w:uiPriority="63" w:unhideWhenUsed="0"/>
+    <w:lsdException w:name="Medium Shading 2" w:semiHidden="0" w:uiPriority="64" w:unhideWhenUsed="0"/>
+    <w:lsdException w:name="Medium List 1" w:semiHidden="0" w:uiPriority="65" w:unhideWhenUsed="0"/>
+    <w:lsdException w:name="Medium List 2" w:semiHidden="0" w:uiPriority="66" w:unhideWhenUsed="0"/>
+    <w:lsdException w:name="Medium Grid 1" w:semiHidden="0" w:uiPriority="67" w:unhideWhenUsed="0"/>
+    <w:lsdException w:name="Medium Grid 2" w:semiHidden="0" w:uiPriority="68" w:unhideWhenUsed="0"/>
+    <w:lsdException w:name="Medium Grid 3" w:semiHidden="0" w:uiPriority="69" w:unhideWhenUsed="0"/>
+    <w:lsdException w:name="Dark List" w:semiHidden="0" w:uiPriority="70" w:unhideWhenUsed="0"/>
+    <w:lsdException w:name="Colorful Shading" w:semiHidden="0" w:uiPriority="71" w:unhideWhenUsed="0"/>
+    <w:lsdException w:name="Colorful List" w:semiHidden="0" w:uiPriority="72" w:unhideWhenUsed="0"/>
+    <w:lsdException w:name="Colorful Grid" w:semiHidden="0" w:uiPriority="73" w:unhideWhenUsed="0"/>
+    <w:lsdException w:name="Light Shading Accent 1" w:semiHidden="0" w:uiPriority="60" w:unhideWhenUsed="0"/>
+    <w:lsdException w:name="Light List Accent 1" w:semiHidden="0" w:uiPriority="61" w:unhideWhenUsed="0"/>
+    <w:lsdException w:name="Light Grid Accent 1" w:semiHidden="0" w:uiPriority="62" w:unhideWhenUsed="0"/>
+    <w:lsdException w:name="Medium Shading 1 Accent 1" w:semiHidden="0" w:uiPriority="63" w:unhideWhenUsed="0"/>
+    <w:lsdException w:name="Medium Shading 2 Accent 1" w:semiHidden="0" w:uiPriority="64" w:unhideWhenUsed="0"/>
+    <w:lsdException w:name="Medium List 1 Accent 1" w:semiHidden="0" w:uiPriority="65" w:unhideWhenUsed="0"/>
+    <w:lsdException w:name="Revision" w:unhideWhenUsed="0"/>
+    <w:lsdException w:name="List Paragraph" w:semiHidden="0" w:uiPriority="34" w:unhideWhenUsed="0" w:qFormat="1"/>
+    <w:lsdException w:name="Quote" w:semiHidden="0" w:uiPriority="29" w:unhideWhenUsed="0" w:qFormat="1"/>
+    <w:lsdException w:name="Intense Quote" w:semiHidden="0" w:uiPriority="30" w:unhideWhenUsed="0" w:qFormat="1"/>
+    <w:lsdException w:name="Medium List 2 Accent 1" w:semiHidden="0" w:uiPriority="66" w:unhideWhenUsed="0"/>
+    <w:lsdException w:name="Medium Grid 1 Accent 1" w:semiHidden="0" w:uiPriority="67" w:unhideWhenUsed="0"/>
+    <w:lsdException w:name="Medium Grid 2 Accent 1" w:semiHidden="0" w:uiPriority="68" w:unhideWhenUsed="0"/>
+    <w:lsdException w:name="Medium Grid 3 Accent 1" w:semiHidden="0" w:uiPriority="69" w:unhideWhenUsed="0"/>
+    <w:lsdException w:name="Dark List Accent 1" w:semiHidden="0" w:uiPriority="70" w:unhideWhenUsed="0"/>
+    <w:lsdException w:name="Colorful Shading Accent 1" w:semiHidden="0" w:uiPriority="71" w:unhideWhenUsed="0"/>
+    <w:lsdException w:name="Colorful List Accent 1" w:semiHidden="0" w:uiPriority="72" w:unhideWhenUsed="0"/>
+    <w:lsdException w:name="Colorful Grid Accent 1" w:semiHidden="0" w:uiPriority="73" w:unhideWhenUsed="0"/>
+    <w:lsdException w:name="Light Shading Accent 2" w:semiHidden="0" w:uiPriority="60" w:unhideWhenUsed="0"/>
+    <w:lsdException w:name="Light List Accent 2" w:semiHidden="0" w:uiPriority="61" w:unhideWhenUsed="0"/>
+    <w:lsdException w:name="Light Grid Accent 2" w:semiHidden="0" w:uiPriority="62" w:unhideWhenUsed="0"/>
+    <w:lsdException w:name="Medium Shading 1 Accent 2" w:semiHidden="0" w:uiPriority="63" w:unhideWhenUsed="0"/>
+    <w:lsdException w:name="Medium Shading 2 Accent 2" w:semiHidden="0" w:uiPriority="64" w:unhideWhenUsed="0"/>
+    <w:lsdException w:name="Medium List 1 Accent 2" w:semiHidden="0" w:uiPriority="65" w:unhideWhenUsed="0"/>
+    <w:lsdException w:name="Medium List 2 Accent 2" w:semiHidden="0" w:uiPriority="66" w:unhideWhenUsed="0"/>
+    <w:lsdException w:name="Medium Grid 1 Accent 2" w:semiHidden="0" w:uiPriority="67" w:unhideWhenUsed="0"/>
+    <w:lsdException w:name="Medium Grid 2 Accent 2" w:semiHidden="0" w:uiPriority="68" w:unhideWhenUsed="0"/>
+    <w:lsdException w:name="Medium Grid 3 Accent 2" w:semiHidden="0" w:uiPriority="69" w:unhideWhenUsed="0"/>
+    <w:lsdException w:name="Dark List Accent 2" w:semiHidden="0" w:uiPriority="70" w:unhideWhenUsed="0"/>
+    <w:lsdException w:name="Colorful Shading Accent 2" w:semiHidden="0" w:uiPriority="71" w:unhideWhenUsed="0"/>
+    <w:lsdException w:name="Colorful List Accent 2" w:semiHidden="0" w:uiPriority="72" w:unhideWhenUsed="0"/>
+    <w:lsdException w:name="Colorful Grid Accent 2" w:semiHidden="0" w:uiPriority="73" w:unhideWhenUsed="0"/>
+    <w:lsdException w:name="Light Shading Accent 3" w:semiHidden="0" w:uiPriority="60" w:unhideWhenUsed="0"/>
+    <w:lsdException w:name="Light List Accent 3" w:semiHidden="0" w:uiPriority="61" w:unhideWhenUsed="0"/>
+    <w:lsdException w:name="Light Grid Accent 3" w:semiHidden="0" w:uiPriority="62" w:unhideWhenUsed="0"/>
+    <w:lsdException w:name="Medium Shading 1 Accent 3" w:semiHidden="0" w:uiPriority="63" w:unhideWhenUsed="0"/>
+    <w:lsdException w:name="Medium Shading 2 Accent 3" w:semiHidden="0" w:uiPriority="64" w:unhideWhenUsed="0"/>
+    <w:lsdException w:name="Medium List 1 Accent 3" w:semiHidden="0" w:uiPriority="65" w:unhideWhenUsed="0"/>
+    <w:lsdException w:name="Medium List 2 Accent 3" w:semiHidden="0" w:uiPriority="66" w:unhideWhenUsed="0"/>
+    <w:lsdException w:name="Medium Grid 1 Accent 3" w:semiHidden="0" w:uiPriority="67" w:unhideWhenUsed="0"/>
+    <w:lsdException w:name="Medium Grid 2 Accent 3" w:semiHidden="0" w:uiPriority="68" w:unhideWhenUsed="0"/>
+    <w:lsdException w:name="Medium Grid 3 Accent 3" w:semiHidden="0" w:uiPriority="69" w:unhideWhenUsed="0"/>
+    <w:lsdException w:name="Dark List Accent 3" w:semiHidden="0" w:uiPriority="70" w:unhideWhenUsed="0"/>
+    <w:lsdException w:name="Colorful Shading Accent 3" w:semiHidden="0" w:uiPriority="71" w:unhideWhenUsed="0"/>
+    <w:lsdException w:name="Colorful List Accent 3" w:semiHidden="0" w:uiPriority="72" w:unhideWhenUsed="0"/>
+    <w:lsdException w:name="Colorful Grid Accent 3" w:semiHidden="0" w:uiPriority="73" w:unhideWhenUsed="0"/>
+    <w:lsdException w:name="Light Shading Accent 4" w:semiHidden="0" w:uiPriority="60" w:unhideWhenUsed="0"/>
+    <w:lsdException w:name="Light List Accent 4" w:semiHidden="0" w:uiPriority="61" w:unhideWhenUsed="0"/>
+    <w:lsdException w:name="Light Grid Accent 4" w:semiHidden="0" w:uiPriority="62" w:unhideWhenUsed="0"/>
+    <w:lsdException w:name="Medium Shading 1 Accent 4" w:semiHidden="0" w:uiPriority="63" w:unhideWhenUsed="0"/>
+    <w:lsdException w:name="Medium Shading 2 Accent 4" w:semiHidden="0" w:uiPriority="64" w:unhideWhenUsed="0"/>
+    <w:lsdException w:name="Medium List 1 Accent 4" w:semiHidden="0" w:uiPriority="65" w:unhideWhenUsed="0"/>
+    <w:lsdException w:name="Medium List 2 Accent 4" w:semiHidden="0" w:uiPriority="66" w:unhideWhenUsed="0"/>
+    <w:lsdException w:name="Medium Grid 1 Accent 4" w:semiHidden="0" w:uiPriority="67" w:unhideWhenUsed="0"/>
+    <w:lsdException w:name="Medium Grid 2 Accent 4" w:semiHidden="0" w:uiPriority="68" w:unhideWhenUsed="0"/>
+    <w:lsdException w:name="Medium Grid 3 Accent 4" w:semiHidden="0" w:uiPriority="69" w:unhideWhenUsed="0"/>
+    <w:lsdException w:name="Dark List Accent 4" w:semiHidden="0" w:uiPriority="70" w:unhideWhenUsed="0"/>
+    <w:lsdException w:name="Colorful Shading Accent 4" w:semiHidden="0" w:uiPriority="71" w:unhideWhenUsed="0"/>
+    <w:lsdException w:name="Colorful List Accent 4" w:semiHidden="0" w:uiPriority="72" w:unhideWhenUsed="0"/>
+    <w:lsdException w:name="Colorful Grid Accent 4" w:semiHidden="0" w:uiPriority="73" w:unhideWhenUsed="0"/>
+    <w:lsdException w:name="Light Shading Accent 5" w:semiHidden="0" w:uiPriority="60" w:unhideWhenUsed="0"/>
+    <w:lsdException w:name="Light List Accent 5" w:semiHidden="0" w:uiPriority="61" w:unhideWhenUsed="0"/>
+    <w:lsdException w:name="Light Grid Accent 5" w:semiHidden="0" w:uiPriority="62" w:unhideWhenUsed="0"/>
+    <w:lsdException w:name="Medium Shading 1 Accent 5" w:semiHidden="0" w:uiPriority="63" w:unhideWhenUsed="0"/>
+    <w:lsdException w:name="Medium Shading 2 Accent 5" w:semiHidden="0" w:uiPriority="64" w:unhideWhenUsed="0"/>
+    <w:lsdException w:name="Medium List 1 Accent 5" w:semiHidden="0" w:uiPriority="65" w:unhideWhenUsed="0"/>
+    <w:lsdException w:name="Medium List 2 Accent 5" w:semiHidden="0" w:uiPriority="66" w:unhideWhenUsed="0"/>
+    <w:lsdException w:name="Medium Grid 1 Accent 5" w:semiHidden="0" w:uiPriority="67" w:unhideWhenUsed="0"/>
+    <w:lsdException w:name="Medium Grid 2 Accent 5" w:semiHidden="0" w:uiPriority="68" w:unhideWhenUsed="0"/>
+    <w:lsdException w:name="Medium Grid 3 Accent 5" w:semiHidden="0" w:uiPriority="69" w:unhideWhenUsed="0"/>
+    <w:lsdException w:name="Dark List Accent 5" w:semiHidden="0" w:uiPriority="70" w:unhideWhenUsed="0"/>
+    <w:lsdException w:name="Colorful Shading Accent 5" w:semiHidden="0" w:uiPriority="71" w:unhideWhenUsed="0"/>
+    <w:lsdException w:name="Colorful List Accent 5" w:semiHidden="0" w:uiPriority="72" w:unhideWhenUsed="0"/>
+    <w:lsdException w:name="Colorful Grid Accent 5" w:semiHidden="0" w:uiPriority="73" w:unhideWhenUsed="0"/>
+    <w:lsdException w:name="Light Shading Accent 6" w:semiHidden="0" w:uiPriority="60" w:unhideWhenUsed="0"/>
+    <w:lsdException w:name="Light List Accent 6" w:semiHidden="0" w:uiPriority="61" w:unhideWhenUsed="0"/>
+    <w:lsdException w:name="Light Grid Accent 6" w:semiHidden="0" w:uiPriority="62" w:unhideWhenUsed="0"/>
+    <w:lsdException w:name="Medium Shading 1 Accent 6" w:semiHidden="0" w:uiPriority="63" w:unhideWhenUsed="0"/>
+    <w:lsdException w:name="Medium Shading 2 Accent 6" w:semiHidden="0" w:uiPriority="64" w:unhideWhenUsed="0"/>
+    <w:lsdException w:name="Medium List 1 Accent 6" w:semiHidden="0" w:uiPriority="65" w:unhideWhenUsed="0"/>
+    <w:lsdException w:name="Medium List 2 Accent 6" w:semiHidden="0" w:uiPriority="66" w:unhideWhenUsed="0"/>
+    <w:lsdException w:name="Medium Grid 1 Accent 6" w:semiHidden="0" w:uiPriority="67" w:unhideWhenUsed="0"/>
+    <w:lsdException w:name="Medium Grid 2 Accent 6" w:semiHidden="0" w:uiPriority="68" w:unhideWhenUsed="0"/>
+    <w:lsdException w:name="Medium Grid 3 Accent 6" w:semiHidden="0" w:uiPriority="69" w:unhideWhenUsed="0"/>
+    <w:lsdException w:name="Dark List Accent 6" w:semiHidden="0" w:uiPriority="70" w:unhideWhenUsed="0"/>
+    <w:lsdException w:name="Colorful Shading Accent 6" w:semiHidden="0" w:uiPriority="71" w:unhideWhenUsed="0"/>
+    <w:lsdException w:name="Colorful List Accent 6" w:semiHidden="0" w:uiPriority="72" w:unhideWhenUsed="0"/>
+    <w:lsdException w:name="Colorful Grid Accent 6" w:semiHidden="0" w:uiPriority="73" w:unhideWhenUsed="0"/>
+    <w:lsdException w:name="Subtle Emphasis" w:semiHidden="0" w:uiPriority="19" w:unhideWhenUsed="0" w:qFormat="1"/>
+    <w:lsdException w:name="Intense Emphasis" w:semiHidden="0" w:uiPriority="21" w:unhideWhenUsed="0" w:qFormat="1"/>
+    <w:lsdException w:name="Subtle Reference" w:semiHidden="0" w:uiPriority="31" w:unhideWhenUsed="0" w:qFormat="1"/>
+    <w:lsdException w:name="Intense Reference" w:semiHidden="0" w:uiPriority="32" w:unhideWhenUsed="0" w:qFormat="1"/>
+    <w:lsdException w:name="Book Title" w:semiHidden="0" w:uiPriority="33" w:unhideWhenUsed="0" w:qFormat="1"/>
+    <w:lsdException w:name="Bibliography" w:uiPriority="37"/>
+    <w:lsdException w:name="TOC Heading" w:uiPriority="39" w:qFormat="1"/>
   </w:latentStyles>
   <w:style w:type="paragraph" w:default="1" w:styleId="Normal">
     <w:name w:val="Normal"/>
@@ -2985,13 +2782,13 @@
       <w:noProof/>
     </w:rPr>
   </w:style>
-  <w:style w:type="character" w:default="1" w:styleId="DefaultParagraphFont">
+  <w:style w:type="character" w:default="1" w:styleId="Fuentedeprrafopredeter">
     <w:name w:val="Default Paragraph Font"/>
     <w:uiPriority w:val="1"/>
     <w:semiHidden/>
     <w:unhideWhenUsed/>
   </w:style>
-  <w:style w:type="table" w:default="1" w:styleId="TableNormal">
+  <w:style w:type="table" w:default="1" w:styleId="Tablanormal">
     <w:name w:val="Normal Table"/>
     <w:uiPriority w:val="99"/>
     <w:semiHidden/>
@@ -3006,17 +2803,17 @@
       </w:tblCellMar>
     </w:tblPr>
   </w:style>
-  <w:style w:type="numbering" w:default="1" w:styleId="NoList">
+  <w:style w:type="numbering" w:default="1" w:styleId="Sinlista">
     <w:name w:val="No List"/>
     <w:uiPriority w:val="99"/>
     <w:semiHidden/>
     <w:unhideWhenUsed/>
   </w:style>
-  <w:style w:type="paragraph" w:styleId="Title">
+  <w:style w:type="paragraph" w:styleId="Ttulo">
     <w:name w:val="Title"/>
     <w:basedOn w:val="Normal"/>
     <w:next w:val="Normal"/>
-    <w:link w:val="TitleChar"/>
+    <w:link w:val="TtuloCar"/>
     <w:uiPriority w:val="10"/>
     <w:qFormat/>
     <w:rsid w:val="00BA3B38"/>
@@ -3032,10 +2829,10 @@
       <w:szCs w:val="56"/>
     </w:rPr>
   </w:style>
-  <w:style w:type="character" w:customStyle="1" w:styleId="TitleChar">
-    <w:name w:val="Title Char"/>
-    <w:basedOn w:val="DefaultParagraphFont"/>
-    <w:link w:val="Title"/>
+  <w:style w:type="character" w:customStyle="1" w:styleId="TtuloCar">
+    <w:name w:val="Título Car"/>
+    <w:basedOn w:val="Fuentedeprrafopredeter"/>
+    <w:link w:val="Ttulo"/>
     <w:uiPriority w:val="10"/>
     <w:rsid w:val="00BA3B38"/>
     <w:rPr>
@@ -3047,7 +2844,7 @@
       <w:szCs w:val="56"/>
     </w:rPr>
   </w:style>
-  <w:style w:type="paragraph" w:styleId="ListParagraph">
+  <w:style w:type="paragraph" w:styleId="Prrafodelista">
     <w:name w:val="List Paragraph"/>
     <w:basedOn w:val="Normal"/>
     <w:uiPriority w:val="34"/>
@@ -3059,6 +2856,310 @@
     </w:pPr>
     <w:rPr>
       <w:noProof w:val="0"/>
+    </w:rPr>
+  </w:style>
+  <w:style w:type="paragraph" w:styleId="Textodeglobo">
+    <w:name w:val="Balloon Text"/>
+    <w:basedOn w:val="Normal"/>
+    <w:link w:val="TextodegloboCar"/>
+    <w:uiPriority w:val="99"/>
+    <w:semiHidden/>
+    <w:unhideWhenUsed/>
+    <w:rsid w:val="00C64720"/>
+    <w:pPr>
+      <w:spacing w:after="0" w:line="240" w:lineRule="auto"/>
+    </w:pPr>
+    <w:rPr>
+      <w:rFonts w:ascii="Tahoma" w:hAnsi="Tahoma" w:cs="Tahoma"/>
+      <w:sz w:val="16"/>
+      <w:szCs w:val="16"/>
+    </w:rPr>
+  </w:style>
+  <w:style w:type="character" w:customStyle="1" w:styleId="TextodegloboCar">
+    <w:name w:val="Texto de globo Car"/>
+    <w:basedOn w:val="Fuentedeprrafopredeter"/>
+    <w:link w:val="Textodeglobo"/>
+    <w:uiPriority w:val="99"/>
+    <w:semiHidden/>
+    <w:rsid w:val="00C64720"/>
+    <w:rPr>
+      <w:rFonts w:ascii="Tahoma" w:hAnsi="Tahoma" w:cs="Tahoma"/>
+      <w:noProof/>
+      <w:sz w:val="16"/>
+      <w:szCs w:val="16"/>
+    </w:rPr>
+  </w:style>
+</w:styles>
+</file>
+
+<file path=word/stylesWithEffects.xml><?xml version="1.0" encoding="utf-8"?>
+<w:styles xmlns:wpc="http://schemas.microsoft.com/office/word/2010/wordprocessingCanvas" xmlns:mc="http://schemas.openxmlformats.org/markup-compatibility/2006" xmlns:o="urn:schemas-microsoft-com:office:office" xmlns:r="http://schemas.openxmlformats.org/officeDocument/2006/relationships" xmlns:m="http://schemas.openxmlformats.org/officeDocument/2006/math" xmlns:v="urn:schemas-microsoft-com:vml" xmlns:wp14="http://schemas.microsoft.com/office/word/2010/wordprocessingDrawing" xmlns:wp="http://schemas.openxmlformats.org/drawingml/2006/wordprocessingDrawing" xmlns:w10="urn:schemas-microsoft-com:office:word" xmlns:w="http://schemas.openxmlformats.org/wordprocessingml/2006/main" xmlns:w14="http://schemas.microsoft.com/office/word/2010/wordml" xmlns:wpg="http://schemas.microsoft.com/office/word/2010/wordprocessingGroup" xmlns:wpi="http://schemas.microsoft.com/office/word/2010/wordprocessingInk" xmlns:wne="http://schemas.microsoft.com/office/word/2006/wordml" xmlns:wps="http://schemas.microsoft.com/office/word/2010/wordprocessingShape" mc:Ignorable="w14 wp14">
+  <w:docDefaults>
+    <w:rPrDefault>
+      <w:rPr>
+        <w:rFonts w:asciiTheme="minorHAnsi" w:eastAsiaTheme="minorEastAsia" w:hAnsiTheme="minorHAnsi" w:cstheme="minorBidi"/>
+        <w:sz w:val="22"/>
+        <w:szCs w:val="22"/>
+        <w:lang w:val="en-US" w:eastAsia="ja-JP" w:bidi="ar-SA"/>
+      </w:rPr>
+    </w:rPrDefault>
+    <w:pPrDefault>
+      <w:pPr>
+        <w:spacing w:after="160" w:line="259" w:lineRule="auto"/>
+      </w:pPr>
+    </w:pPrDefault>
+  </w:docDefaults>
+  <w:latentStyles w:defLockedState="0" w:defUIPriority="99" w:defSemiHidden="1" w:defUnhideWhenUsed="1" w:defQFormat="0" w:count="267">
+    <w:lsdException w:name="Normal" w:semiHidden="0" w:uiPriority="0" w:unhideWhenUsed="0" w:qFormat="1"/>
+    <w:lsdException w:name="heading 1" w:semiHidden="0" w:uiPriority="9" w:unhideWhenUsed="0" w:qFormat="1"/>
+    <w:lsdException w:name="heading 2" w:uiPriority="9" w:qFormat="1"/>
+    <w:lsdException w:name="heading 3" w:uiPriority="9" w:qFormat="1"/>
+    <w:lsdException w:name="heading 4" w:uiPriority="9" w:qFormat="1"/>
+    <w:lsdException w:name="heading 5" w:uiPriority="9" w:qFormat="1"/>
+    <w:lsdException w:name="heading 6" w:uiPriority="9" w:qFormat="1"/>
+    <w:lsdException w:name="heading 7" w:uiPriority="9" w:qFormat="1"/>
+    <w:lsdException w:name="heading 8" w:uiPriority="9" w:qFormat="1"/>
+    <w:lsdException w:name="heading 9" w:uiPriority="9" w:qFormat="1"/>
+    <w:lsdException w:name="toc 1" w:uiPriority="39"/>
+    <w:lsdException w:name="toc 2" w:uiPriority="39"/>
+    <w:lsdException w:name="toc 3" w:uiPriority="39"/>
+    <w:lsdException w:name="toc 4" w:uiPriority="39"/>
+    <w:lsdException w:name="toc 5" w:uiPriority="39"/>
+    <w:lsdException w:name="toc 6" w:uiPriority="39"/>
+    <w:lsdException w:name="toc 7" w:uiPriority="39"/>
+    <w:lsdException w:name="toc 8" w:uiPriority="39"/>
+    <w:lsdException w:name="toc 9" w:uiPriority="39"/>
+    <w:lsdException w:name="caption" w:uiPriority="35" w:qFormat="1"/>
+    <w:lsdException w:name="Title" w:semiHidden="0" w:uiPriority="10" w:unhideWhenUsed="0" w:qFormat="1"/>
+    <w:lsdException w:name="Default Paragraph Font" w:uiPriority="1"/>
+    <w:lsdException w:name="Subtitle" w:semiHidden="0" w:uiPriority="11" w:unhideWhenUsed="0" w:qFormat="1"/>
+    <w:lsdException w:name="Strong" w:semiHidden="0" w:uiPriority="22" w:unhideWhenUsed="0" w:qFormat="1"/>
+    <w:lsdException w:name="Emphasis" w:semiHidden="0" w:uiPriority="20" w:unhideWhenUsed="0" w:qFormat="1"/>
+    <w:lsdException w:name="Table Grid" w:semiHidden="0" w:uiPriority="39" w:unhideWhenUsed="0"/>
+    <w:lsdException w:name="Placeholder Text" w:unhideWhenUsed="0"/>
+    <w:lsdException w:name="No Spacing" w:semiHidden="0" w:uiPriority="1" w:unhideWhenUsed="0" w:qFormat="1"/>
+    <w:lsdException w:name="Light Shading" w:semiHidden="0" w:uiPriority="60" w:unhideWhenUsed="0"/>
+    <w:lsdException w:name="Light List" w:semiHidden="0" w:uiPriority="61" w:unhideWhenUsed="0"/>
+    <w:lsdException w:name="Light Grid" w:semiHidden="0" w:uiPriority="62" w:unhideWhenUsed="0"/>
+    <w:lsdException w:name="Medium Shading 1" w:semiHidden="0" w:uiPriority="63" w:unhideWhenUsed="0"/>
+    <w:lsdException w:name="Medium Shading 2" w:semiHidden="0" w:uiPriority="64" w:unhideWhenUsed="0"/>
+    <w:lsdException w:name="Medium List 1" w:semiHidden="0" w:uiPriority="65" w:unhideWhenUsed="0"/>
+    <w:lsdException w:name="Medium List 2" w:semiHidden="0" w:uiPriority="66" w:unhideWhenUsed="0"/>
+    <w:lsdException w:name="Medium Grid 1" w:semiHidden="0" w:uiPriority="67" w:unhideWhenUsed="0"/>
+    <w:lsdException w:name="Medium Grid 2" w:semiHidden="0" w:uiPriority="68" w:unhideWhenUsed="0"/>
+    <w:lsdException w:name="Medium Grid 3" w:semiHidden="0" w:uiPriority="69" w:unhideWhenUsed="0"/>
+    <w:lsdException w:name="Dark List" w:semiHidden="0" w:uiPriority="70" w:unhideWhenUsed="0"/>
+    <w:lsdException w:name="Colorful Shading" w:semiHidden="0" w:uiPriority="71" w:unhideWhenUsed="0"/>
+    <w:lsdException w:name="Colorful List" w:semiHidden="0" w:uiPriority="72" w:unhideWhenUsed="0"/>
+    <w:lsdException w:name="Colorful Grid" w:semiHidden="0" w:uiPriority="73" w:unhideWhenUsed="0"/>
+    <w:lsdException w:name="Light Shading Accent 1" w:semiHidden="0" w:uiPriority="60" w:unhideWhenUsed="0"/>
+    <w:lsdException w:name="Light List Accent 1" w:semiHidden="0" w:uiPriority="61" w:unhideWhenUsed="0"/>
+    <w:lsdException w:name="Light Grid Accent 1" w:semiHidden="0" w:uiPriority="62" w:unhideWhenUsed="0"/>
+    <w:lsdException w:name="Medium Shading 1 Accent 1" w:semiHidden="0" w:uiPriority="63" w:unhideWhenUsed="0"/>
+    <w:lsdException w:name="Medium Shading 2 Accent 1" w:semiHidden="0" w:uiPriority="64" w:unhideWhenUsed="0"/>
+    <w:lsdException w:name="Medium List 1 Accent 1" w:semiHidden="0" w:uiPriority="65" w:unhideWhenUsed="0"/>
+    <w:lsdException w:name="Revision" w:unhideWhenUsed="0"/>
+    <w:lsdException w:name="List Paragraph" w:semiHidden="0" w:uiPriority="34" w:unhideWhenUsed="0" w:qFormat="1"/>
+    <w:lsdException w:name="Quote" w:semiHidden="0" w:uiPriority="29" w:unhideWhenUsed="0" w:qFormat="1"/>
+    <w:lsdException w:name="Intense Quote" w:semiHidden="0" w:uiPriority="30" w:unhideWhenUsed="0" w:qFormat="1"/>
+    <w:lsdException w:name="Medium List 2 Accent 1" w:semiHidden="0" w:uiPriority="66" w:unhideWhenUsed="0"/>
+    <w:lsdException w:name="Medium Grid 1 Accent 1" w:semiHidden="0" w:uiPriority="67" w:unhideWhenUsed="0"/>
+    <w:lsdException w:name="Medium Grid 2 Accent 1" w:semiHidden="0" w:uiPriority="68" w:unhideWhenUsed="0"/>
+    <w:lsdException w:name="Medium Grid 3 Accent 1" w:semiHidden="0" w:uiPriority="69" w:unhideWhenUsed="0"/>
+    <w:lsdException w:name="Dark List Accent 1" w:semiHidden="0" w:uiPriority="70" w:unhideWhenUsed="0"/>
+    <w:lsdException w:name="Colorful Shading Accent 1" w:semiHidden="0" w:uiPriority="71" w:unhideWhenUsed="0"/>
+    <w:lsdException w:name="Colorful List Accent 1" w:semiHidden="0" w:uiPriority="72" w:unhideWhenUsed="0"/>
+    <w:lsdException w:name="Colorful Grid Accent 1" w:semiHidden="0" w:uiPriority="73" w:unhideWhenUsed="0"/>
+    <w:lsdException w:name="Light Shading Accent 2" w:semiHidden="0" w:uiPriority="60" w:unhideWhenUsed="0"/>
+    <w:lsdException w:name="Light List Accent 2" w:semiHidden="0" w:uiPriority="61" w:unhideWhenUsed="0"/>
+    <w:lsdException w:name="Light Grid Accent 2" w:semiHidden="0" w:uiPriority="62" w:unhideWhenUsed="0"/>
+    <w:lsdException w:name="Medium Shading 1 Accent 2" w:semiHidden="0" w:uiPriority="63" w:unhideWhenUsed="0"/>
+    <w:lsdException w:name="Medium Shading 2 Accent 2" w:semiHidden="0" w:uiPriority="64" w:unhideWhenUsed="0"/>
+    <w:lsdException w:name="Medium List 1 Accent 2" w:semiHidden="0" w:uiPriority="65" w:unhideWhenUsed="0"/>
+    <w:lsdException w:name="Medium List 2 Accent 2" w:semiHidden="0" w:uiPriority="66" w:unhideWhenUsed="0"/>
+    <w:lsdException w:name="Medium Grid 1 Accent 2" w:semiHidden="0" w:uiPriority="67" w:unhideWhenUsed="0"/>
+    <w:lsdException w:name="Medium Grid 2 Accent 2" w:semiHidden="0" w:uiPriority="68" w:unhideWhenUsed="0"/>
+    <w:lsdException w:name="Medium Grid 3 Accent 2" w:semiHidden="0" w:uiPriority="69" w:unhideWhenUsed="0"/>
+    <w:lsdException w:name="Dark List Accent 2" w:semiHidden="0" w:uiPriority="70" w:unhideWhenUsed="0"/>
+    <w:lsdException w:name="Colorful Shading Accent 2" w:semiHidden="0" w:uiPriority="71" w:unhideWhenUsed="0"/>
+    <w:lsdException w:name="Colorful List Accent 2" w:semiHidden="0" w:uiPriority="72" w:unhideWhenUsed="0"/>
+    <w:lsdException w:name="Colorful Grid Accent 2" w:semiHidden="0" w:uiPriority="73" w:unhideWhenUsed="0"/>
+    <w:lsdException w:name="Light Shading Accent 3" w:semiHidden="0" w:uiPriority="60" w:unhideWhenUsed="0"/>
+    <w:lsdException w:name="Light List Accent 3" w:semiHidden="0" w:uiPriority="61" w:unhideWhenUsed="0"/>
+    <w:lsdException w:name="Light Grid Accent 3" w:semiHidden="0" w:uiPriority="62" w:unhideWhenUsed="0"/>
+    <w:lsdException w:name="Medium Shading 1 Accent 3" w:semiHidden="0" w:uiPriority="63" w:unhideWhenUsed="0"/>
+    <w:lsdException w:name="Medium Shading 2 Accent 3" w:semiHidden="0" w:uiPriority="64" w:unhideWhenUsed="0"/>
+    <w:lsdException w:name="Medium List 1 Accent 3" w:semiHidden="0" w:uiPriority="65" w:unhideWhenUsed="0"/>
+    <w:lsdException w:name="Medium List 2 Accent 3" w:semiHidden="0" w:uiPriority="66" w:unhideWhenUsed="0"/>
+    <w:lsdException w:name="Medium Grid 1 Accent 3" w:semiHidden="0" w:uiPriority="67" w:unhideWhenUsed="0"/>
+    <w:lsdException w:name="Medium Grid 2 Accent 3" w:semiHidden="0" w:uiPriority="68" w:unhideWhenUsed="0"/>
+    <w:lsdException w:name="Medium Grid 3 Accent 3" w:semiHidden="0" w:uiPriority="69" w:unhideWhenUsed="0"/>
+    <w:lsdException w:name="Dark List Accent 3" w:semiHidden="0" w:uiPriority="70" w:unhideWhenUsed="0"/>
+    <w:lsdException w:name="Colorful Shading Accent 3" w:semiHidden="0" w:uiPriority="71" w:unhideWhenUsed="0"/>
+    <w:lsdException w:name="Colorful List Accent 3" w:semiHidden="0" w:uiPriority="72" w:unhideWhenUsed="0"/>
+    <w:lsdException w:name="Colorful Grid Accent 3" w:semiHidden="0" w:uiPriority="73" w:unhideWhenUsed="0"/>
+    <w:lsdException w:name="Light Shading Accent 4" w:semiHidden="0" w:uiPriority="60" w:unhideWhenUsed="0"/>
+    <w:lsdException w:name="Light List Accent 4" w:semiHidden="0" w:uiPriority="61" w:unhideWhenUsed="0"/>
+    <w:lsdException w:name="Light Grid Accent 4" w:semiHidden="0" w:uiPriority="62" w:unhideWhenUsed="0"/>
+    <w:lsdException w:name="Medium Shading 1 Accent 4" w:semiHidden="0" w:uiPriority="63" w:unhideWhenUsed="0"/>
+    <w:lsdException w:name="Medium Shading 2 Accent 4" w:semiHidden="0" w:uiPriority="64" w:unhideWhenUsed="0"/>
+    <w:lsdException w:name="Medium List 1 Accent 4" w:semiHidden="0" w:uiPriority="65" w:unhideWhenUsed="0"/>
+    <w:lsdException w:name="Medium List 2 Accent 4" w:semiHidden="0" w:uiPriority="66" w:unhideWhenUsed="0"/>
+    <w:lsdException w:name="Medium Grid 1 Accent 4" w:semiHidden="0" w:uiPriority="67" w:unhideWhenUsed="0"/>
+    <w:lsdException w:name="Medium Grid 2 Accent 4" w:semiHidden="0" w:uiPriority="68" w:unhideWhenUsed="0"/>
+    <w:lsdException w:name="Medium Grid 3 Accent 4" w:semiHidden="0" w:uiPriority="69" w:unhideWhenUsed="0"/>
+    <w:lsdException w:name="Dark List Accent 4" w:semiHidden="0" w:uiPriority="70" w:unhideWhenUsed="0"/>
+    <w:lsdException w:name="Colorful Shading Accent 4" w:semiHidden="0" w:uiPriority="71" w:unhideWhenUsed="0"/>
+    <w:lsdException w:name="Colorful List Accent 4" w:semiHidden="0" w:uiPriority="72" w:unhideWhenUsed="0"/>
+    <w:lsdException w:name="Colorful Grid Accent 4" w:semiHidden="0" w:uiPriority="73" w:unhideWhenUsed="0"/>
+    <w:lsdException w:name="Light Shading Accent 5" w:semiHidden="0" w:uiPriority="60" w:unhideWhenUsed="0"/>
+    <w:lsdException w:name="Light List Accent 5" w:semiHidden="0" w:uiPriority="61" w:unhideWhenUsed="0"/>
+    <w:lsdException w:name="Light Grid Accent 5" w:semiHidden="0" w:uiPriority="62" w:unhideWhenUsed="0"/>
+    <w:lsdException w:name="Medium Shading 1 Accent 5" w:semiHidden="0" w:uiPriority="63" w:unhideWhenUsed="0"/>
+    <w:lsdException w:name="Medium Shading 2 Accent 5" w:semiHidden="0" w:uiPriority="64" w:unhideWhenUsed="0"/>
+    <w:lsdException w:name="Medium List 1 Accent 5" w:semiHidden="0" w:uiPriority="65" w:unhideWhenUsed="0"/>
+    <w:lsdException w:name="Medium List 2 Accent 5" w:semiHidden="0" w:uiPriority="66" w:unhideWhenUsed="0"/>
+    <w:lsdException w:name="Medium Grid 1 Accent 5" w:semiHidden="0" w:uiPriority="67" w:unhideWhenUsed="0"/>
+    <w:lsdException w:name="Medium Grid 2 Accent 5" w:semiHidden="0" w:uiPriority="68" w:unhideWhenUsed="0"/>
+    <w:lsdException w:name="Medium Grid 3 Accent 5" w:semiHidden="0" w:uiPriority="69" w:unhideWhenUsed="0"/>
+    <w:lsdException w:name="Dark List Accent 5" w:semiHidden="0" w:uiPriority="70" w:unhideWhenUsed="0"/>
+    <w:lsdException w:name="Colorful Shading Accent 5" w:semiHidden="0" w:uiPriority="71" w:unhideWhenUsed="0"/>
+    <w:lsdException w:name="Colorful List Accent 5" w:semiHidden="0" w:uiPriority="72" w:unhideWhenUsed="0"/>
+    <w:lsdException w:name="Colorful Grid Accent 5" w:semiHidden="0" w:uiPriority="73" w:unhideWhenUsed="0"/>
+    <w:lsdException w:name="Light Shading Accent 6" w:semiHidden="0" w:uiPriority="60" w:unhideWhenUsed="0"/>
+    <w:lsdException w:name="Light List Accent 6" w:semiHidden="0" w:uiPriority="61" w:unhideWhenUsed="0"/>
+    <w:lsdException w:name="Light Grid Accent 6" w:semiHidden="0" w:uiPriority="62" w:unhideWhenUsed="0"/>
+    <w:lsdException w:name="Medium Shading 1 Accent 6" w:semiHidden="0" w:uiPriority="63" w:unhideWhenUsed="0"/>
+    <w:lsdException w:name="Medium Shading 2 Accent 6" w:semiHidden="0" w:uiPriority="64" w:unhideWhenUsed="0"/>
+    <w:lsdException w:name="Medium List 1 Accent 6" w:semiHidden="0" w:uiPriority="65" w:unhideWhenUsed="0"/>
+    <w:lsdException w:name="Medium List 2 Accent 6" w:semiHidden="0" w:uiPriority="66" w:unhideWhenUsed="0"/>
+    <w:lsdException w:name="Medium Grid 1 Accent 6" w:semiHidden="0" w:uiPriority="67" w:unhideWhenUsed="0"/>
+    <w:lsdException w:name="Medium Grid 2 Accent 6" w:semiHidden="0" w:uiPriority="68" w:unhideWhenUsed="0"/>
+    <w:lsdException w:name="Medium Grid 3 Accent 6" w:semiHidden="0" w:uiPriority="69" w:unhideWhenUsed="0"/>
+    <w:lsdException w:name="Dark List Accent 6" w:semiHidden="0" w:uiPriority="70" w:unhideWhenUsed="0"/>
+    <w:lsdException w:name="Colorful Shading Accent 6" w:semiHidden="0" w:uiPriority="71" w:unhideWhenUsed="0"/>
+    <w:lsdException w:name="Colorful List Accent 6" w:semiHidden="0" w:uiPriority="72" w:unhideWhenUsed="0"/>
+    <w:lsdException w:name="Colorful Grid Accent 6" w:semiHidden="0" w:uiPriority="73" w:unhideWhenUsed="0"/>
+    <w:lsdException w:name="Subtle Emphasis" w:semiHidden="0" w:uiPriority="19" w:unhideWhenUsed="0" w:qFormat="1"/>
+    <w:lsdException w:name="Intense Emphasis" w:semiHidden="0" w:uiPriority="21" w:unhideWhenUsed="0" w:qFormat="1"/>
+    <w:lsdException w:name="Subtle Reference" w:semiHidden="0" w:uiPriority="31" w:unhideWhenUsed="0" w:qFormat="1"/>
+    <w:lsdException w:name="Intense Reference" w:semiHidden="0" w:uiPriority="32" w:unhideWhenUsed="0" w:qFormat="1"/>
+    <w:lsdException w:name="Book Title" w:semiHidden="0" w:uiPriority="33" w:unhideWhenUsed="0" w:qFormat="1"/>
+    <w:lsdException w:name="Bibliography" w:uiPriority="37"/>
+    <w:lsdException w:name="TOC Heading" w:uiPriority="39" w:qFormat="1"/>
+  </w:latentStyles>
+  <w:style w:type="paragraph" w:default="1" w:styleId="Normal">
+    <w:name w:val="Normal"/>
+    <w:qFormat/>
+    <w:rPr>
+      <w:noProof/>
+    </w:rPr>
+  </w:style>
+  <w:style w:type="character" w:default="1" w:styleId="Fuentedeprrafopredeter">
+    <w:name w:val="Default Paragraph Font"/>
+    <w:uiPriority w:val="1"/>
+    <w:semiHidden/>
+    <w:unhideWhenUsed/>
+  </w:style>
+  <w:style w:type="table" w:default="1" w:styleId="Tablanormal">
+    <w:name w:val="Normal Table"/>
+    <w:uiPriority w:val="99"/>
+    <w:semiHidden/>
+    <w:unhideWhenUsed/>
+    <w:tblPr>
+      <w:tblInd w:w="0" w:type="dxa"/>
+      <w:tblCellMar>
+        <w:top w:w="0" w:type="dxa"/>
+        <w:left w:w="108" w:type="dxa"/>
+        <w:bottom w:w="0" w:type="dxa"/>
+        <w:right w:w="108" w:type="dxa"/>
+      </w:tblCellMar>
+    </w:tblPr>
+  </w:style>
+  <w:style w:type="numbering" w:default="1" w:styleId="Sinlista">
+    <w:name w:val="No List"/>
+    <w:uiPriority w:val="99"/>
+    <w:semiHidden/>
+    <w:unhideWhenUsed/>
+  </w:style>
+  <w:style w:type="paragraph" w:styleId="Ttulo">
+    <w:name w:val="Title"/>
+    <w:basedOn w:val="Normal"/>
+    <w:next w:val="Normal"/>
+    <w:link w:val="TtuloCar"/>
+    <w:uiPriority w:val="10"/>
+    <w:qFormat/>
+    <w:rsid w:val="00BA3B38"/>
+    <w:pPr>
+      <w:spacing w:after="0" w:line="240" w:lineRule="auto"/>
+      <w:contextualSpacing/>
+    </w:pPr>
+    <w:rPr>
+      <w:rFonts w:asciiTheme="majorHAnsi" w:eastAsiaTheme="majorEastAsia" w:hAnsiTheme="majorHAnsi" w:cstheme="majorBidi"/>
+      <w:spacing w:val="-10"/>
+      <w:kern w:val="28"/>
+      <w:sz w:val="56"/>
+      <w:szCs w:val="56"/>
+    </w:rPr>
+  </w:style>
+  <w:style w:type="character" w:customStyle="1" w:styleId="TtuloCar">
+    <w:name w:val="Título Car"/>
+    <w:basedOn w:val="Fuentedeprrafopredeter"/>
+    <w:link w:val="Ttulo"/>
+    <w:uiPriority w:val="10"/>
+    <w:rsid w:val="00BA3B38"/>
+    <w:rPr>
+      <w:rFonts w:asciiTheme="majorHAnsi" w:eastAsiaTheme="majorEastAsia" w:hAnsiTheme="majorHAnsi" w:cstheme="majorBidi"/>
+      <w:noProof/>
+      <w:spacing w:val="-10"/>
+      <w:kern w:val="28"/>
+      <w:sz w:val="56"/>
+      <w:szCs w:val="56"/>
+    </w:rPr>
+  </w:style>
+  <w:style w:type="paragraph" w:styleId="Prrafodelista">
+    <w:name w:val="List Paragraph"/>
+    <w:basedOn w:val="Normal"/>
+    <w:uiPriority w:val="34"/>
+    <w:qFormat/>
+    <w:rsid w:val="00667C88"/>
+    <w:pPr>
+      <w:ind w:left="720"/>
+      <w:contextualSpacing/>
+    </w:pPr>
+    <w:rPr>
+      <w:noProof w:val="0"/>
+    </w:rPr>
+  </w:style>
+  <w:style w:type="paragraph" w:styleId="Textodeglobo">
+    <w:name w:val="Balloon Text"/>
+    <w:basedOn w:val="Normal"/>
+    <w:link w:val="TextodegloboCar"/>
+    <w:uiPriority w:val="99"/>
+    <w:semiHidden/>
+    <w:unhideWhenUsed/>
+    <w:rsid w:val="00C64720"/>
+    <w:pPr>
+      <w:spacing w:after="0" w:line="240" w:lineRule="auto"/>
+    </w:pPr>
+    <w:rPr>
+      <w:rFonts w:ascii="Tahoma" w:hAnsi="Tahoma" w:cs="Tahoma"/>
+      <w:sz w:val="16"/>
+      <w:szCs w:val="16"/>
+    </w:rPr>
+  </w:style>
+  <w:style w:type="character" w:customStyle="1" w:styleId="TextodegloboCar">
+    <w:name w:val="Texto de globo Car"/>
+    <w:basedOn w:val="Fuentedeprrafopredeter"/>
+    <w:link w:val="Textodeglobo"/>
+    <w:uiPriority w:val="99"/>
+    <w:semiHidden/>
+    <w:rsid w:val="00C64720"/>
+    <w:rPr>
+      <w:rFonts w:ascii="Tahoma" w:hAnsi="Tahoma" w:cs="Tahoma"/>
+      <w:noProof/>
+      <w:sz w:val="16"/>
+      <w:szCs w:val="16"/>
     </w:rPr>
   </w:style>
 </w:styles>
@@ -3107,7 +3208,7 @@
     </a:clrScheme>
     <a:fontScheme name="Office">
       <a:majorFont>
-        <a:latin typeface="Calibri Light" panose="020F0302020204030204"/>
+        <a:latin typeface="Calibri Light"/>
         <a:ea typeface=""/>
         <a:cs typeface=""/>
         <a:font script="Jpan" typeface="游ゴシック Light"/>
@@ -3159,7 +3260,7 @@
         <a:font script="Tfng" typeface="Ebrima"/>
       </a:majorFont>
       <a:minorFont>
-        <a:latin typeface="Calibri" panose="020F0502020204030204"/>
+        <a:latin typeface="Calibri"/>
         <a:ea typeface=""/>
         <a:cs typeface=""/>
         <a:font script="Jpan" typeface="游明朝"/>
@@ -3353,13 +3454,28 @@
   <a:extraClrSchemeLst/>
   <a:extLst>
     <a:ext uri="{05A4C25C-085E-4340-85A3-A5531E510DB2}">
-      <thm15:themeFamily xmlns:thm15="http://schemas.microsoft.com/office/thememl/2012/main" name="Office Theme" id="{62F939B6-93AF-4DB8-9C6B-D6C7DFDC589F}" vid="{4A3C46E8-61CC-4603-A589-7422A47A8E4A}"/>
+      <thm15:themeFamily xmlns:thm15="http://schemas.microsoft.com/office/thememl/2012/main" xmlns="" name="Office Theme" id="{62F939B6-93AF-4DB8-9C6B-D6C7DFDC589F}" vid="{4A3C46E8-61CC-4603-A589-7422A47A8E4A}"/>
     </a:ext>
   </a:extLst>
 </a:theme>
 </file>
 
 <file path=customXml/item1.xml><?xml version="1.0" encoding="utf-8"?>
+<p:properties xmlns:p="http://schemas.microsoft.com/office/2006/metadata/properties" xmlns:xsi="http://www.w3.org/2001/XMLSchema-instance" xmlns:pc="http://schemas.microsoft.com/office/infopath/2007/PartnerControls">
+  <documentManagement/>
+</p:properties>
+</file>
+
+<file path=customXml/item2.xml><?xml version="1.0" encoding="utf-8"?>
+<?mso-contentType ?>
+<FormTemplates xmlns="http://schemas.microsoft.com/sharepoint/v3/contenttype/forms">
+  <Display>DocumentLibraryForm</Display>
+  <Edit>DocumentLibraryForm</Edit>
+  <New>DocumentLibraryForm</New>
+</FormTemplates>
+</file>
+
+<file path=customXml/item3.xml><?xml version="1.0" encoding="utf-8"?>
 <ct:contentTypeSchema xmlns:ct="http://schemas.microsoft.com/office/2006/metadata/contentType" xmlns:ma="http://schemas.microsoft.com/office/2006/metadata/properties/metaAttributes" ct:_="" ma:_="" ma:contentTypeName="Documento" ma:contentTypeID="0x0101006746CF67AE0A634AB38A65D6C93032C4" ma:contentTypeVersion="9" ma:contentTypeDescription="Crear nuevo documento." ma:contentTypeScope="" ma:versionID="e5746e2109df6c42bf1855a07bf77d40">
   <xsd:schema xmlns:xsd="http://www.w3.org/2001/XMLSchema" xmlns:xs="http://www.w3.org/2001/XMLSchema" xmlns:p="http://schemas.microsoft.com/office/2006/metadata/properties" xmlns:ns3="ad910a11-f1f9-4a94-924c-fc46673cdace" xmlns:ns4="7d847a95-18cb-4377-8158-8321c814590f" targetNamespace="http://schemas.microsoft.com/office/2006/metadata/properties" ma:root="true" ma:fieldsID="ccd779df4e5c4c325145ba1d27f67836" ns3:_="" ns4:_="">
     <xsd:import namespace="ad910a11-f1f9-4a94-924c-fc46673cdace"/>
@@ -3556,22 +3672,24 @@
 </ct:contentTypeSchema>
 </file>
 
-<file path=customXml/item2.xml><?xml version="1.0" encoding="utf-8"?>
-<?mso-contentType ?>
-<FormTemplates xmlns="http://schemas.microsoft.com/sharepoint/v3/contenttype/forms">
-  <Display>DocumentLibraryForm</Display>
-  <Edit>DocumentLibraryForm</Edit>
-  <New>DocumentLibraryForm</New>
-</FormTemplates>
+<file path=customXml/itemProps1.xml><?xml version="1.0" encoding="utf-8"?>
+<ds:datastoreItem xmlns:ds="http://schemas.openxmlformats.org/officeDocument/2006/customXml" ds:itemID="{DFAE88B2-260B-4850-B79F-15328D6DC821}">
+  <ds:schemaRefs>
+    <ds:schemaRef ds:uri="http://schemas.microsoft.com/office/2006/metadata/properties"/>
+    <ds:schemaRef ds:uri="http://schemas.microsoft.com/office/infopath/2007/PartnerControls"/>
+  </ds:schemaRefs>
+</ds:datastoreItem>
 </file>
 
-<file path=customXml/item3.xml><?xml version="1.0" encoding="utf-8"?>
-<p:properties xmlns:p="http://schemas.microsoft.com/office/2006/metadata/properties" xmlns:xsi="http://www.w3.org/2001/XMLSchema-instance" xmlns:pc="http://schemas.microsoft.com/office/infopath/2007/PartnerControls">
-  <documentManagement/>
-</p:properties>
+<file path=customXml/itemProps2.xml><?xml version="1.0" encoding="utf-8"?>
+<ds:datastoreItem xmlns:ds="http://schemas.openxmlformats.org/officeDocument/2006/customXml" ds:itemID="{DF16F589-325C-4340-B5D6-F86D39200C21}">
+  <ds:schemaRefs>
+    <ds:schemaRef ds:uri="http://schemas.microsoft.com/sharepoint/v3/contenttype/forms"/>
+  </ds:schemaRefs>
+</ds:datastoreItem>
 </file>
 
-<file path=customXml/itemProps1.xml><?xml version="1.0" encoding="utf-8"?>
+<file path=customXml/itemProps3.xml><?xml version="1.0" encoding="utf-8"?>
 <ds:datastoreItem xmlns:ds="http://schemas.openxmlformats.org/officeDocument/2006/customXml" ds:itemID="{98814DBC-FE44-4049-B7A4-AB7D70A7677A}">
   <ds:schemaRefs>
     <ds:schemaRef ds:uri="http://schemas.microsoft.com/office/2006/metadata/contentType"/>
@@ -3588,29 +3706,4 @@
     <ds:schemaRef ds:uri="http://schemas.microsoft.com/internal/obd"/>
   </ds:schemaRefs>
 </ds:datastoreItem>
-</file>
-
-<file path=customXml/itemProps2.xml><?xml version="1.0" encoding="utf-8"?>
-<ds:datastoreItem xmlns:ds="http://schemas.openxmlformats.org/officeDocument/2006/customXml" ds:itemID="{DF16F589-325C-4340-B5D6-F86D39200C21}">
-  <ds:schemaRefs>
-    <ds:schemaRef ds:uri="http://schemas.microsoft.com/sharepoint/v3/contenttype/forms"/>
-  </ds:schemaRefs>
-</ds:datastoreItem>
-</file>
-
-<file path=customXml/itemProps3.xml><?xml version="1.0" encoding="utf-8"?>
-<ds:datastoreItem xmlns:ds="http://schemas.openxmlformats.org/officeDocument/2006/customXml" ds:itemID="{DFAE88B2-260B-4850-B79F-15328D6DC821}">
-  <ds:schemaRefs>
-    <ds:schemaRef ds:uri="http://www.w3.org/XML/1998/namespace"/>
-    <ds:schemaRef ds:uri="ad910a11-f1f9-4a94-924c-fc46673cdace"/>
-    <ds:schemaRef ds:uri="http://schemas.microsoft.com/office/infopath/2007/PartnerControls"/>
-    <ds:schemaRef ds:uri="http://purl.org/dc/elements/1.1/"/>
-    <ds:schemaRef ds:uri="http://purl.org/dc/dcmitype/"/>
-    <ds:schemaRef ds:uri="http://schemas.microsoft.com/office/2006/documentManagement/types"/>
-    <ds:schemaRef ds:uri="7d847a95-18cb-4377-8158-8321c814590f"/>
-    <ds:schemaRef ds:uri="http://purl.org/dc/terms/"/>
-    <ds:schemaRef ds:uri="http://schemas.openxmlformats.org/package/2006/metadata/core-properties"/>
-    <ds:schemaRef ds:uri="http://schemas.microsoft.com/office/2006/metadata/properties"/>
-  </ds:schemaRefs>
-</ds:datastoreItem>
 </file>